--- a/TaskBerry_ProjectPlan_v1.docx
+++ b/TaskBerry_ProjectPlan_v1.docx
@@ -205,2054 +205,1347 @@
         <w:br w:type="page"/>
       </w:r>
     </w:p>
-    <w:p>
-      <w:pPr>
-        <w:pStyle w:val="TOCHeading"/>
-        <w:numPr>
-          <w:ilvl w:val="0"/>
-          <w:numId w:val="0"/>
-        </w:numPr>
-        <w:ind w:left="432" w:hanging="432"/>
-      </w:pPr>
-      <w:r>
-        <w:lastRenderedPageBreak/>
-        <w:t>Table of Contents</w:t>
-      </w:r>
-    </w:p>
-    <w:p>
-      <w:pPr>
-        <w:pStyle w:val="TOC1"/>
-        <w:tabs>
-          <w:tab w:val="left" w:pos="880"/>
-          <w:tab w:val="right" w:leader="dot" w:pos="9350"/>
-        </w:tabs>
+    <w:sdt>
+      <w:sdtPr>
+        <w:id w:val="85200715"/>
+        <w:docPartObj>
+          <w:docPartGallery w:val="Table of Contents"/>
+          <w:docPartUnique/>
+        </w:docPartObj>
+      </w:sdtPr>
+      <w:sdtEndPr>
         <w:rPr>
+          <w:rFonts w:ascii="Calibri" w:hAnsi="Calibri"/>
           <w:noProof/>
-          <w:lang w:bidi="ar-SA"/>
+          <w:color w:val="auto"/>
+          <w:sz w:val="22"/>
+          <w:szCs w:val="22"/>
         </w:rPr>
-      </w:pPr>
-      <w:r>
-        <w:fldChar w:fldCharType="begin"/>
-      </w:r>
-      <w:r>
-        <w:instrText xml:space="preserve"> TOC \o "1-3" \h \z \u </w:instrText>
-      </w:r>
-      <w:r>
-        <w:fldChar w:fldCharType="separate"/>
-      </w:r>
-      <w:hyperlink w:anchor="_Toc208906444" w:history="1">
-        <w:r>
-          <w:rPr>
-            <w:rStyle w:val="Hyperlink"/>
-            <w:noProof/>
-          </w:rPr>
-          <w:t>1</w:t>
-        </w:r>
-        <w:r>
-          <w:rPr>
-            <w:noProof/>
-            <w:lang w:bidi="ar-SA"/>
-          </w:rPr>
-          <w:tab/>
-        </w:r>
-        <w:r>
-          <w:rPr>
-            <w:rStyle w:val="Hyperlink"/>
-            <w:noProof/>
-          </w:rPr>
-          <w:t>Overview</w:t>
-        </w:r>
-        <w:r>
-          <w:rPr>
-            <w:noProof/>
-            <w:webHidden/>
-          </w:rPr>
-          <w:tab/>
-        </w:r>
-        <w:r>
-          <w:rPr>
-            <w:noProof/>
-            <w:webHidden/>
-          </w:rPr>
-          <w:fldChar w:fldCharType="begin"/>
-        </w:r>
-        <w:r>
-          <w:rPr>
-            <w:noProof/>
-            <w:webHidden/>
-          </w:rPr>
-          <w:instrText xml:space="preserve"> PAGEREF _Toc208906444 \h </w:instrText>
-        </w:r>
-        <w:r>
-          <w:rPr>
-            <w:noProof/>
-            <w:webHidden/>
-          </w:rPr>
-        </w:r>
-        <w:r>
-          <w:rPr>
-            <w:noProof/>
-            <w:webHidden/>
-          </w:rPr>
-          <w:fldChar w:fldCharType="separate"/>
-        </w:r>
-        <w:r>
-          <w:rPr>
-            <w:noProof/>
-            <w:webHidden/>
-          </w:rPr>
-          <w:t>3</w:t>
-        </w:r>
-        <w:r>
-          <w:rPr>
-            <w:noProof/>
-            <w:webHidden/>
-          </w:rPr>
-          <w:fldChar w:fldCharType="end"/>
-        </w:r>
-      </w:hyperlink>
-    </w:p>
-    <w:p>
-      <w:pPr>
-        <w:pStyle w:val="TOC2"/>
-        <w:tabs>
-          <w:tab w:val="left" w:pos="1100"/>
-          <w:tab w:val="right" w:leader="dot" w:pos="9350"/>
-        </w:tabs>
-        <w:rPr>
-          <w:noProof/>
-          <w:lang w:bidi="ar-SA"/>
-        </w:rPr>
-      </w:pPr>
-      <w:hyperlink w:anchor="_Toc208906445" w:history="1">
-        <w:r>
-          <w:rPr>
-            <w:rStyle w:val="Hyperlink"/>
-            <w:noProof/>
-          </w:rPr>
-          <w:t>1.1</w:t>
-        </w:r>
-        <w:r>
-          <w:rPr>
-            <w:noProof/>
-            <w:lang w:bidi="ar-SA"/>
-          </w:rPr>
-          <w:tab/>
-        </w:r>
-        <w:r>
-          <w:rPr>
-            <w:rStyle w:val="Hyperlink"/>
-            <w:noProof/>
-          </w:rPr>
-          <w:t>Project Objectives</w:t>
-        </w:r>
-        <w:r>
-          <w:rPr>
-            <w:noProof/>
-            <w:webHidden/>
-          </w:rPr>
-          <w:tab/>
-        </w:r>
-        <w:r>
-          <w:rPr>
-            <w:noProof/>
-            <w:webHidden/>
-          </w:rPr>
-          <w:fldChar w:fldCharType="begin"/>
-        </w:r>
-        <w:r>
-          <w:rPr>
-            <w:noProof/>
-            <w:webHidden/>
-          </w:rPr>
-          <w:instrText xml:space="preserve"> PAGEREF _Toc208906445 \h </w:instrText>
-        </w:r>
-        <w:r>
-          <w:rPr>
-            <w:noProof/>
-            <w:webHidden/>
-          </w:rPr>
-        </w:r>
-        <w:r>
-          <w:rPr>
-            <w:noProof/>
-            <w:webHidden/>
-          </w:rPr>
-          <w:fldChar w:fldCharType="separate"/>
-        </w:r>
-        <w:r>
-          <w:rPr>
-            <w:noProof/>
-            <w:webHidden/>
-          </w:rPr>
-          <w:t>4</w:t>
-        </w:r>
-        <w:r>
-          <w:rPr>
-            <w:noProof/>
-            <w:webHidden/>
-          </w:rPr>
-          <w:fldChar w:fldCharType="end"/>
-        </w:r>
-      </w:hyperlink>
-    </w:p>
-    <w:p>
-      <w:pPr>
-        <w:pStyle w:val="TOC2"/>
-        <w:tabs>
-          <w:tab w:val="left" w:pos="1100"/>
-          <w:tab w:val="right" w:leader="dot" w:pos="9350"/>
-        </w:tabs>
-        <w:rPr>
-          <w:noProof/>
-          <w:lang w:bidi="ar-SA"/>
-        </w:rPr>
-      </w:pPr>
-      <w:hyperlink w:anchor="_Toc208906446" w:history="1">
-        <w:r>
-          <w:rPr>
-            <w:rStyle w:val="Hyperlink"/>
-            <w:noProof/>
-          </w:rPr>
-          <w:t>1.2</w:t>
-        </w:r>
-        <w:r>
-          <w:rPr>
-            <w:noProof/>
-            <w:lang w:bidi="ar-SA"/>
-          </w:rPr>
-          <w:tab/>
-        </w:r>
-        <w:r>
-          <w:rPr>
-            <w:rStyle w:val="Hyperlink"/>
-            <w:noProof/>
-          </w:rPr>
-          <w:t>Project Constraints</w:t>
-        </w:r>
-        <w:r>
-          <w:rPr>
-            <w:noProof/>
-            <w:webHidden/>
-          </w:rPr>
-          <w:tab/>
-        </w:r>
-        <w:r>
-          <w:rPr>
-            <w:noProof/>
-            <w:webHidden/>
-          </w:rPr>
-          <w:fldChar w:fldCharType="begin"/>
-        </w:r>
-        <w:r>
-          <w:rPr>
-            <w:noProof/>
-            <w:webHidden/>
-          </w:rPr>
-          <w:instrText xml:space="preserve"> PAGEREF _Toc208906446 \h </w:instrText>
-        </w:r>
-        <w:r>
-          <w:rPr>
-            <w:noProof/>
-            <w:webHidden/>
-          </w:rPr>
-        </w:r>
-        <w:r>
-          <w:rPr>
-            <w:noProof/>
-            <w:webHidden/>
-          </w:rPr>
-          <w:fldChar w:fldCharType="separate"/>
-        </w:r>
-        <w:r>
-          <w:rPr>
-            <w:noProof/>
-            <w:webHidden/>
-          </w:rPr>
-          <w:t>4</w:t>
-        </w:r>
-        <w:r>
-          <w:rPr>
-            <w:noProof/>
-            <w:webHidden/>
-          </w:rPr>
-          <w:fldChar w:fldCharType="end"/>
-        </w:r>
-      </w:hyperlink>
-    </w:p>
-    <w:p>
-      <w:pPr>
-        <w:pStyle w:val="TOC2"/>
-        <w:tabs>
-          <w:tab w:val="left" w:pos="1100"/>
-          <w:tab w:val="right" w:leader="dot" w:pos="9350"/>
-        </w:tabs>
-        <w:rPr>
-          <w:noProof/>
-          <w:lang w:bidi="ar-SA"/>
-        </w:rPr>
-      </w:pPr>
-      <w:hyperlink w:anchor="_Toc208906447" w:history="1">
-        <w:r>
-          <w:rPr>
-            <w:rStyle w:val="Hyperlink"/>
-            <w:noProof/>
-          </w:rPr>
-          <w:t>1.3</w:t>
-        </w:r>
-        <w:r>
-          <w:rPr>
-            <w:noProof/>
-            <w:lang w:bidi="ar-SA"/>
-          </w:rPr>
-          <w:tab/>
-        </w:r>
-        <w:r>
-          <w:rPr>
-            <w:rStyle w:val="Hyperlink"/>
-            <w:noProof/>
-          </w:rPr>
-          <w:t>Project Risks</w:t>
-        </w:r>
-        <w:r>
-          <w:rPr>
-            <w:noProof/>
-            <w:webHidden/>
-          </w:rPr>
-          <w:tab/>
-        </w:r>
-        <w:r>
-          <w:rPr>
-            <w:noProof/>
-            <w:webHidden/>
-          </w:rPr>
-          <w:fldChar w:fldCharType="begin"/>
-        </w:r>
-        <w:r>
-          <w:rPr>
-            <w:noProof/>
-            <w:webHidden/>
-          </w:rPr>
-          <w:instrText xml:space="preserve"> PAGEREF _Toc208906447 \h </w:instrText>
-        </w:r>
-        <w:r>
-          <w:rPr>
-            <w:noProof/>
-            <w:webHidden/>
-          </w:rPr>
-        </w:r>
-        <w:r>
-          <w:rPr>
-            <w:noProof/>
-            <w:webHidden/>
-          </w:rPr>
-          <w:fldChar w:fldCharType="separate"/>
-        </w:r>
-        <w:r>
-          <w:rPr>
-            <w:noProof/>
-            <w:webHidden/>
-          </w:rPr>
-          <w:t>4</w:t>
-        </w:r>
-        <w:r>
-          <w:rPr>
-            <w:noProof/>
-            <w:webHidden/>
-          </w:rPr>
-          <w:fldChar w:fldCharType="end"/>
-        </w:r>
-      </w:hyperlink>
-    </w:p>
-    <w:p>
-      <w:pPr>
-        <w:pStyle w:val="TOC1"/>
-        <w:tabs>
-          <w:tab w:val="left" w:pos="880"/>
-          <w:tab w:val="right" w:leader="dot" w:pos="9350"/>
-        </w:tabs>
-        <w:rPr>
-          <w:noProof/>
-          <w:lang w:bidi="ar-SA"/>
-        </w:rPr>
-      </w:pPr>
-      <w:hyperlink w:anchor="_Toc208906448" w:history="1">
-        <w:r>
-          <w:rPr>
-            <w:rStyle w:val="Hyperlink"/>
-            <w:noProof/>
-          </w:rPr>
-          <w:t>2</w:t>
-        </w:r>
-        <w:r>
-          <w:rPr>
-            <w:noProof/>
-            <w:lang w:bidi="ar-SA"/>
-          </w:rPr>
-          <w:tab/>
-        </w:r>
-        <w:r>
-          <w:rPr>
-            <w:rStyle w:val="Hyperlink"/>
-            <w:noProof/>
-          </w:rPr>
-          <w:t>Proposed Solution</w:t>
-        </w:r>
-        <w:r>
-          <w:rPr>
-            <w:noProof/>
-            <w:webHidden/>
-          </w:rPr>
-          <w:tab/>
-        </w:r>
-        <w:r>
-          <w:rPr>
-            <w:noProof/>
-            <w:webHidden/>
-          </w:rPr>
-          <w:fldChar w:fldCharType="begin"/>
-        </w:r>
-        <w:r>
-          <w:rPr>
-            <w:noProof/>
-            <w:webHidden/>
-          </w:rPr>
-          <w:instrText xml:space="preserve"> PAGEREF _Toc208906448 \h </w:instrText>
-        </w:r>
-        <w:r>
-          <w:rPr>
-            <w:noProof/>
-            <w:webHidden/>
-          </w:rPr>
-        </w:r>
-        <w:r>
-          <w:rPr>
-            <w:noProof/>
-            <w:webHidden/>
-          </w:rPr>
-          <w:fldChar w:fldCharType="separate"/>
-        </w:r>
-        <w:r>
-          <w:rPr>
-            <w:noProof/>
-            <w:webHidden/>
-          </w:rPr>
-          <w:t>5</w:t>
-        </w:r>
-        <w:r>
-          <w:rPr>
-            <w:noProof/>
-            <w:webHidden/>
-          </w:rPr>
-          <w:fldChar w:fldCharType="end"/>
-        </w:r>
-      </w:hyperlink>
-    </w:p>
-    <w:p>
-      <w:pPr>
-        <w:pStyle w:val="TOC2"/>
-        <w:tabs>
-          <w:tab w:val="left" w:pos="1100"/>
-          <w:tab w:val="right" w:leader="dot" w:pos="9350"/>
-        </w:tabs>
-        <w:rPr>
-          <w:noProof/>
-          <w:lang w:bidi="ar-SA"/>
-        </w:rPr>
-      </w:pPr>
-      <w:hyperlink w:anchor="_Toc208906449" w:history="1">
-        <w:r>
-          <w:rPr>
-            <w:rStyle w:val="Hyperlink"/>
-            <w:noProof/>
-          </w:rPr>
-          <w:t>2.1</w:t>
-        </w:r>
-        <w:r>
-          <w:rPr>
-            <w:noProof/>
-            <w:lang w:bidi="ar-SA"/>
-          </w:rPr>
-          <w:tab/>
-        </w:r>
-        <w:r>
-          <w:rPr>
-            <w:rStyle w:val="Hyperlink"/>
-            <w:noProof/>
-          </w:rPr>
-          <w:t>Business Requirements</w:t>
-        </w:r>
-        <w:r>
-          <w:rPr>
-            <w:noProof/>
-            <w:webHidden/>
-          </w:rPr>
-          <w:tab/>
-        </w:r>
-        <w:r>
-          <w:rPr>
-            <w:noProof/>
-            <w:webHidden/>
-          </w:rPr>
-          <w:fldChar w:fldCharType="begin"/>
-        </w:r>
-        <w:r>
-          <w:rPr>
-            <w:noProof/>
-            <w:webHidden/>
-          </w:rPr>
-          <w:instrText xml:space="preserve"> PAGEREF _Toc208906449 \h </w:instrText>
-        </w:r>
-        <w:r>
-          <w:rPr>
-            <w:noProof/>
-            <w:webHidden/>
-          </w:rPr>
-        </w:r>
-        <w:r>
-          <w:rPr>
-            <w:noProof/>
-            <w:webHidden/>
-          </w:rPr>
-          <w:fldChar w:fldCharType="separate"/>
-        </w:r>
-        <w:r>
-          <w:rPr>
-            <w:noProof/>
-            <w:webHidden/>
-          </w:rPr>
-          <w:t>5</w:t>
-        </w:r>
-        <w:r>
-          <w:rPr>
-            <w:noProof/>
-            <w:webHidden/>
-          </w:rPr>
-          <w:fldChar w:fldCharType="end"/>
-        </w:r>
-      </w:hyperlink>
-    </w:p>
-    <w:p>
-      <w:pPr>
-        <w:pStyle w:val="TOC2"/>
-        <w:tabs>
-          <w:tab w:val="left" w:pos="1100"/>
-          <w:tab w:val="right" w:leader="dot" w:pos="9350"/>
-        </w:tabs>
-        <w:rPr>
-          <w:noProof/>
-          <w:lang w:bidi="ar-SA"/>
-        </w:rPr>
-      </w:pPr>
-      <w:hyperlink w:anchor="_Toc208906450" w:history="1">
-        <w:r>
-          <w:rPr>
-            <w:rStyle w:val="Hyperlink"/>
-            <w:noProof/>
-          </w:rPr>
-          <w:t>2.2</w:t>
-        </w:r>
-        <w:r>
-          <w:rPr>
-            <w:noProof/>
-            <w:lang w:bidi="ar-SA"/>
-          </w:rPr>
-          <w:tab/>
-        </w:r>
-        <w:r>
-          <w:rPr>
-            <w:rStyle w:val="Hyperlink"/>
-            <w:noProof/>
-          </w:rPr>
-          <w:t>Architecture</w:t>
-        </w:r>
-        <w:r>
-          <w:rPr>
-            <w:noProof/>
-            <w:webHidden/>
-          </w:rPr>
-          <w:tab/>
-        </w:r>
-        <w:r>
-          <w:rPr>
-            <w:noProof/>
-            <w:webHidden/>
-          </w:rPr>
-          <w:fldChar w:fldCharType="begin"/>
-        </w:r>
-        <w:r>
-          <w:rPr>
-            <w:noProof/>
-            <w:webHidden/>
-          </w:rPr>
-          <w:instrText xml:space="preserve"> PAGEREF _Toc208906450 \h </w:instrText>
-        </w:r>
-        <w:r>
-          <w:rPr>
-            <w:noProof/>
-            <w:webHidden/>
-          </w:rPr>
-        </w:r>
-        <w:r>
-          <w:rPr>
-            <w:noProof/>
-            <w:webHidden/>
-          </w:rPr>
-          <w:fldChar w:fldCharType="separate"/>
-        </w:r>
-        <w:r>
-          <w:rPr>
-            <w:noProof/>
-            <w:webHidden/>
-          </w:rPr>
-          <w:t>6</w:t>
-        </w:r>
-        <w:r>
-          <w:rPr>
-            <w:noProof/>
-            <w:webHidden/>
-          </w:rPr>
-          <w:fldChar w:fldCharType="end"/>
-        </w:r>
-      </w:hyperlink>
-    </w:p>
-    <w:p>
-      <w:pPr>
-        <w:pStyle w:val="TOC2"/>
-        <w:tabs>
-          <w:tab w:val="left" w:pos="1100"/>
-          <w:tab w:val="right" w:leader="dot" w:pos="9350"/>
-        </w:tabs>
-        <w:rPr>
-          <w:noProof/>
-          <w:lang w:bidi="ar-SA"/>
-        </w:rPr>
-      </w:pPr>
-      <w:hyperlink w:anchor="_Toc208906451" w:history="1">
-        <w:r>
-          <w:rPr>
-            <w:rStyle w:val="Hyperlink"/>
-            <w:noProof/>
-          </w:rPr>
-          <w:t>2.3</w:t>
-        </w:r>
-        <w:r>
-          <w:rPr>
-            <w:noProof/>
-            <w:lang w:bidi="ar-SA"/>
-          </w:rPr>
-          <w:tab/>
-        </w:r>
-        <w:r>
-          <w:rPr>
-            <w:rStyle w:val="Hyperlink"/>
-            <w:noProof/>
-          </w:rPr>
-          <w:t>Development</w:t>
-        </w:r>
-        <w:r>
-          <w:rPr>
-            <w:noProof/>
-            <w:webHidden/>
-          </w:rPr>
-          <w:tab/>
-        </w:r>
-        <w:r>
-          <w:rPr>
-            <w:noProof/>
-            <w:webHidden/>
-          </w:rPr>
-          <w:fldChar w:fldCharType="begin"/>
-        </w:r>
-        <w:r>
-          <w:rPr>
-            <w:noProof/>
-            <w:webHidden/>
-          </w:rPr>
-          <w:instrText xml:space="preserve"> PAGEREF _Toc208906451 \h </w:instrText>
-        </w:r>
-        <w:r>
-          <w:rPr>
-            <w:noProof/>
-            <w:webHidden/>
-          </w:rPr>
-        </w:r>
-        <w:r>
-          <w:rPr>
-            <w:noProof/>
-            <w:webHidden/>
-          </w:rPr>
-          <w:fldChar w:fldCharType="separate"/>
-        </w:r>
-        <w:r>
-          <w:rPr>
-            <w:noProof/>
-            <w:webHidden/>
-          </w:rPr>
-          <w:t>6</w:t>
-        </w:r>
-        <w:r>
-          <w:rPr>
-            <w:noProof/>
-            <w:webHidden/>
-          </w:rPr>
-          <w:fldChar w:fldCharType="end"/>
-        </w:r>
-      </w:hyperlink>
-    </w:p>
-    <w:p>
-      <w:pPr>
-        <w:pStyle w:val="TOC2"/>
-        <w:tabs>
-          <w:tab w:val="left" w:pos="1100"/>
-          <w:tab w:val="right" w:leader="dot" w:pos="9350"/>
-        </w:tabs>
-        <w:rPr>
-          <w:noProof/>
-          <w:lang w:bidi="ar-SA"/>
-        </w:rPr>
-      </w:pPr>
-      <w:hyperlink w:anchor="_Toc208906452" w:history="1">
-        <w:r>
-          <w:rPr>
-            <w:rStyle w:val="Hyperlink"/>
-            <w:noProof/>
-          </w:rPr>
-          <w:t>2.4</w:t>
-        </w:r>
-        <w:r>
-          <w:rPr>
-            <w:noProof/>
-            <w:lang w:bidi="ar-SA"/>
-          </w:rPr>
-          <w:tab/>
-        </w:r>
-        <w:r>
-          <w:rPr>
-            <w:rStyle w:val="Hyperlink"/>
-            <w:noProof/>
-          </w:rPr>
-          <w:t>Testing</w:t>
-        </w:r>
-        <w:r>
-          <w:rPr>
-            <w:noProof/>
-            <w:webHidden/>
-          </w:rPr>
-          <w:tab/>
-        </w:r>
-        <w:r>
-          <w:rPr>
-            <w:noProof/>
-            <w:webHidden/>
-          </w:rPr>
-          <w:fldChar w:fldCharType="begin"/>
-        </w:r>
-        <w:r>
-          <w:rPr>
-            <w:noProof/>
-            <w:webHidden/>
-          </w:rPr>
-          <w:instrText xml:space="preserve"> PAGEREF _Toc208906452 \h </w:instrText>
-        </w:r>
-        <w:r>
-          <w:rPr>
-            <w:noProof/>
-            <w:webHidden/>
-          </w:rPr>
-        </w:r>
-        <w:r>
-          <w:rPr>
-            <w:noProof/>
-            <w:webHidden/>
-          </w:rPr>
-          <w:fldChar w:fldCharType="separate"/>
-        </w:r>
-        <w:r>
-          <w:rPr>
-            <w:noProof/>
-            <w:webHidden/>
-          </w:rPr>
-          <w:t>6</w:t>
-        </w:r>
-        <w:r>
-          <w:rPr>
-            <w:noProof/>
-            <w:webHidden/>
-          </w:rPr>
-          <w:fldChar w:fldCharType="end"/>
-        </w:r>
-      </w:hyperlink>
-    </w:p>
-    <w:p>
-      <w:pPr>
-        <w:pStyle w:val="TOC2"/>
-        <w:tabs>
-          <w:tab w:val="left" w:pos="1100"/>
-          <w:tab w:val="right" w:leader="dot" w:pos="9350"/>
-        </w:tabs>
-        <w:rPr>
-          <w:noProof/>
-          <w:lang w:bidi="ar-SA"/>
-        </w:rPr>
-      </w:pPr>
-      <w:hyperlink w:anchor="_Toc208906453" w:history="1">
-        <w:r>
-          <w:rPr>
-            <w:rStyle w:val="Hyperlink"/>
-            <w:noProof/>
-          </w:rPr>
-          <w:t>2.5</w:t>
-        </w:r>
-        <w:r>
-          <w:rPr>
-            <w:noProof/>
-            <w:lang w:bidi="ar-SA"/>
-          </w:rPr>
-          <w:tab/>
-        </w:r>
-        <w:r>
-          <w:rPr>
-            <w:rStyle w:val="Hyperlink"/>
-            <w:noProof/>
-          </w:rPr>
-          <w:t>Deployment</w:t>
-        </w:r>
-        <w:r>
-          <w:rPr>
-            <w:noProof/>
-            <w:webHidden/>
-          </w:rPr>
-          <w:tab/>
-        </w:r>
-        <w:r>
-          <w:rPr>
-            <w:noProof/>
-            <w:webHidden/>
-          </w:rPr>
-          <w:fldChar w:fldCharType="begin"/>
-        </w:r>
-        <w:r>
-          <w:rPr>
-            <w:noProof/>
-            <w:webHidden/>
-          </w:rPr>
-          <w:instrText xml:space="preserve"> PAGEREF _Toc208906453 \h </w:instrText>
-        </w:r>
-        <w:r>
-          <w:rPr>
-            <w:noProof/>
-            <w:webHidden/>
-          </w:rPr>
-        </w:r>
-        <w:r>
-          <w:rPr>
-            <w:noProof/>
-            <w:webHidden/>
-          </w:rPr>
-          <w:fldChar w:fldCharType="separate"/>
-        </w:r>
-        <w:r>
-          <w:rPr>
-            <w:noProof/>
-            <w:webHidden/>
-          </w:rPr>
-          <w:t>8</w:t>
-        </w:r>
-        <w:r>
-          <w:rPr>
-            <w:noProof/>
-            <w:webHidden/>
-          </w:rPr>
-          <w:fldChar w:fldCharType="end"/>
-        </w:r>
-      </w:hyperlink>
-    </w:p>
-    <w:p>
-      <w:pPr>
-        <w:pStyle w:val="TOC1"/>
-        <w:tabs>
-          <w:tab w:val="left" w:pos="880"/>
-          <w:tab w:val="right" w:leader="dot" w:pos="9350"/>
-        </w:tabs>
-        <w:rPr>
-          <w:noProof/>
-          <w:lang w:bidi="ar-SA"/>
-        </w:rPr>
-      </w:pPr>
-      <w:hyperlink w:anchor="_Toc208906454" w:history="1">
-        <w:r>
-          <w:rPr>
-            <w:rStyle w:val="Hyperlink"/>
-            <w:noProof/>
-          </w:rPr>
-          <w:t>3</w:t>
-        </w:r>
-        <w:r>
-          <w:rPr>
-            <w:noProof/>
-            <w:lang w:bidi="ar-SA"/>
-          </w:rPr>
-          <w:tab/>
-        </w:r>
-        <w:r>
-          <w:rPr>
-            <w:rStyle w:val="Hyperlink"/>
-            <w:noProof/>
-          </w:rPr>
-          <w:t>Project Resources</w:t>
-        </w:r>
-        <w:r>
-          <w:rPr>
-            <w:noProof/>
-            <w:webHidden/>
-          </w:rPr>
-          <w:tab/>
-        </w:r>
-        <w:r>
-          <w:rPr>
-            <w:noProof/>
-            <w:webHidden/>
-          </w:rPr>
-          <w:fldChar w:fldCharType="begin"/>
-        </w:r>
-        <w:r>
-          <w:rPr>
-            <w:noProof/>
-            <w:webHidden/>
-          </w:rPr>
-          <w:instrText xml:space="preserve"> PAGEREF _Toc208906454 \h </w:instrText>
-        </w:r>
-        <w:r>
-          <w:rPr>
-            <w:noProof/>
-            <w:webHidden/>
-          </w:rPr>
-        </w:r>
-        <w:r>
-          <w:rPr>
-            <w:noProof/>
-            <w:webHidden/>
-          </w:rPr>
-          <w:fldChar w:fldCharType="separate"/>
-        </w:r>
-        <w:r>
-          <w:rPr>
-            <w:noProof/>
-            <w:webHidden/>
-          </w:rPr>
-          <w:t>8</w:t>
-        </w:r>
-        <w:r>
-          <w:rPr>
-            <w:noProof/>
-            <w:webHidden/>
-          </w:rPr>
-          <w:fldChar w:fldCharType="end"/>
-        </w:r>
-      </w:hyperlink>
-    </w:p>
-    <w:p>
-      <w:pPr>
-        <w:pStyle w:val="TOC2"/>
-        <w:tabs>
-          <w:tab w:val="left" w:pos="1100"/>
-          <w:tab w:val="right" w:leader="dot" w:pos="9350"/>
-        </w:tabs>
-        <w:rPr>
-          <w:noProof/>
-          <w:lang w:bidi="ar-SA"/>
-        </w:rPr>
-      </w:pPr>
-      <w:hyperlink w:anchor="_Toc208906455" w:history="1">
-        <w:r>
-          <w:rPr>
-            <w:rStyle w:val="Hyperlink"/>
-            <w:noProof/>
-          </w:rPr>
-          <w:t>3.1</w:t>
-        </w:r>
-        <w:r>
-          <w:rPr>
-            <w:noProof/>
-            <w:lang w:bidi="ar-SA"/>
-          </w:rPr>
-          <w:tab/>
-        </w:r>
-        <w:r>
-          <w:rPr>
-            <w:rStyle w:val="Hyperlink"/>
-            <w:noProof/>
-          </w:rPr>
-          <w:t>Roles and Responsibilities</w:t>
-        </w:r>
-        <w:r>
-          <w:rPr>
-            <w:noProof/>
-            <w:webHidden/>
-          </w:rPr>
-          <w:tab/>
-        </w:r>
-        <w:r>
-          <w:rPr>
-            <w:noProof/>
-            <w:webHidden/>
-          </w:rPr>
-          <w:fldChar w:fldCharType="begin"/>
-        </w:r>
-        <w:r>
-          <w:rPr>
-            <w:noProof/>
-            <w:webHidden/>
-          </w:rPr>
-          <w:instrText xml:space="preserve"> PAGEREF _Toc208906455 \h </w:instrText>
-        </w:r>
-        <w:r>
-          <w:rPr>
-            <w:noProof/>
-            <w:webHidden/>
-          </w:rPr>
-        </w:r>
-        <w:r>
-          <w:rPr>
-            <w:noProof/>
-            <w:webHidden/>
-          </w:rPr>
-          <w:fldChar w:fldCharType="separate"/>
-        </w:r>
-        <w:r>
-          <w:rPr>
-            <w:noProof/>
-            <w:webHidden/>
-          </w:rPr>
-          <w:t>8</w:t>
-        </w:r>
-        <w:r>
-          <w:rPr>
-            <w:noProof/>
-            <w:webHidden/>
-          </w:rPr>
-          <w:fldChar w:fldCharType="end"/>
-        </w:r>
-      </w:hyperlink>
-    </w:p>
-    <w:p>
-      <w:pPr>
-        <w:pStyle w:val="TOC2"/>
-        <w:tabs>
-          <w:tab w:val="left" w:pos="1100"/>
-          <w:tab w:val="right" w:leader="dot" w:pos="9350"/>
-        </w:tabs>
-        <w:rPr>
-          <w:noProof/>
-          <w:lang w:bidi="ar-SA"/>
-        </w:rPr>
-      </w:pPr>
-      <w:hyperlink w:anchor="_Toc208906456" w:history="1">
-        <w:r>
-          <w:rPr>
-            <w:rStyle w:val="Hyperlink"/>
-            <w:noProof/>
-          </w:rPr>
-          <w:t>3.2</w:t>
-        </w:r>
-        <w:r>
-          <w:rPr>
-            <w:noProof/>
-            <w:lang w:bidi="ar-SA"/>
-          </w:rPr>
-          <w:tab/>
-        </w:r>
-        <w:r>
-          <w:rPr>
-            <w:rStyle w:val="Hyperlink"/>
-            <w:noProof/>
-          </w:rPr>
-          <w:t>Issue Escalation</w:t>
-        </w:r>
-        <w:r>
-          <w:rPr>
-            <w:noProof/>
-            <w:webHidden/>
-          </w:rPr>
-          <w:tab/>
-        </w:r>
-        <w:r>
-          <w:rPr>
-            <w:noProof/>
-            <w:webHidden/>
-          </w:rPr>
-          <w:fldChar w:fldCharType="begin"/>
-        </w:r>
-        <w:r>
-          <w:rPr>
-            <w:noProof/>
-            <w:webHidden/>
-          </w:rPr>
-          <w:instrText xml:space="preserve"> PAGEREF _Toc208906456 \h </w:instrText>
-        </w:r>
-        <w:r>
-          <w:rPr>
-            <w:noProof/>
-            <w:webHidden/>
-          </w:rPr>
-        </w:r>
-        <w:r>
-          <w:rPr>
-            <w:noProof/>
-            <w:webHidden/>
-          </w:rPr>
-          <w:fldChar w:fldCharType="separate"/>
-        </w:r>
-        <w:r>
-          <w:rPr>
-            <w:noProof/>
-            <w:webHidden/>
-          </w:rPr>
-          <w:t>8</w:t>
-        </w:r>
-        <w:r>
-          <w:rPr>
-            <w:noProof/>
-            <w:webHidden/>
-          </w:rPr>
-          <w:fldChar w:fldCharType="end"/>
-        </w:r>
-      </w:hyperlink>
-    </w:p>
-    <w:p>
-      <w:pPr>
-        <w:pStyle w:val="TOC2"/>
-        <w:tabs>
-          <w:tab w:val="left" w:pos="1100"/>
-          <w:tab w:val="right" w:leader="dot" w:pos="9350"/>
-        </w:tabs>
-        <w:rPr>
-          <w:noProof/>
-          <w:lang w:bidi="ar-SA"/>
-        </w:rPr>
-      </w:pPr>
-      <w:hyperlink w:anchor="_Toc208906457" w:history="1">
-        <w:r>
-          <w:rPr>
-            <w:rStyle w:val="Hyperlink"/>
-            <w:bCs/>
-            <w:noProof/>
-          </w:rPr>
-          <w:t>3.3</w:t>
-        </w:r>
-        <w:r>
-          <w:rPr>
-            <w:noProof/>
-            <w:lang w:bidi="ar-SA"/>
-          </w:rPr>
-          <w:tab/>
-        </w:r>
-        <w:r>
-          <w:rPr>
-            <w:rStyle w:val="Hyperlink"/>
-            <w:noProof/>
-          </w:rPr>
-          <w:t>Project Staffing Plan</w:t>
-        </w:r>
-        <w:r>
-          <w:rPr>
-            <w:noProof/>
-            <w:webHidden/>
-          </w:rPr>
-          <w:tab/>
-        </w:r>
-        <w:r>
-          <w:rPr>
-            <w:noProof/>
-            <w:webHidden/>
-          </w:rPr>
-          <w:fldChar w:fldCharType="begin"/>
-        </w:r>
-        <w:r>
-          <w:rPr>
-            <w:noProof/>
-            <w:webHidden/>
-          </w:rPr>
-          <w:instrText xml:space="preserve"> PAGEREF _Toc208906457 \h </w:instrText>
-        </w:r>
-        <w:r>
-          <w:rPr>
-            <w:noProof/>
-            <w:webHidden/>
-          </w:rPr>
-        </w:r>
-        <w:r>
-          <w:rPr>
-            <w:noProof/>
-            <w:webHidden/>
-          </w:rPr>
-          <w:fldChar w:fldCharType="separate"/>
-        </w:r>
-        <w:r>
-          <w:rPr>
-            <w:noProof/>
-            <w:webHidden/>
-          </w:rPr>
-          <w:t>8</w:t>
-        </w:r>
-        <w:r>
-          <w:rPr>
-            <w:noProof/>
-            <w:webHidden/>
-          </w:rPr>
-          <w:fldChar w:fldCharType="end"/>
-        </w:r>
-      </w:hyperlink>
-    </w:p>
-    <w:p>
-      <w:pPr>
-        <w:pStyle w:val="TOC2"/>
-        <w:tabs>
-          <w:tab w:val="left" w:pos="1100"/>
-          <w:tab w:val="right" w:leader="dot" w:pos="9350"/>
-        </w:tabs>
-        <w:rPr>
-          <w:noProof/>
-          <w:lang w:bidi="ar-SA"/>
-        </w:rPr>
-      </w:pPr>
-      <w:hyperlink w:anchor="_Toc208906458" w:history="1">
-        <w:r>
-          <w:rPr>
-            <w:rStyle w:val="Hyperlink"/>
-            <w:bCs/>
-            <w:noProof/>
-          </w:rPr>
-          <w:t>3.4</w:t>
-        </w:r>
-        <w:r>
-          <w:rPr>
-            <w:noProof/>
-            <w:lang w:bidi="ar-SA"/>
-          </w:rPr>
-          <w:tab/>
-        </w:r>
-        <w:r>
-          <w:rPr>
-            <w:rStyle w:val="Hyperlink"/>
-            <w:noProof/>
-          </w:rPr>
-          <w:t>Project Materials</w:t>
-        </w:r>
-        <w:r>
-          <w:rPr>
-            <w:noProof/>
-            <w:webHidden/>
-          </w:rPr>
-          <w:tab/>
-        </w:r>
-        <w:r>
-          <w:rPr>
-            <w:noProof/>
-            <w:webHidden/>
-          </w:rPr>
-          <w:fldChar w:fldCharType="begin"/>
-        </w:r>
-        <w:r>
-          <w:rPr>
-            <w:noProof/>
-            <w:webHidden/>
-          </w:rPr>
-          <w:instrText xml:space="preserve"> PAGEREF _Toc208906458 \h </w:instrText>
-        </w:r>
-        <w:r>
-          <w:rPr>
-            <w:noProof/>
-            <w:webHidden/>
-          </w:rPr>
-        </w:r>
-        <w:r>
-          <w:rPr>
-            <w:noProof/>
-            <w:webHidden/>
-          </w:rPr>
-          <w:fldChar w:fldCharType="separate"/>
-        </w:r>
-        <w:r>
-          <w:rPr>
-            <w:noProof/>
-            <w:webHidden/>
-          </w:rPr>
-          <w:t>8</w:t>
-        </w:r>
-        <w:r>
-          <w:rPr>
-            <w:noProof/>
-            <w:webHidden/>
-          </w:rPr>
-          <w:fldChar w:fldCharType="end"/>
-        </w:r>
-      </w:hyperlink>
-    </w:p>
-    <w:p>
-      <w:pPr>
-        <w:pStyle w:val="TOC1"/>
-        <w:tabs>
-          <w:tab w:val="left" w:pos="880"/>
-          <w:tab w:val="right" w:leader="dot" w:pos="9350"/>
-        </w:tabs>
-        <w:rPr>
-          <w:noProof/>
-          <w:lang w:bidi="ar-SA"/>
-        </w:rPr>
-      </w:pPr>
-      <w:hyperlink w:anchor="_Toc208906459" w:history="1">
-        <w:r>
-          <w:rPr>
-            <w:rStyle w:val="Hyperlink"/>
-            <w:noProof/>
-          </w:rPr>
-          <w:t>4</w:t>
-        </w:r>
-        <w:r>
-          <w:rPr>
-            <w:noProof/>
-            <w:lang w:bidi="ar-SA"/>
-          </w:rPr>
-          <w:tab/>
-        </w:r>
-        <w:r>
-          <w:rPr>
-            <w:rStyle w:val="Hyperlink"/>
-            <w:noProof/>
-          </w:rPr>
-          <w:t>Project Approach</w:t>
-        </w:r>
-        <w:r>
-          <w:rPr>
-            <w:noProof/>
-            <w:webHidden/>
-          </w:rPr>
-          <w:tab/>
-        </w:r>
-        <w:r>
-          <w:rPr>
-            <w:noProof/>
-            <w:webHidden/>
-          </w:rPr>
-          <w:fldChar w:fldCharType="begin"/>
-        </w:r>
-        <w:r>
-          <w:rPr>
-            <w:noProof/>
-            <w:webHidden/>
-          </w:rPr>
-          <w:instrText xml:space="preserve"> PAGEREF _Toc208906459 \h </w:instrText>
-        </w:r>
-        <w:r>
-          <w:rPr>
-            <w:noProof/>
-            <w:webHidden/>
-          </w:rPr>
-        </w:r>
-        <w:r>
-          <w:rPr>
-            <w:noProof/>
-            <w:webHidden/>
-          </w:rPr>
-          <w:fldChar w:fldCharType="separate"/>
-        </w:r>
-        <w:r>
-          <w:rPr>
-            <w:noProof/>
-            <w:webHidden/>
-          </w:rPr>
-          <w:t>9</w:t>
-        </w:r>
-        <w:r>
-          <w:rPr>
-            <w:noProof/>
-            <w:webHidden/>
-          </w:rPr>
-          <w:fldChar w:fldCharType="end"/>
-        </w:r>
-      </w:hyperlink>
-    </w:p>
-    <w:p>
-      <w:pPr>
-        <w:pStyle w:val="TOC2"/>
-        <w:tabs>
-          <w:tab w:val="left" w:pos="1100"/>
-          <w:tab w:val="right" w:leader="dot" w:pos="9350"/>
-        </w:tabs>
-        <w:rPr>
-          <w:noProof/>
-          <w:lang w:bidi="ar-SA"/>
-        </w:rPr>
-      </w:pPr>
-      <w:hyperlink w:anchor="_Toc208906460" w:history="1">
-        <w:r>
-          <w:rPr>
-            <w:rStyle w:val="Hyperlink"/>
-            <w:noProof/>
-          </w:rPr>
-          <w:t>4.1</w:t>
-        </w:r>
-        <w:r>
-          <w:rPr>
-            <w:noProof/>
-            <w:lang w:bidi="ar-SA"/>
-          </w:rPr>
-          <w:tab/>
-        </w:r>
-        <w:r>
-          <w:rPr>
-            <w:rStyle w:val="Hyperlink"/>
-            <w:noProof/>
-          </w:rPr>
-          <w:t>Development Model</w:t>
-        </w:r>
-        <w:r>
-          <w:rPr>
-            <w:noProof/>
-            <w:webHidden/>
-          </w:rPr>
-          <w:tab/>
-        </w:r>
-        <w:r>
-          <w:rPr>
-            <w:noProof/>
-            <w:webHidden/>
-          </w:rPr>
-          <w:fldChar w:fldCharType="begin"/>
-        </w:r>
-        <w:r>
-          <w:rPr>
-            <w:noProof/>
-            <w:webHidden/>
-          </w:rPr>
-          <w:instrText xml:space="preserve"> PAGEREF _Toc208906460 \h </w:instrText>
-        </w:r>
-        <w:r>
-          <w:rPr>
-            <w:noProof/>
-            <w:webHidden/>
-          </w:rPr>
-        </w:r>
-        <w:r>
-          <w:rPr>
-            <w:noProof/>
-            <w:webHidden/>
-          </w:rPr>
-          <w:fldChar w:fldCharType="separate"/>
-        </w:r>
-        <w:r>
-          <w:rPr>
-            <w:noProof/>
-            <w:webHidden/>
-          </w:rPr>
-          <w:t>9</w:t>
-        </w:r>
-        <w:r>
-          <w:rPr>
-            <w:noProof/>
-            <w:webHidden/>
-          </w:rPr>
-          <w:fldChar w:fldCharType="end"/>
-        </w:r>
-      </w:hyperlink>
-    </w:p>
-    <w:p>
-      <w:pPr>
-        <w:pStyle w:val="TOC2"/>
-        <w:tabs>
-          <w:tab w:val="left" w:pos="1100"/>
-          <w:tab w:val="right" w:leader="dot" w:pos="9350"/>
-        </w:tabs>
-        <w:rPr>
-          <w:noProof/>
-          <w:lang w:bidi="ar-SA"/>
-        </w:rPr>
-      </w:pPr>
-      <w:hyperlink w:anchor="_Toc208906461" w:history="1">
-        <w:r>
-          <w:rPr>
-            <w:rStyle w:val="Hyperlink"/>
-            <w:noProof/>
-          </w:rPr>
-          <w:t>4.2</w:t>
-        </w:r>
-        <w:r>
-          <w:rPr>
-            <w:noProof/>
-            <w:lang w:bidi="ar-SA"/>
-          </w:rPr>
-          <w:tab/>
-        </w:r>
-        <w:r>
-          <w:rPr>
-            <w:rStyle w:val="Hyperlink"/>
-            <w:noProof/>
-          </w:rPr>
-          <w:t>Configuration Management</w:t>
-        </w:r>
-        <w:r>
-          <w:rPr>
-            <w:noProof/>
-            <w:webHidden/>
-          </w:rPr>
-          <w:tab/>
-        </w:r>
-        <w:r>
-          <w:rPr>
-            <w:noProof/>
-            <w:webHidden/>
-          </w:rPr>
-          <w:fldChar w:fldCharType="begin"/>
-        </w:r>
-        <w:r>
-          <w:rPr>
-            <w:noProof/>
-            <w:webHidden/>
-          </w:rPr>
-          <w:instrText xml:space="preserve"> PAGEREF _Toc208906461 \h </w:instrText>
-        </w:r>
-        <w:r>
-          <w:rPr>
-            <w:noProof/>
-            <w:webHidden/>
-          </w:rPr>
-        </w:r>
-        <w:r>
-          <w:rPr>
-            <w:noProof/>
-            <w:webHidden/>
-          </w:rPr>
-          <w:fldChar w:fldCharType="separate"/>
-        </w:r>
-        <w:r>
-          <w:rPr>
-            <w:noProof/>
-            <w:webHidden/>
-          </w:rPr>
-          <w:t>9</w:t>
-        </w:r>
-        <w:r>
-          <w:rPr>
-            <w:noProof/>
-            <w:webHidden/>
-          </w:rPr>
-          <w:fldChar w:fldCharType="end"/>
-        </w:r>
-      </w:hyperlink>
-    </w:p>
-    <w:p>
-      <w:pPr>
-        <w:pStyle w:val="TOC2"/>
-        <w:tabs>
-          <w:tab w:val="left" w:pos="1100"/>
-          <w:tab w:val="right" w:leader="dot" w:pos="9350"/>
-        </w:tabs>
-        <w:rPr>
-          <w:noProof/>
-          <w:lang w:bidi="ar-SA"/>
-        </w:rPr>
-      </w:pPr>
-      <w:hyperlink w:anchor="_Toc208906462" w:history="1">
-        <w:r>
-          <w:rPr>
-            <w:rStyle w:val="Hyperlink"/>
-            <w:noProof/>
-          </w:rPr>
-          <w:t>4.3</w:t>
-        </w:r>
-        <w:r>
-          <w:rPr>
-            <w:noProof/>
-            <w:lang w:bidi="ar-SA"/>
-          </w:rPr>
-          <w:tab/>
-        </w:r>
-        <w:r>
-          <w:rPr>
-            <w:rStyle w:val="Hyperlink"/>
-            <w:noProof/>
-          </w:rPr>
-          <w:t>Communication Management</w:t>
-        </w:r>
-        <w:r>
-          <w:rPr>
-            <w:noProof/>
-            <w:webHidden/>
-          </w:rPr>
-          <w:tab/>
-        </w:r>
-        <w:r>
-          <w:rPr>
-            <w:noProof/>
-            <w:webHidden/>
-          </w:rPr>
-          <w:fldChar w:fldCharType="begin"/>
-        </w:r>
-        <w:r>
-          <w:rPr>
-            <w:noProof/>
-            <w:webHidden/>
-          </w:rPr>
-          <w:instrText xml:space="preserve"> PAGEREF _Toc208906462 \h </w:instrText>
-        </w:r>
-        <w:r>
-          <w:rPr>
-            <w:noProof/>
-            <w:webHidden/>
-          </w:rPr>
-        </w:r>
-        <w:r>
-          <w:rPr>
-            <w:noProof/>
-            <w:webHidden/>
-          </w:rPr>
-          <w:fldChar w:fldCharType="separate"/>
-        </w:r>
-        <w:r>
-          <w:rPr>
-            <w:noProof/>
-            <w:webHidden/>
-          </w:rPr>
-          <w:t>10</w:t>
-        </w:r>
-        <w:r>
-          <w:rPr>
-            <w:noProof/>
-            <w:webHidden/>
-          </w:rPr>
-          <w:fldChar w:fldCharType="end"/>
-        </w:r>
-      </w:hyperlink>
-    </w:p>
-    <w:p>
-      <w:pPr>
-        <w:pStyle w:val="TOC2"/>
-        <w:tabs>
-          <w:tab w:val="left" w:pos="1100"/>
-          <w:tab w:val="right" w:leader="dot" w:pos="9350"/>
-        </w:tabs>
-        <w:rPr>
-          <w:noProof/>
-          <w:lang w:bidi="ar-SA"/>
-        </w:rPr>
-      </w:pPr>
-      <w:hyperlink w:anchor="_Toc208906463" w:history="1">
-        <w:r>
-          <w:rPr>
-            <w:rStyle w:val="Hyperlink"/>
-            <w:noProof/>
-          </w:rPr>
-          <w:t>4.4</w:t>
-        </w:r>
-        <w:r>
-          <w:rPr>
-            <w:noProof/>
-            <w:lang w:bidi="ar-SA"/>
-          </w:rPr>
-          <w:tab/>
-        </w:r>
-        <w:r>
-          <w:rPr>
-            <w:rStyle w:val="Hyperlink"/>
-            <w:noProof/>
-          </w:rPr>
-          <w:t>Change Management</w:t>
-        </w:r>
-        <w:r>
-          <w:rPr>
-            <w:noProof/>
-            <w:webHidden/>
-          </w:rPr>
-          <w:tab/>
-        </w:r>
-        <w:r>
-          <w:rPr>
-            <w:noProof/>
-            <w:webHidden/>
-          </w:rPr>
-          <w:fldChar w:fldCharType="begin"/>
-        </w:r>
-        <w:r>
-          <w:rPr>
-            <w:noProof/>
-            <w:webHidden/>
-          </w:rPr>
-          <w:instrText xml:space="preserve"> PAGEREF _Toc208906463 \h </w:instrText>
-        </w:r>
-        <w:r>
-          <w:rPr>
-            <w:noProof/>
-            <w:webHidden/>
-          </w:rPr>
-        </w:r>
-        <w:r>
-          <w:rPr>
-            <w:noProof/>
-            <w:webHidden/>
-          </w:rPr>
-          <w:fldChar w:fldCharType="separate"/>
-        </w:r>
-        <w:r>
-          <w:rPr>
-            <w:noProof/>
-            <w:webHidden/>
-          </w:rPr>
-          <w:t>10</w:t>
-        </w:r>
-        <w:r>
-          <w:rPr>
-            <w:noProof/>
-            <w:webHidden/>
-          </w:rPr>
-          <w:fldChar w:fldCharType="end"/>
-        </w:r>
-      </w:hyperlink>
-    </w:p>
-    <w:p>
-      <w:pPr>
-        <w:pStyle w:val="TOC2"/>
-        <w:tabs>
-          <w:tab w:val="left" w:pos="1100"/>
-          <w:tab w:val="right" w:leader="dot" w:pos="9350"/>
-        </w:tabs>
-        <w:rPr>
-          <w:noProof/>
-          <w:lang w:bidi="ar-SA"/>
-        </w:rPr>
-      </w:pPr>
-      <w:hyperlink w:anchor="_Toc208906464" w:history="1">
-        <w:r>
-          <w:rPr>
-            <w:rStyle w:val="Hyperlink"/>
-            <w:noProof/>
-          </w:rPr>
-          <w:t>4.5</w:t>
-        </w:r>
-        <w:r>
-          <w:rPr>
-            <w:noProof/>
-            <w:lang w:bidi="ar-SA"/>
-          </w:rPr>
-          <w:tab/>
-        </w:r>
-        <w:r>
-          <w:rPr>
-            <w:rStyle w:val="Hyperlink"/>
-            <w:noProof/>
-          </w:rPr>
-          <w:t>Testing</w:t>
-        </w:r>
-        <w:r>
-          <w:rPr>
-            <w:noProof/>
-            <w:webHidden/>
-          </w:rPr>
-          <w:tab/>
-        </w:r>
-        <w:r>
-          <w:rPr>
-            <w:noProof/>
-            <w:webHidden/>
-          </w:rPr>
-          <w:fldChar w:fldCharType="begin"/>
-        </w:r>
-        <w:r>
-          <w:rPr>
-            <w:noProof/>
-            <w:webHidden/>
-          </w:rPr>
-          <w:instrText xml:space="preserve"> PAGEREF _Toc208906464 \h </w:instrText>
-        </w:r>
-        <w:r>
-          <w:rPr>
-            <w:noProof/>
-            <w:webHidden/>
-          </w:rPr>
-        </w:r>
-        <w:r>
-          <w:rPr>
-            <w:noProof/>
-            <w:webHidden/>
-          </w:rPr>
-          <w:fldChar w:fldCharType="separate"/>
-        </w:r>
-        <w:r>
-          <w:rPr>
-            <w:noProof/>
-            <w:webHidden/>
-          </w:rPr>
-          <w:t>10</w:t>
-        </w:r>
-        <w:r>
-          <w:rPr>
-            <w:noProof/>
-            <w:webHidden/>
-          </w:rPr>
-          <w:fldChar w:fldCharType="end"/>
-        </w:r>
-      </w:hyperlink>
-    </w:p>
-    <w:p>
-      <w:pPr>
-        <w:pStyle w:val="TOC2"/>
-        <w:tabs>
-          <w:tab w:val="left" w:pos="1100"/>
-          <w:tab w:val="right" w:leader="dot" w:pos="9350"/>
-        </w:tabs>
-        <w:rPr>
-          <w:noProof/>
-          <w:lang w:bidi="ar-SA"/>
-        </w:rPr>
-      </w:pPr>
-      <w:hyperlink w:anchor="_Toc208906465" w:history="1">
-        <w:r>
-          <w:rPr>
-            <w:rStyle w:val="Hyperlink"/>
-            <w:noProof/>
-          </w:rPr>
-          <w:t>4.6</w:t>
-        </w:r>
-        <w:r>
-          <w:rPr>
-            <w:noProof/>
-            <w:lang w:bidi="ar-SA"/>
-          </w:rPr>
-          <w:tab/>
-        </w:r>
-        <w:r>
-          <w:rPr>
-            <w:rStyle w:val="Hyperlink"/>
-            <w:noProof/>
-          </w:rPr>
-          <w:t>Documentation</w:t>
-        </w:r>
-        <w:r>
-          <w:rPr>
-            <w:noProof/>
-            <w:webHidden/>
-          </w:rPr>
-          <w:tab/>
-        </w:r>
-        <w:r>
-          <w:rPr>
-            <w:noProof/>
-            <w:webHidden/>
-          </w:rPr>
-          <w:fldChar w:fldCharType="begin"/>
-        </w:r>
-        <w:r>
-          <w:rPr>
-            <w:noProof/>
-            <w:webHidden/>
-          </w:rPr>
-          <w:instrText xml:space="preserve"> PAGEREF _Toc208906465 \h </w:instrText>
-        </w:r>
-        <w:r>
-          <w:rPr>
-            <w:noProof/>
-            <w:webHidden/>
-          </w:rPr>
-        </w:r>
-        <w:r>
-          <w:rPr>
-            <w:noProof/>
-            <w:webHidden/>
-          </w:rPr>
-          <w:fldChar w:fldCharType="separate"/>
-        </w:r>
-        <w:r>
-          <w:rPr>
-            <w:noProof/>
-            <w:webHidden/>
-          </w:rPr>
-          <w:t>10</w:t>
-        </w:r>
-        <w:r>
-          <w:rPr>
-            <w:noProof/>
-            <w:webHidden/>
-          </w:rPr>
-          <w:fldChar w:fldCharType="end"/>
-        </w:r>
-      </w:hyperlink>
-    </w:p>
-    <w:p>
-      <w:pPr>
-        <w:pStyle w:val="TOC1"/>
-        <w:tabs>
-          <w:tab w:val="left" w:pos="880"/>
-          <w:tab w:val="right" w:leader="dot" w:pos="9350"/>
-        </w:tabs>
-        <w:rPr>
-          <w:noProof/>
-          <w:lang w:bidi="ar-SA"/>
-        </w:rPr>
-      </w:pPr>
-      <w:hyperlink w:anchor="_Toc208906466" w:history="1">
-        <w:r>
-          <w:rPr>
-            <w:rStyle w:val="Hyperlink"/>
-            <w:noProof/>
-          </w:rPr>
-          <w:t>5</w:t>
-        </w:r>
-        <w:r>
-          <w:rPr>
-            <w:noProof/>
-            <w:lang w:bidi="ar-SA"/>
-          </w:rPr>
-          <w:tab/>
-        </w:r>
-        <w:r>
-          <w:rPr>
-            <w:rStyle w:val="Hyperlink"/>
-            <w:noProof/>
-          </w:rPr>
-          <w:t>Estimate</w:t>
-        </w:r>
-        <w:r>
-          <w:rPr>
-            <w:noProof/>
-            <w:webHidden/>
-          </w:rPr>
-          <w:tab/>
-        </w:r>
-        <w:r>
-          <w:rPr>
-            <w:noProof/>
-            <w:webHidden/>
-          </w:rPr>
-          <w:fldChar w:fldCharType="begin"/>
-        </w:r>
-        <w:r>
-          <w:rPr>
-            <w:noProof/>
-            <w:webHidden/>
-          </w:rPr>
-          <w:instrText xml:space="preserve"> PAGEREF _Toc208906466 \h </w:instrText>
-        </w:r>
-        <w:r>
-          <w:rPr>
-            <w:noProof/>
-            <w:webHidden/>
-          </w:rPr>
-        </w:r>
-        <w:r>
-          <w:rPr>
-            <w:noProof/>
-            <w:webHidden/>
-          </w:rPr>
-          <w:fldChar w:fldCharType="separate"/>
-        </w:r>
-        <w:r>
-          <w:rPr>
-            <w:noProof/>
-            <w:webHidden/>
-          </w:rPr>
-          <w:t>11</w:t>
-        </w:r>
-        <w:r>
-          <w:rPr>
-            <w:noProof/>
-            <w:webHidden/>
-          </w:rPr>
-          <w:fldChar w:fldCharType="end"/>
-        </w:r>
-      </w:hyperlink>
-    </w:p>
-    <w:p>
-      <w:pPr>
-        <w:pStyle w:val="TOC1"/>
-        <w:tabs>
-          <w:tab w:val="left" w:pos="880"/>
-          <w:tab w:val="right" w:leader="dot" w:pos="9350"/>
-        </w:tabs>
-        <w:rPr>
-          <w:noProof/>
-          <w:lang w:bidi="ar-SA"/>
-        </w:rPr>
-      </w:pPr>
-      <w:hyperlink w:anchor="_Toc208906467" w:history="1">
-        <w:r>
-          <w:rPr>
-            <w:rStyle w:val="Hyperlink"/>
-            <w:noProof/>
-          </w:rPr>
-          <w:t>6</w:t>
-        </w:r>
-        <w:r>
-          <w:rPr>
-            <w:noProof/>
-            <w:lang w:bidi="ar-SA"/>
-          </w:rPr>
-          <w:tab/>
-        </w:r>
-        <w:r>
-          <w:rPr>
-            <w:rStyle w:val="Hyperlink"/>
-            <w:noProof/>
-          </w:rPr>
-          <w:t>Schedule</w:t>
-        </w:r>
-        <w:r>
-          <w:rPr>
-            <w:noProof/>
-            <w:webHidden/>
-          </w:rPr>
-          <w:tab/>
-        </w:r>
-        <w:r>
-          <w:rPr>
-            <w:noProof/>
-            <w:webHidden/>
-          </w:rPr>
-          <w:fldChar w:fldCharType="begin"/>
-        </w:r>
-        <w:r>
-          <w:rPr>
-            <w:noProof/>
-            <w:webHidden/>
-          </w:rPr>
-          <w:instrText xml:space="preserve"> PAGEREF _Toc208906467 \h </w:instrText>
-        </w:r>
-        <w:r>
-          <w:rPr>
-            <w:noProof/>
-            <w:webHidden/>
-          </w:rPr>
-        </w:r>
-        <w:r>
-          <w:rPr>
-            <w:noProof/>
-            <w:webHidden/>
-          </w:rPr>
-          <w:fldChar w:fldCharType="separate"/>
-        </w:r>
-        <w:r>
-          <w:rPr>
-            <w:noProof/>
-            <w:webHidden/>
-          </w:rPr>
-          <w:t>11</w:t>
-        </w:r>
-        <w:r>
-          <w:rPr>
-            <w:noProof/>
-            <w:webHidden/>
-          </w:rPr>
-          <w:fldChar w:fldCharType="end"/>
-        </w:r>
-      </w:hyperlink>
-    </w:p>
-    <w:p>
-      <w:r>
-        <w:fldChar w:fldCharType="end"/>
-      </w:r>
-    </w:p>
+      </w:sdtEndPr>
+      <w:sdtContent>
+        <w:p>
+          <w:pPr>
+            <w:pStyle w:val="TOCHeading"/>
+          </w:pPr>
+          <w:r>
+            <w:t>Contents</w:t>
+          </w:r>
+        </w:p>
+        <w:p>
+          <w:pPr>
+            <w:pStyle w:val="TOC1"/>
+            <w:tabs>
+              <w:tab w:val="left" w:pos="880"/>
+              <w:tab w:val="right" w:leader="dot" w:pos="9350"/>
+            </w:tabs>
+            <w:rPr>
+              <w:rFonts w:asciiTheme="minorHAnsi" w:eastAsiaTheme="minorEastAsia" w:hAnsiTheme="minorHAnsi" w:cstheme="minorBidi"/>
+              <w:noProof/>
+              <w:lang w:bidi="ar-SA"/>
+            </w:rPr>
+          </w:pPr>
+          <w:r>
+            <w:fldChar w:fldCharType="begin"/>
+          </w:r>
+          <w:r>
+            <w:instrText xml:space="preserve"> TOC \o "1-3" \h \z \u </w:instrText>
+          </w:r>
+          <w:r>
+            <w:fldChar w:fldCharType="separate"/>
+          </w:r>
+          <w:hyperlink w:anchor="_Toc26560941" w:history="1">
+            <w:r>
+              <w:rPr>
+                <w:rStyle w:val="Hyperlink"/>
+                <w:noProof/>
+              </w:rPr>
+              <w:t>2</w:t>
+            </w:r>
+            <w:r>
+              <w:rPr>
+                <w:rFonts w:asciiTheme="minorHAnsi" w:eastAsiaTheme="minorEastAsia" w:hAnsiTheme="minorHAnsi" w:cstheme="minorBidi"/>
+                <w:noProof/>
+                <w:lang w:bidi="ar-SA"/>
+              </w:rPr>
+              <w:tab/>
+            </w:r>
+            <w:r>
+              <w:rPr>
+                <w:rStyle w:val="Hyperlink"/>
+                <w:noProof/>
+              </w:rPr>
+              <w:t>Overview</w:t>
+            </w:r>
+            <w:r>
+              <w:rPr>
+                <w:noProof/>
+                <w:webHidden/>
+              </w:rPr>
+              <w:tab/>
+            </w:r>
+            <w:r>
+              <w:rPr>
+                <w:noProof/>
+                <w:webHidden/>
+              </w:rPr>
+              <w:fldChar w:fldCharType="begin"/>
+            </w:r>
+            <w:r>
+              <w:rPr>
+                <w:noProof/>
+                <w:webHidden/>
+              </w:rPr>
+              <w:instrText xml:space="preserve"> PAGEREF _Toc26560941 \h </w:instrText>
+            </w:r>
+            <w:r>
+              <w:rPr>
+                <w:noProof/>
+                <w:webHidden/>
+              </w:rPr>
+            </w:r>
+            <w:r>
+              <w:rPr>
+                <w:noProof/>
+                <w:webHidden/>
+              </w:rPr>
+              <w:fldChar w:fldCharType="separate"/>
+            </w:r>
+            <w:r>
+              <w:rPr>
+                <w:noProof/>
+                <w:webHidden/>
+              </w:rPr>
+              <w:t>3</w:t>
+            </w:r>
+            <w:r>
+              <w:rPr>
+                <w:noProof/>
+                <w:webHidden/>
+              </w:rPr>
+              <w:fldChar w:fldCharType="end"/>
+            </w:r>
+          </w:hyperlink>
+        </w:p>
+        <w:p>
+          <w:pPr>
+            <w:pStyle w:val="TOC2"/>
+            <w:tabs>
+              <w:tab w:val="left" w:pos="1100"/>
+              <w:tab w:val="right" w:leader="dot" w:pos="9350"/>
+            </w:tabs>
+            <w:rPr>
+              <w:rFonts w:asciiTheme="minorHAnsi" w:eastAsiaTheme="minorEastAsia" w:hAnsiTheme="minorHAnsi" w:cstheme="minorBidi"/>
+              <w:noProof/>
+              <w:lang w:bidi="ar-SA"/>
+            </w:rPr>
+          </w:pPr>
+          <w:hyperlink w:anchor="_Toc26560942" w:history="1">
+            <w:r>
+              <w:rPr>
+                <w:rStyle w:val="Hyperlink"/>
+                <w:noProof/>
+              </w:rPr>
+              <w:t>2.1</w:t>
+            </w:r>
+            <w:r>
+              <w:rPr>
+                <w:rFonts w:asciiTheme="minorHAnsi" w:eastAsiaTheme="minorEastAsia" w:hAnsiTheme="minorHAnsi" w:cstheme="minorBidi"/>
+                <w:noProof/>
+                <w:lang w:bidi="ar-SA"/>
+              </w:rPr>
+              <w:tab/>
+            </w:r>
+            <w:r>
+              <w:rPr>
+                <w:rStyle w:val="Hyperlink"/>
+                <w:noProof/>
+              </w:rPr>
+              <w:t>Project Objectives</w:t>
+            </w:r>
+            <w:r>
+              <w:rPr>
+                <w:noProof/>
+                <w:webHidden/>
+              </w:rPr>
+              <w:tab/>
+            </w:r>
+            <w:r>
+              <w:rPr>
+                <w:noProof/>
+                <w:webHidden/>
+              </w:rPr>
+              <w:fldChar w:fldCharType="begin"/>
+            </w:r>
+            <w:r>
+              <w:rPr>
+                <w:noProof/>
+                <w:webHidden/>
+              </w:rPr>
+              <w:instrText xml:space="preserve"> PAGEREF _Toc26560942 \h </w:instrText>
+            </w:r>
+            <w:r>
+              <w:rPr>
+                <w:noProof/>
+                <w:webHidden/>
+              </w:rPr>
+            </w:r>
+            <w:r>
+              <w:rPr>
+                <w:noProof/>
+                <w:webHidden/>
+              </w:rPr>
+              <w:fldChar w:fldCharType="separate"/>
+            </w:r>
+            <w:r>
+              <w:rPr>
+                <w:noProof/>
+                <w:webHidden/>
+              </w:rPr>
+              <w:t>3</w:t>
+            </w:r>
+            <w:r>
+              <w:rPr>
+                <w:noProof/>
+                <w:webHidden/>
+              </w:rPr>
+              <w:fldChar w:fldCharType="end"/>
+            </w:r>
+          </w:hyperlink>
+        </w:p>
+        <w:p>
+          <w:pPr>
+            <w:pStyle w:val="TOC2"/>
+            <w:tabs>
+              <w:tab w:val="left" w:pos="1100"/>
+              <w:tab w:val="right" w:leader="dot" w:pos="9350"/>
+            </w:tabs>
+            <w:rPr>
+              <w:rFonts w:asciiTheme="minorHAnsi" w:eastAsiaTheme="minorEastAsia" w:hAnsiTheme="minorHAnsi" w:cstheme="minorBidi"/>
+              <w:noProof/>
+              <w:lang w:bidi="ar-SA"/>
+            </w:rPr>
+          </w:pPr>
+          <w:hyperlink w:anchor="_Toc26560943" w:history="1">
+            <w:r>
+              <w:rPr>
+                <w:rStyle w:val="Hyperlink"/>
+                <w:noProof/>
+              </w:rPr>
+              <w:t>2.2</w:t>
+            </w:r>
+            <w:r>
+              <w:rPr>
+                <w:rFonts w:asciiTheme="minorHAnsi" w:eastAsiaTheme="minorEastAsia" w:hAnsiTheme="minorHAnsi" w:cstheme="minorBidi"/>
+                <w:noProof/>
+                <w:lang w:bidi="ar-SA"/>
+              </w:rPr>
+              <w:tab/>
+            </w:r>
+            <w:r>
+              <w:rPr>
+                <w:rStyle w:val="Hyperlink"/>
+                <w:noProof/>
+              </w:rPr>
+              <w:t>Project Constraints</w:t>
+            </w:r>
+            <w:r>
+              <w:rPr>
+                <w:noProof/>
+                <w:webHidden/>
+              </w:rPr>
+              <w:tab/>
+            </w:r>
+            <w:r>
+              <w:rPr>
+                <w:noProof/>
+                <w:webHidden/>
+              </w:rPr>
+              <w:fldChar w:fldCharType="begin"/>
+            </w:r>
+            <w:r>
+              <w:rPr>
+                <w:noProof/>
+                <w:webHidden/>
+              </w:rPr>
+              <w:instrText xml:space="preserve"> PAGEREF _Toc26560943 \h </w:instrText>
+            </w:r>
+            <w:r>
+              <w:rPr>
+                <w:noProof/>
+                <w:webHidden/>
+              </w:rPr>
+            </w:r>
+            <w:r>
+              <w:rPr>
+                <w:noProof/>
+                <w:webHidden/>
+              </w:rPr>
+              <w:fldChar w:fldCharType="separate"/>
+            </w:r>
+            <w:r>
+              <w:rPr>
+                <w:noProof/>
+                <w:webHidden/>
+              </w:rPr>
+              <w:t>4</w:t>
+            </w:r>
+            <w:r>
+              <w:rPr>
+                <w:noProof/>
+                <w:webHidden/>
+              </w:rPr>
+              <w:fldChar w:fldCharType="end"/>
+            </w:r>
+          </w:hyperlink>
+        </w:p>
+        <w:p>
+          <w:pPr>
+            <w:pStyle w:val="TOC2"/>
+            <w:tabs>
+              <w:tab w:val="left" w:pos="1100"/>
+              <w:tab w:val="right" w:leader="dot" w:pos="9350"/>
+            </w:tabs>
+            <w:rPr>
+              <w:rFonts w:asciiTheme="minorHAnsi" w:eastAsiaTheme="minorEastAsia" w:hAnsiTheme="minorHAnsi" w:cstheme="minorBidi"/>
+              <w:noProof/>
+              <w:lang w:bidi="ar-SA"/>
+            </w:rPr>
+          </w:pPr>
+          <w:hyperlink w:anchor="_Toc26560944" w:history="1">
+            <w:r>
+              <w:rPr>
+                <w:rStyle w:val="Hyperlink"/>
+                <w:noProof/>
+              </w:rPr>
+              <w:t>2.3</w:t>
+            </w:r>
+            <w:r>
+              <w:rPr>
+                <w:rFonts w:asciiTheme="minorHAnsi" w:eastAsiaTheme="minorEastAsia" w:hAnsiTheme="minorHAnsi" w:cstheme="minorBidi"/>
+                <w:noProof/>
+                <w:lang w:bidi="ar-SA"/>
+              </w:rPr>
+              <w:tab/>
+            </w:r>
+            <w:r>
+              <w:rPr>
+                <w:rStyle w:val="Hyperlink"/>
+                <w:noProof/>
+              </w:rPr>
+              <w:t>Project Risks</w:t>
+            </w:r>
+            <w:r>
+              <w:rPr>
+                <w:noProof/>
+                <w:webHidden/>
+              </w:rPr>
+              <w:tab/>
+            </w:r>
+            <w:r>
+              <w:rPr>
+                <w:noProof/>
+                <w:webHidden/>
+              </w:rPr>
+              <w:fldChar w:fldCharType="begin"/>
+            </w:r>
+            <w:r>
+              <w:rPr>
+                <w:noProof/>
+                <w:webHidden/>
+              </w:rPr>
+              <w:instrText xml:space="preserve"> PAGEREF _Toc26560944 \h </w:instrText>
+            </w:r>
+            <w:r>
+              <w:rPr>
+                <w:noProof/>
+                <w:webHidden/>
+              </w:rPr>
+            </w:r>
+            <w:r>
+              <w:rPr>
+                <w:noProof/>
+                <w:webHidden/>
+              </w:rPr>
+              <w:fldChar w:fldCharType="separate"/>
+            </w:r>
+            <w:r>
+              <w:rPr>
+                <w:noProof/>
+                <w:webHidden/>
+              </w:rPr>
+              <w:t>4</w:t>
+            </w:r>
+            <w:r>
+              <w:rPr>
+                <w:noProof/>
+                <w:webHidden/>
+              </w:rPr>
+              <w:fldChar w:fldCharType="end"/>
+            </w:r>
+          </w:hyperlink>
+        </w:p>
+        <w:p>
+          <w:pPr>
+            <w:pStyle w:val="TOC1"/>
+            <w:tabs>
+              <w:tab w:val="left" w:pos="880"/>
+              <w:tab w:val="right" w:leader="dot" w:pos="9350"/>
+            </w:tabs>
+            <w:rPr>
+              <w:rFonts w:asciiTheme="minorHAnsi" w:eastAsiaTheme="minorEastAsia" w:hAnsiTheme="minorHAnsi" w:cstheme="minorBidi"/>
+              <w:noProof/>
+              <w:lang w:bidi="ar-SA"/>
+            </w:rPr>
+          </w:pPr>
+          <w:hyperlink w:anchor="_Toc26560945" w:history="1">
+            <w:r>
+              <w:rPr>
+                <w:rStyle w:val="Hyperlink"/>
+                <w:noProof/>
+              </w:rPr>
+              <w:t>3</w:t>
+            </w:r>
+            <w:r>
+              <w:rPr>
+                <w:rFonts w:asciiTheme="minorHAnsi" w:eastAsiaTheme="minorEastAsia" w:hAnsiTheme="minorHAnsi" w:cstheme="minorBidi"/>
+                <w:noProof/>
+                <w:lang w:bidi="ar-SA"/>
+              </w:rPr>
+              <w:tab/>
+            </w:r>
+            <w:r>
+              <w:rPr>
+                <w:rStyle w:val="Hyperlink"/>
+                <w:noProof/>
+              </w:rPr>
+              <w:t>Proposed Solution</w:t>
+            </w:r>
+            <w:r>
+              <w:rPr>
+                <w:noProof/>
+                <w:webHidden/>
+              </w:rPr>
+              <w:tab/>
+            </w:r>
+            <w:r>
+              <w:rPr>
+                <w:noProof/>
+                <w:webHidden/>
+              </w:rPr>
+              <w:fldChar w:fldCharType="begin"/>
+            </w:r>
+            <w:r>
+              <w:rPr>
+                <w:noProof/>
+                <w:webHidden/>
+              </w:rPr>
+              <w:instrText xml:space="preserve"> PAGEREF _Toc26560945 \h </w:instrText>
+            </w:r>
+            <w:r>
+              <w:rPr>
+                <w:noProof/>
+                <w:webHidden/>
+              </w:rPr>
+            </w:r>
+            <w:r>
+              <w:rPr>
+                <w:noProof/>
+                <w:webHidden/>
+              </w:rPr>
+              <w:fldChar w:fldCharType="separate"/>
+            </w:r>
+            <w:r>
+              <w:rPr>
+                <w:noProof/>
+                <w:webHidden/>
+              </w:rPr>
+              <w:t>4</w:t>
+            </w:r>
+            <w:r>
+              <w:rPr>
+                <w:noProof/>
+                <w:webHidden/>
+              </w:rPr>
+              <w:fldChar w:fldCharType="end"/>
+            </w:r>
+          </w:hyperlink>
+        </w:p>
+        <w:p>
+          <w:pPr>
+            <w:pStyle w:val="TOC2"/>
+            <w:tabs>
+              <w:tab w:val="left" w:pos="1100"/>
+              <w:tab w:val="right" w:leader="dot" w:pos="9350"/>
+            </w:tabs>
+            <w:rPr>
+              <w:rFonts w:asciiTheme="minorHAnsi" w:eastAsiaTheme="minorEastAsia" w:hAnsiTheme="minorHAnsi" w:cstheme="minorBidi"/>
+              <w:noProof/>
+              <w:lang w:bidi="ar-SA"/>
+            </w:rPr>
+          </w:pPr>
+          <w:hyperlink w:anchor="_Toc26560946" w:history="1">
+            <w:r>
+              <w:rPr>
+                <w:rStyle w:val="Hyperlink"/>
+                <w:noProof/>
+              </w:rPr>
+              <w:t>3.1</w:t>
+            </w:r>
+            <w:r>
+              <w:rPr>
+                <w:rFonts w:asciiTheme="minorHAnsi" w:eastAsiaTheme="minorEastAsia" w:hAnsiTheme="minorHAnsi" w:cstheme="minorBidi"/>
+                <w:noProof/>
+                <w:lang w:bidi="ar-SA"/>
+              </w:rPr>
+              <w:tab/>
+            </w:r>
+            <w:r>
+              <w:rPr>
+                <w:rStyle w:val="Hyperlink"/>
+                <w:noProof/>
+              </w:rPr>
+              <w:t>Architecture</w:t>
+            </w:r>
+            <w:r>
+              <w:rPr>
+                <w:noProof/>
+                <w:webHidden/>
+              </w:rPr>
+              <w:tab/>
+            </w:r>
+            <w:r>
+              <w:rPr>
+                <w:noProof/>
+                <w:webHidden/>
+              </w:rPr>
+              <w:fldChar w:fldCharType="begin"/>
+            </w:r>
+            <w:r>
+              <w:rPr>
+                <w:noProof/>
+                <w:webHidden/>
+              </w:rPr>
+              <w:instrText xml:space="preserve"> PAGEREF _Toc26560946 \h </w:instrText>
+            </w:r>
+            <w:r>
+              <w:rPr>
+                <w:noProof/>
+                <w:webHidden/>
+              </w:rPr>
+            </w:r>
+            <w:r>
+              <w:rPr>
+                <w:noProof/>
+                <w:webHidden/>
+              </w:rPr>
+              <w:fldChar w:fldCharType="separate"/>
+            </w:r>
+            <w:r>
+              <w:rPr>
+                <w:noProof/>
+                <w:webHidden/>
+              </w:rPr>
+              <w:t>4</w:t>
+            </w:r>
+            <w:r>
+              <w:rPr>
+                <w:noProof/>
+                <w:webHidden/>
+              </w:rPr>
+              <w:fldChar w:fldCharType="end"/>
+            </w:r>
+          </w:hyperlink>
+        </w:p>
+        <w:p>
+          <w:pPr>
+            <w:pStyle w:val="TOC2"/>
+            <w:tabs>
+              <w:tab w:val="left" w:pos="1100"/>
+              <w:tab w:val="right" w:leader="dot" w:pos="9350"/>
+            </w:tabs>
+            <w:rPr>
+              <w:rFonts w:asciiTheme="minorHAnsi" w:eastAsiaTheme="minorEastAsia" w:hAnsiTheme="minorHAnsi" w:cstheme="minorBidi"/>
+              <w:noProof/>
+              <w:lang w:bidi="ar-SA"/>
+            </w:rPr>
+          </w:pPr>
+          <w:hyperlink w:anchor="_Toc26560947" w:history="1">
+            <w:r>
+              <w:rPr>
+                <w:rStyle w:val="Hyperlink"/>
+                <w:noProof/>
+              </w:rPr>
+              <w:t>3.2</w:t>
+            </w:r>
+            <w:r>
+              <w:rPr>
+                <w:rFonts w:asciiTheme="minorHAnsi" w:eastAsiaTheme="minorEastAsia" w:hAnsiTheme="minorHAnsi" w:cstheme="minorBidi"/>
+                <w:noProof/>
+                <w:lang w:bidi="ar-SA"/>
+              </w:rPr>
+              <w:tab/>
+            </w:r>
+            <w:r>
+              <w:rPr>
+                <w:rStyle w:val="Hyperlink"/>
+                <w:noProof/>
+              </w:rPr>
+              <w:t>Development</w:t>
+            </w:r>
+            <w:r>
+              <w:rPr>
+                <w:noProof/>
+                <w:webHidden/>
+              </w:rPr>
+              <w:tab/>
+            </w:r>
+            <w:r>
+              <w:rPr>
+                <w:noProof/>
+                <w:webHidden/>
+              </w:rPr>
+              <w:fldChar w:fldCharType="begin"/>
+            </w:r>
+            <w:r>
+              <w:rPr>
+                <w:noProof/>
+                <w:webHidden/>
+              </w:rPr>
+              <w:instrText xml:space="preserve"> PAGEREF _Toc26560947 \h </w:instrText>
+            </w:r>
+            <w:r>
+              <w:rPr>
+                <w:noProof/>
+                <w:webHidden/>
+              </w:rPr>
+            </w:r>
+            <w:r>
+              <w:rPr>
+                <w:noProof/>
+                <w:webHidden/>
+              </w:rPr>
+              <w:fldChar w:fldCharType="separate"/>
+            </w:r>
+            <w:r>
+              <w:rPr>
+                <w:noProof/>
+                <w:webHidden/>
+              </w:rPr>
+              <w:t>7</w:t>
+            </w:r>
+            <w:r>
+              <w:rPr>
+                <w:noProof/>
+                <w:webHidden/>
+              </w:rPr>
+              <w:fldChar w:fldCharType="end"/>
+            </w:r>
+          </w:hyperlink>
+        </w:p>
+        <w:p>
+          <w:pPr>
+            <w:pStyle w:val="TOC2"/>
+            <w:tabs>
+              <w:tab w:val="left" w:pos="1100"/>
+              <w:tab w:val="right" w:leader="dot" w:pos="9350"/>
+            </w:tabs>
+            <w:rPr>
+              <w:rFonts w:asciiTheme="minorHAnsi" w:eastAsiaTheme="minorEastAsia" w:hAnsiTheme="minorHAnsi" w:cstheme="minorBidi"/>
+              <w:noProof/>
+              <w:lang w:bidi="ar-SA"/>
+            </w:rPr>
+          </w:pPr>
+          <w:hyperlink w:anchor="_Toc26560948" w:history="1">
+            <w:r>
+              <w:rPr>
+                <w:rStyle w:val="Hyperlink"/>
+                <w:noProof/>
+              </w:rPr>
+              <w:t>3.3</w:t>
+            </w:r>
+            <w:r>
+              <w:rPr>
+                <w:rFonts w:asciiTheme="minorHAnsi" w:eastAsiaTheme="minorEastAsia" w:hAnsiTheme="minorHAnsi" w:cstheme="minorBidi"/>
+                <w:noProof/>
+                <w:lang w:bidi="ar-SA"/>
+              </w:rPr>
+              <w:tab/>
+            </w:r>
+            <w:r>
+              <w:rPr>
+                <w:rStyle w:val="Hyperlink"/>
+                <w:noProof/>
+              </w:rPr>
+              <w:t>Testing</w:t>
+            </w:r>
+            <w:r>
+              <w:rPr>
+                <w:noProof/>
+                <w:webHidden/>
+              </w:rPr>
+              <w:tab/>
+            </w:r>
+            <w:r>
+              <w:rPr>
+                <w:noProof/>
+                <w:webHidden/>
+              </w:rPr>
+              <w:fldChar w:fldCharType="begin"/>
+            </w:r>
+            <w:r>
+              <w:rPr>
+                <w:noProof/>
+                <w:webHidden/>
+              </w:rPr>
+              <w:instrText xml:space="preserve"> PAGEREF _Toc26560948 \h </w:instrText>
+            </w:r>
+            <w:r>
+              <w:rPr>
+                <w:noProof/>
+                <w:webHidden/>
+              </w:rPr>
+            </w:r>
+            <w:r>
+              <w:rPr>
+                <w:noProof/>
+                <w:webHidden/>
+              </w:rPr>
+              <w:fldChar w:fldCharType="separate"/>
+            </w:r>
+            <w:r>
+              <w:rPr>
+                <w:noProof/>
+                <w:webHidden/>
+              </w:rPr>
+              <w:t>7</w:t>
+            </w:r>
+            <w:r>
+              <w:rPr>
+                <w:noProof/>
+                <w:webHidden/>
+              </w:rPr>
+              <w:fldChar w:fldCharType="end"/>
+            </w:r>
+          </w:hyperlink>
+        </w:p>
+        <w:p>
+          <w:pPr>
+            <w:pStyle w:val="TOC1"/>
+            <w:tabs>
+              <w:tab w:val="left" w:pos="880"/>
+              <w:tab w:val="right" w:leader="dot" w:pos="9350"/>
+            </w:tabs>
+            <w:rPr>
+              <w:rFonts w:asciiTheme="minorHAnsi" w:eastAsiaTheme="minorEastAsia" w:hAnsiTheme="minorHAnsi" w:cstheme="minorBidi"/>
+              <w:noProof/>
+              <w:lang w:bidi="ar-SA"/>
+            </w:rPr>
+          </w:pPr>
+          <w:hyperlink w:anchor="_Toc26560949" w:history="1">
+            <w:r>
+              <w:rPr>
+                <w:rStyle w:val="Hyperlink"/>
+                <w:noProof/>
+              </w:rPr>
+              <w:t>4</w:t>
+            </w:r>
+            <w:r>
+              <w:rPr>
+                <w:rFonts w:asciiTheme="minorHAnsi" w:eastAsiaTheme="minorEastAsia" w:hAnsiTheme="minorHAnsi" w:cstheme="minorBidi"/>
+                <w:noProof/>
+                <w:lang w:bidi="ar-SA"/>
+              </w:rPr>
+              <w:tab/>
+            </w:r>
+            <w:r>
+              <w:rPr>
+                <w:rStyle w:val="Hyperlink"/>
+                <w:noProof/>
+              </w:rPr>
+              <w:t>Project Resources</w:t>
+            </w:r>
+            <w:r>
+              <w:rPr>
+                <w:noProof/>
+                <w:webHidden/>
+              </w:rPr>
+              <w:tab/>
+            </w:r>
+            <w:r>
+              <w:rPr>
+                <w:noProof/>
+                <w:webHidden/>
+              </w:rPr>
+              <w:fldChar w:fldCharType="begin"/>
+            </w:r>
+            <w:r>
+              <w:rPr>
+                <w:noProof/>
+                <w:webHidden/>
+              </w:rPr>
+              <w:instrText xml:space="preserve"> PAGEREF _Toc26560949 \h </w:instrText>
+            </w:r>
+            <w:r>
+              <w:rPr>
+                <w:noProof/>
+                <w:webHidden/>
+              </w:rPr>
+            </w:r>
+            <w:r>
+              <w:rPr>
+                <w:noProof/>
+                <w:webHidden/>
+              </w:rPr>
+              <w:fldChar w:fldCharType="separate"/>
+            </w:r>
+            <w:r>
+              <w:rPr>
+                <w:noProof/>
+                <w:webHidden/>
+              </w:rPr>
+              <w:t>7</w:t>
+            </w:r>
+            <w:r>
+              <w:rPr>
+                <w:noProof/>
+                <w:webHidden/>
+              </w:rPr>
+              <w:fldChar w:fldCharType="end"/>
+            </w:r>
+          </w:hyperlink>
+        </w:p>
+        <w:p>
+          <w:pPr>
+            <w:pStyle w:val="TOC2"/>
+            <w:tabs>
+              <w:tab w:val="left" w:pos="1100"/>
+              <w:tab w:val="right" w:leader="dot" w:pos="9350"/>
+            </w:tabs>
+            <w:rPr>
+              <w:rFonts w:asciiTheme="minorHAnsi" w:eastAsiaTheme="minorEastAsia" w:hAnsiTheme="minorHAnsi" w:cstheme="minorBidi"/>
+              <w:noProof/>
+              <w:lang w:bidi="ar-SA"/>
+            </w:rPr>
+          </w:pPr>
+          <w:hyperlink w:anchor="_Toc26560950" w:history="1">
+            <w:r>
+              <w:rPr>
+                <w:rStyle w:val="Hyperlink"/>
+                <w:noProof/>
+              </w:rPr>
+              <w:t>4.1</w:t>
+            </w:r>
+            <w:r>
+              <w:rPr>
+                <w:rFonts w:asciiTheme="minorHAnsi" w:eastAsiaTheme="minorEastAsia" w:hAnsiTheme="minorHAnsi" w:cstheme="minorBidi"/>
+                <w:noProof/>
+                <w:lang w:bidi="ar-SA"/>
+              </w:rPr>
+              <w:tab/>
+            </w:r>
+            <w:r>
+              <w:rPr>
+                <w:rStyle w:val="Hyperlink"/>
+                <w:noProof/>
+              </w:rPr>
+              <w:t>Roles and Responsibilities</w:t>
+            </w:r>
+            <w:r>
+              <w:rPr>
+                <w:noProof/>
+                <w:webHidden/>
+              </w:rPr>
+              <w:tab/>
+            </w:r>
+            <w:r>
+              <w:rPr>
+                <w:noProof/>
+                <w:webHidden/>
+              </w:rPr>
+              <w:fldChar w:fldCharType="begin"/>
+            </w:r>
+            <w:r>
+              <w:rPr>
+                <w:noProof/>
+                <w:webHidden/>
+              </w:rPr>
+              <w:instrText xml:space="preserve"> PAGEREF _Toc26560950 \h </w:instrText>
+            </w:r>
+            <w:r>
+              <w:rPr>
+                <w:noProof/>
+                <w:webHidden/>
+              </w:rPr>
+            </w:r>
+            <w:r>
+              <w:rPr>
+                <w:noProof/>
+                <w:webHidden/>
+              </w:rPr>
+              <w:fldChar w:fldCharType="separate"/>
+            </w:r>
+            <w:r>
+              <w:rPr>
+                <w:noProof/>
+                <w:webHidden/>
+              </w:rPr>
+              <w:t>7</w:t>
+            </w:r>
+            <w:r>
+              <w:rPr>
+                <w:noProof/>
+                <w:webHidden/>
+              </w:rPr>
+              <w:fldChar w:fldCharType="end"/>
+            </w:r>
+          </w:hyperlink>
+        </w:p>
+        <w:p>
+          <w:pPr>
+            <w:pStyle w:val="TOC2"/>
+            <w:tabs>
+              <w:tab w:val="left" w:pos="1100"/>
+              <w:tab w:val="right" w:leader="dot" w:pos="9350"/>
+            </w:tabs>
+            <w:rPr>
+              <w:rFonts w:asciiTheme="minorHAnsi" w:eastAsiaTheme="minorEastAsia" w:hAnsiTheme="minorHAnsi" w:cstheme="minorBidi"/>
+              <w:noProof/>
+              <w:lang w:bidi="ar-SA"/>
+            </w:rPr>
+          </w:pPr>
+          <w:hyperlink w:anchor="_Toc26560951" w:history="1">
+            <w:r>
+              <w:rPr>
+                <w:rStyle w:val="Hyperlink"/>
+                <w:bCs/>
+                <w:noProof/>
+              </w:rPr>
+              <w:t>4.2</w:t>
+            </w:r>
+            <w:r>
+              <w:rPr>
+                <w:rFonts w:asciiTheme="minorHAnsi" w:eastAsiaTheme="minorEastAsia" w:hAnsiTheme="minorHAnsi" w:cstheme="minorBidi"/>
+                <w:noProof/>
+                <w:lang w:bidi="ar-SA"/>
+              </w:rPr>
+              <w:tab/>
+            </w:r>
+            <w:r>
+              <w:rPr>
+                <w:rStyle w:val="Hyperlink"/>
+                <w:noProof/>
+              </w:rPr>
+              <w:t>Project Materials</w:t>
+            </w:r>
+            <w:r>
+              <w:rPr>
+                <w:noProof/>
+                <w:webHidden/>
+              </w:rPr>
+              <w:tab/>
+            </w:r>
+            <w:r>
+              <w:rPr>
+                <w:noProof/>
+                <w:webHidden/>
+              </w:rPr>
+              <w:fldChar w:fldCharType="begin"/>
+            </w:r>
+            <w:r>
+              <w:rPr>
+                <w:noProof/>
+                <w:webHidden/>
+              </w:rPr>
+              <w:instrText xml:space="preserve"> PAGEREF _Toc26560951 \h </w:instrText>
+            </w:r>
+            <w:r>
+              <w:rPr>
+                <w:noProof/>
+                <w:webHidden/>
+              </w:rPr>
+            </w:r>
+            <w:r>
+              <w:rPr>
+                <w:noProof/>
+                <w:webHidden/>
+              </w:rPr>
+              <w:fldChar w:fldCharType="separate"/>
+            </w:r>
+            <w:r>
+              <w:rPr>
+                <w:noProof/>
+                <w:webHidden/>
+              </w:rPr>
+              <w:t>7</w:t>
+            </w:r>
+            <w:r>
+              <w:rPr>
+                <w:noProof/>
+                <w:webHidden/>
+              </w:rPr>
+              <w:fldChar w:fldCharType="end"/>
+            </w:r>
+          </w:hyperlink>
+        </w:p>
+        <w:p>
+          <w:pPr>
+            <w:pStyle w:val="TOC1"/>
+            <w:tabs>
+              <w:tab w:val="left" w:pos="880"/>
+              <w:tab w:val="right" w:leader="dot" w:pos="9350"/>
+            </w:tabs>
+            <w:rPr>
+              <w:rFonts w:asciiTheme="minorHAnsi" w:eastAsiaTheme="minorEastAsia" w:hAnsiTheme="minorHAnsi" w:cstheme="minorBidi"/>
+              <w:noProof/>
+              <w:lang w:bidi="ar-SA"/>
+            </w:rPr>
+          </w:pPr>
+          <w:hyperlink w:anchor="_Toc26560952" w:history="1">
+            <w:r>
+              <w:rPr>
+                <w:rStyle w:val="Hyperlink"/>
+                <w:noProof/>
+              </w:rPr>
+              <w:t>5</w:t>
+            </w:r>
+            <w:r>
+              <w:rPr>
+                <w:rFonts w:asciiTheme="minorHAnsi" w:eastAsiaTheme="minorEastAsia" w:hAnsiTheme="minorHAnsi" w:cstheme="minorBidi"/>
+                <w:noProof/>
+                <w:lang w:bidi="ar-SA"/>
+              </w:rPr>
+              <w:tab/>
+            </w:r>
+            <w:r>
+              <w:rPr>
+                <w:rStyle w:val="Hyperlink"/>
+                <w:noProof/>
+              </w:rPr>
+              <w:t>Project Approach</w:t>
+            </w:r>
+            <w:r>
+              <w:rPr>
+                <w:noProof/>
+                <w:webHidden/>
+              </w:rPr>
+              <w:tab/>
+            </w:r>
+            <w:r>
+              <w:rPr>
+                <w:noProof/>
+                <w:webHidden/>
+              </w:rPr>
+              <w:fldChar w:fldCharType="begin"/>
+            </w:r>
+            <w:r>
+              <w:rPr>
+                <w:noProof/>
+                <w:webHidden/>
+              </w:rPr>
+              <w:instrText xml:space="preserve"> PAGEREF _Toc26560952 \h </w:instrText>
+            </w:r>
+            <w:r>
+              <w:rPr>
+                <w:noProof/>
+                <w:webHidden/>
+              </w:rPr>
+            </w:r>
+            <w:r>
+              <w:rPr>
+                <w:noProof/>
+                <w:webHidden/>
+              </w:rPr>
+              <w:fldChar w:fldCharType="separate"/>
+            </w:r>
+            <w:r>
+              <w:rPr>
+                <w:noProof/>
+                <w:webHidden/>
+              </w:rPr>
+              <w:t>7</w:t>
+            </w:r>
+            <w:r>
+              <w:rPr>
+                <w:noProof/>
+                <w:webHidden/>
+              </w:rPr>
+              <w:fldChar w:fldCharType="end"/>
+            </w:r>
+          </w:hyperlink>
+        </w:p>
+        <w:p>
+          <w:pPr>
+            <w:pStyle w:val="TOC2"/>
+            <w:tabs>
+              <w:tab w:val="left" w:pos="1100"/>
+              <w:tab w:val="right" w:leader="dot" w:pos="9350"/>
+            </w:tabs>
+            <w:rPr>
+              <w:rFonts w:asciiTheme="minorHAnsi" w:eastAsiaTheme="minorEastAsia" w:hAnsiTheme="minorHAnsi" w:cstheme="minorBidi"/>
+              <w:noProof/>
+              <w:lang w:bidi="ar-SA"/>
+            </w:rPr>
+          </w:pPr>
+          <w:hyperlink w:anchor="_Toc26560953" w:history="1">
+            <w:r>
+              <w:rPr>
+                <w:rStyle w:val="Hyperlink"/>
+                <w:noProof/>
+              </w:rPr>
+              <w:t>5.1</w:t>
+            </w:r>
+            <w:r>
+              <w:rPr>
+                <w:rFonts w:asciiTheme="minorHAnsi" w:eastAsiaTheme="minorEastAsia" w:hAnsiTheme="minorHAnsi" w:cstheme="minorBidi"/>
+                <w:noProof/>
+                <w:lang w:bidi="ar-SA"/>
+              </w:rPr>
+              <w:tab/>
+            </w:r>
+            <w:r>
+              <w:rPr>
+                <w:rStyle w:val="Hyperlink"/>
+                <w:noProof/>
+              </w:rPr>
+              <w:t>Communication Management</w:t>
+            </w:r>
+            <w:r>
+              <w:rPr>
+                <w:noProof/>
+                <w:webHidden/>
+              </w:rPr>
+              <w:tab/>
+            </w:r>
+            <w:r>
+              <w:rPr>
+                <w:noProof/>
+                <w:webHidden/>
+              </w:rPr>
+              <w:fldChar w:fldCharType="begin"/>
+            </w:r>
+            <w:r>
+              <w:rPr>
+                <w:noProof/>
+                <w:webHidden/>
+              </w:rPr>
+              <w:instrText xml:space="preserve"> PAGEREF _Toc26560953 \h </w:instrText>
+            </w:r>
+            <w:r>
+              <w:rPr>
+                <w:noProof/>
+                <w:webHidden/>
+              </w:rPr>
+            </w:r>
+            <w:r>
+              <w:rPr>
+                <w:noProof/>
+                <w:webHidden/>
+              </w:rPr>
+              <w:fldChar w:fldCharType="separate"/>
+            </w:r>
+            <w:r>
+              <w:rPr>
+                <w:noProof/>
+                <w:webHidden/>
+              </w:rPr>
+              <w:t>7</w:t>
+            </w:r>
+            <w:r>
+              <w:rPr>
+                <w:noProof/>
+                <w:webHidden/>
+              </w:rPr>
+              <w:fldChar w:fldCharType="end"/>
+            </w:r>
+          </w:hyperlink>
+        </w:p>
+        <w:p>
+          <w:pPr>
+            <w:pStyle w:val="TOC2"/>
+            <w:tabs>
+              <w:tab w:val="left" w:pos="1100"/>
+              <w:tab w:val="right" w:leader="dot" w:pos="9350"/>
+            </w:tabs>
+            <w:rPr>
+              <w:rFonts w:asciiTheme="minorHAnsi" w:eastAsiaTheme="minorEastAsia" w:hAnsiTheme="minorHAnsi" w:cstheme="minorBidi"/>
+              <w:noProof/>
+              <w:lang w:bidi="ar-SA"/>
+            </w:rPr>
+          </w:pPr>
+          <w:hyperlink w:anchor="_Toc26560954" w:history="1">
+            <w:r>
+              <w:rPr>
+                <w:rStyle w:val="Hyperlink"/>
+                <w:noProof/>
+              </w:rPr>
+              <w:t>5.2</w:t>
+            </w:r>
+            <w:r>
+              <w:rPr>
+                <w:rFonts w:asciiTheme="minorHAnsi" w:eastAsiaTheme="minorEastAsia" w:hAnsiTheme="minorHAnsi" w:cstheme="minorBidi"/>
+                <w:noProof/>
+                <w:lang w:bidi="ar-SA"/>
+              </w:rPr>
+              <w:tab/>
+            </w:r>
+            <w:r>
+              <w:rPr>
+                <w:rStyle w:val="Hyperlink"/>
+                <w:noProof/>
+              </w:rPr>
+              <w:t>Documentation</w:t>
+            </w:r>
+            <w:r>
+              <w:rPr>
+                <w:noProof/>
+                <w:webHidden/>
+              </w:rPr>
+              <w:tab/>
+            </w:r>
+            <w:r>
+              <w:rPr>
+                <w:noProof/>
+                <w:webHidden/>
+              </w:rPr>
+              <w:fldChar w:fldCharType="begin"/>
+            </w:r>
+            <w:r>
+              <w:rPr>
+                <w:noProof/>
+                <w:webHidden/>
+              </w:rPr>
+              <w:instrText xml:space="preserve"> PAGEREF _Toc26560954 \h </w:instrText>
+            </w:r>
+            <w:r>
+              <w:rPr>
+                <w:noProof/>
+                <w:webHidden/>
+              </w:rPr>
+            </w:r>
+            <w:r>
+              <w:rPr>
+                <w:noProof/>
+                <w:webHidden/>
+              </w:rPr>
+              <w:fldChar w:fldCharType="separate"/>
+            </w:r>
+            <w:r>
+              <w:rPr>
+                <w:noProof/>
+                <w:webHidden/>
+              </w:rPr>
+              <w:t>8</w:t>
+            </w:r>
+            <w:r>
+              <w:rPr>
+                <w:noProof/>
+                <w:webHidden/>
+              </w:rPr>
+              <w:fldChar w:fldCharType="end"/>
+            </w:r>
+          </w:hyperlink>
+        </w:p>
+        <w:p>
+          <w:pPr>
+            <w:pStyle w:val="TOC1"/>
+            <w:tabs>
+              <w:tab w:val="left" w:pos="880"/>
+              <w:tab w:val="right" w:leader="dot" w:pos="9350"/>
+            </w:tabs>
+            <w:rPr>
+              <w:rFonts w:asciiTheme="minorHAnsi" w:eastAsiaTheme="minorEastAsia" w:hAnsiTheme="minorHAnsi" w:cstheme="minorBidi"/>
+              <w:noProof/>
+              <w:lang w:bidi="ar-SA"/>
+            </w:rPr>
+          </w:pPr>
+          <w:hyperlink w:anchor="_Toc26560955" w:history="1">
+            <w:r>
+              <w:rPr>
+                <w:rStyle w:val="Hyperlink"/>
+                <w:noProof/>
+              </w:rPr>
+              <w:t>6</w:t>
+            </w:r>
+            <w:r>
+              <w:rPr>
+                <w:rFonts w:asciiTheme="minorHAnsi" w:eastAsiaTheme="minorEastAsia" w:hAnsiTheme="minorHAnsi" w:cstheme="minorBidi"/>
+                <w:noProof/>
+                <w:lang w:bidi="ar-SA"/>
+              </w:rPr>
+              <w:tab/>
+            </w:r>
+            <w:r>
+              <w:rPr>
+                <w:rStyle w:val="Hyperlink"/>
+                <w:noProof/>
+              </w:rPr>
+              <w:t>Schedule</w:t>
+            </w:r>
+            <w:r>
+              <w:rPr>
+                <w:noProof/>
+                <w:webHidden/>
+              </w:rPr>
+              <w:tab/>
+            </w:r>
+            <w:r>
+              <w:rPr>
+                <w:noProof/>
+                <w:webHidden/>
+              </w:rPr>
+              <w:fldChar w:fldCharType="begin"/>
+            </w:r>
+            <w:r>
+              <w:rPr>
+                <w:noProof/>
+                <w:webHidden/>
+              </w:rPr>
+              <w:instrText xml:space="preserve"> PAGEREF _Toc26560955 \h </w:instrText>
+            </w:r>
+            <w:r>
+              <w:rPr>
+                <w:noProof/>
+                <w:webHidden/>
+              </w:rPr>
+            </w:r>
+            <w:r>
+              <w:rPr>
+                <w:noProof/>
+                <w:webHidden/>
+              </w:rPr>
+              <w:fldChar w:fldCharType="separate"/>
+            </w:r>
+            <w:r>
+              <w:rPr>
+                <w:noProof/>
+                <w:webHidden/>
+              </w:rPr>
+              <w:t>8</w:t>
+            </w:r>
+            <w:r>
+              <w:rPr>
+                <w:noProof/>
+                <w:webHidden/>
+              </w:rPr>
+              <w:fldChar w:fldCharType="end"/>
+            </w:r>
+          </w:hyperlink>
+        </w:p>
+        <w:p>
+          <w:r>
+            <w:rPr>
+              <w:b/>
+              <w:bCs/>
+              <w:noProof/>
+            </w:rPr>
+            <w:fldChar w:fldCharType="end"/>
+          </w:r>
+        </w:p>
+      </w:sdtContent>
+    </w:sdt>
     <w:p/>
     <w:p/>
+    <w:p/>
     <w:p>
       <w:r>
         <w:br w:type="page"/>
@@ -2264,12 +1557,14 @@
       </w:pPr>
       <w:bookmarkStart w:id="0" w:name="_Toc208821777"/>
       <w:bookmarkStart w:id="1" w:name="_Toc208906444"/>
+      <w:bookmarkStart w:id="2" w:name="_Toc26560941"/>
       <w:r>
         <w:lastRenderedPageBreak/>
         <w:t>Overview</w:t>
       </w:r>
       <w:bookmarkEnd w:id="0"/>
       <w:bookmarkEnd w:id="1"/>
+      <w:bookmarkEnd w:id="2"/>
     </w:p>
     <w:p>
       <w:pPr>
@@ -2293,7 +1588,13 @@
         </w:numPr>
       </w:pPr>
       <w:r>
-        <w:t>Project deliverables</w:t>
+        <w:t>Task distribut</w:t>
+      </w:r>
+      <w:r>
+        <w:t>o</w:t>
+      </w:r>
+      <w:r>
+        <w:t>r</w:t>
       </w:r>
     </w:p>
     <w:p>
@@ -2305,7 +1606,7 @@
         </w:numPr>
       </w:pPr>
       <w:r>
-        <w:t>Project risks and opportunities</w:t>
+        <w:t>2 application – tenant and landlord</w:t>
       </w:r>
     </w:p>
     <w:p>
@@ -2317,7 +1618,7 @@
         </w:numPr>
       </w:pPr>
       <w:r>
-        <w:t>Estimates</w:t>
+        <w:t>Announcement panel</w:t>
       </w:r>
     </w:p>
     <w:p>
@@ -2329,7 +1630,7 @@
         </w:numPr>
       </w:pPr>
       <w:r>
-        <w:t>Project resource information</w:t>
+        <w:t>Chat room</w:t>
       </w:r>
     </w:p>
     <w:p>
@@ -2341,7 +1642,7 @@
         </w:numPr>
       </w:pPr>
       <w:r>
-        <w:t>Project delivery method</w:t>
+        <w:t>Pointing system</w:t>
       </w:r>
     </w:p>
     <w:p>
@@ -2353,32 +1654,26 @@
         </w:numPr>
       </w:pPr>
       <w:r>
-        <w:t>Configuration and change management</w:t>
+        <w:t>Complaint emails</w:t>
       </w:r>
     </w:p>
     <w:p>
       <w:pPr>
         <w:pStyle w:val="NoSpacing"/>
-      </w:pPr>
+        <w:numPr>
+          <w:ilvl w:val="0"/>
+          <w:numId w:val="10"/>
+        </w:numPr>
+      </w:pPr>
+      <w:r>
+        <w:t>Database</w:t>
+      </w:r>
     </w:p>
     <w:p>
       <w:pPr>
         <w:pStyle w:val="NoSpacing"/>
       </w:pPr>
-      <w:r>
-        <w:t>A project manager would generally use this section of the d</w:t>
-      </w:r>
-      <w:bookmarkStart w:id="2" w:name="_GoBack"/>
-      <w:bookmarkEnd w:id="2"/>
-      <w:r>
-        <w:t>ocument to provide an overview of the entire project.</w:t>
-      </w:r>
       <w:bookmarkStart w:id="3" w:name="_Toc208821778"/>
-    </w:p>
-    <w:p>
-      <w:pPr>
-        <w:pStyle w:val="NoSpacing"/>
-      </w:pPr>
     </w:p>
     <w:p>
       <w:pPr>
@@ -2397,62 +1692,13 @@
     </w:p>
     <w:p>
       <w:pPr>
-        <w:pStyle w:val="NoSpacing"/>
-      </w:pPr>
-      <w:r>
-        <w:t>This section discusses why the project is being undertaken.  There are many reasons for undertaking a project, including:</w:t>
-      </w:r>
-    </w:p>
-    <w:p>
-      <w:pPr>
-        <w:rPr>
-          <w:b/>
-        </w:rPr>
-      </w:pPr>
-    </w:p>
-    <w:p>
-      <w:pPr>
-        <w:numPr>
-          <w:ilvl w:val="0"/>
-          <w:numId w:val="11"/>
-        </w:numPr>
-      </w:pPr>
-      <w:r>
-        <w:t>Legislative or legal requirements (e.g. Sarbanes-Oxley)</w:t>
-      </w:r>
-    </w:p>
-    <w:p>
-      <w:pPr>
-        <w:numPr>
-          <w:ilvl w:val="0"/>
-          <w:numId w:val="11"/>
-        </w:numPr>
-      </w:pPr>
-      <w:r>
-        <w:t>Competitive advantage</w:t>
-      </w:r>
-    </w:p>
-    <w:p>
-      <w:pPr>
-        <w:numPr>
-          <w:ilvl w:val="0"/>
-          <w:numId w:val="11"/>
-        </w:numPr>
-      </w:pPr>
-      <w:r>
-        <w:t>Cost savings</w:t>
-      </w:r>
-    </w:p>
-    <w:p>
-      <w:pPr>
-        <w:numPr>
-          <w:ilvl w:val="0"/>
-          <w:numId w:val="11"/>
-        </w:numPr>
-      </w:pPr>
-      <w:r>
-        <w:t>Benefit to your customers</w:t>
-      </w:r>
+        <w:ind w:firstLine="0"/>
+      </w:pPr>
+      <w:r>
+        <w:t>We are creating this application because of the need of organizing the chaos that exists in the usual student house, as well as the lack of communication and inability to interfere from the side of the landlord.</w:t>
+      </w:r>
+      <w:bookmarkStart w:id="4" w:name="_GoBack"/>
+      <w:bookmarkEnd w:id="4"/>
     </w:p>
     <w:p/>
     <w:p>
@@ -2474,24 +1720,19 @@
         <w:pStyle w:val="NoSpacing"/>
       </w:pPr>
       <w:r>
-        <w:t>What known challenges will impact project planning and execution?  These might include:</w:t>
-      </w:r>
-    </w:p>
-    <w:p>
-      <w:pPr>
-        <w:pStyle w:val="NoSpacing"/>
-      </w:pPr>
+        <w:t>The challenges may include the following:</w:t>
+      </w:r>
     </w:p>
     <w:p>
       <w:pPr>
         <w:pStyle w:val="NoSpacing"/>
         <w:numPr>
           <w:ilvl w:val="0"/>
-          <w:numId w:val="19"/>
+          <w:numId w:val="30"/>
         </w:numPr>
       </w:pPr>
       <w:r>
-        <w:t>Unresolved disparity in stakeholder requirements or expectations</w:t>
+        <w:t>Lack of knowledge</w:t>
       </w:r>
     </w:p>
     <w:p>
@@ -2499,11 +1740,11 @@
         <w:pStyle w:val="NoSpacing"/>
         <w:numPr>
           <w:ilvl w:val="0"/>
-          <w:numId w:val="19"/>
+          <w:numId w:val="30"/>
         </w:numPr>
       </w:pPr>
       <w:r>
-        <w:t>Unknown lead/delivery timeframe for a key project component (this would directly impact the scheduling critical path)</w:t>
+        <w:t>Components not delivered on time from some parties</w:t>
       </w:r>
     </w:p>
     <w:p>
@@ -2511,23 +1752,11 @@
         <w:pStyle w:val="NoSpacing"/>
         <w:numPr>
           <w:ilvl w:val="0"/>
-          <w:numId w:val="19"/>
+          <w:numId w:val="30"/>
         </w:numPr>
       </w:pPr>
       <w:r>
-        <w:t>Unknown technical or other method of implementation (e.g. the technology required for the project is new or as of yet fully developed)</w:t>
-      </w:r>
-    </w:p>
-    <w:p>
-      <w:pPr>
-        <w:pStyle w:val="NoSpacing"/>
-        <w:numPr>
-          <w:ilvl w:val="0"/>
-          <w:numId w:val="19"/>
-        </w:numPr>
-      </w:pPr>
-      <w:r>
-        <w:t>Project staff will require substantial training  in order to complete project tasks</w:t>
+        <w:t>Time management and efficiency of work</w:t>
       </w:r>
     </w:p>
     <w:p>
@@ -2554,10 +1783,7 @@
         <w:pStyle w:val="NoSpacing"/>
       </w:pPr>
       <w:r>
-        <w:t>By implementing the project, what specific opportunities become available?</w:t>
-      </w:r>
-      <w:r>
-        <w:t xml:space="preserve">  For example:</w:t>
+        <w:t>By implementing the project, we will be able to achieve the following things:</w:t>
       </w:r>
     </w:p>
     <w:p>
@@ -2574,7 +1800,7 @@
         </w:numPr>
       </w:pPr>
       <w:r>
-        <w:t>The software might enable trading in new financial markets, providing an opportunity to acquire new customers and earn additional revenue</w:t>
+        <w:t>Ease of communication between parties</w:t>
       </w:r>
     </w:p>
     <w:p>
@@ -2586,7 +1812,31 @@
         </w:numPr>
       </w:pPr>
       <w:r>
-        <w:t xml:space="preserve">The resulting product may be deployable to other customers </w:t>
+        <w:t>More motivating environment</w:t>
+      </w:r>
+    </w:p>
+    <w:p>
+      <w:pPr>
+        <w:pStyle w:val="NoSpacing"/>
+        <w:numPr>
+          <w:ilvl w:val="0"/>
+          <w:numId w:val="20"/>
+        </w:numPr>
+      </w:pPr>
+      <w:r>
+        <w:t>Suffice the expected workload</w:t>
+      </w:r>
+    </w:p>
+    <w:p>
+      <w:pPr>
+        <w:pStyle w:val="NoSpacing"/>
+        <w:numPr>
+          <w:ilvl w:val="0"/>
+          <w:numId w:val="20"/>
+        </w:numPr>
+      </w:pPr>
+      <w:r>
+        <w:t>External control over the property</w:t>
       </w:r>
     </w:p>
     <w:p>
@@ -2600,13 +1850,15 @@
       <w:pPr>
         <w:pStyle w:val="Heading2"/>
       </w:pPr>
-      <w:bookmarkStart w:id="4" w:name="_Toc208821779"/>
-      <w:bookmarkStart w:id="5" w:name="_Toc208906445"/>
+      <w:bookmarkStart w:id="5" w:name="_Toc208821779"/>
+      <w:bookmarkStart w:id="6" w:name="_Toc208906445"/>
+      <w:bookmarkStart w:id="7" w:name="_Toc26560942"/>
       <w:r>
         <w:t>Project Objectives</w:t>
       </w:r>
-      <w:bookmarkEnd w:id="4"/>
       <w:bookmarkEnd w:id="5"/>
+      <w:bookmarkEnd w:id="6"/>
+      <w:bookmarkEnd w:id="7"/>
     </w:p>
     <w:p>
       <w:pPr>
@@ -2632,8 +1884,10 @@
         </w:numPr>
       </w:pPr>
       <w:r>
-        <w:lastRenderedPageBreak/>
-        <w:t>Complete application implementation by the end of FY 2009</w:t>
+        <w:t xml:space="preserve">Complete application implementation by the end </w:t>
+      </w:r>
+      <w:r>
+        <w:t>of 14/01/2020</w:t>
       </w:r>
     </w:p>
     <w:p>
@@ -2645,7 +1899,10 @@
         </w:numPr>
       </w:pPr>
       <w:r>
-        <w:t>Provide a centralized management system of all customer related data, including billing, order and payment history and correspondence</w:t>
+        <w:t xml:space="preserve">Provide a </w:t>
+      </w:r>
+      <w:r>
+        <w:t>fully functioning application for both the tenants and the landlord</w:t>
       </w:r>
     </w:p>
     <w:p>
@@ -2657,7 +1914,10 @@
         </w:numPr>
       </w:pPr>
       <w:r>
-        <w:t>Provide a method of automatically distributing reports to select user groups</w:t>
+        <w:t xml:space="preserve">Provide a </w:t>
+      </w:r>
+      <w:r>
+        <w:t>way to communicate between parties</w:t>
       </w:r>
     </w:p>
     <w:p>
@@ -2669,227 +1929,100 @@
         </w:numPr>
       </w:pPr>
       <w:r>
-        <w:t>Establish standards, implementation and management guidelines and project templates for subsequent software application deployment projects</w:t>
-      </w:r>
-    </w:p>
-    <w:p/>
-    <w:p>
-      <w:pPr>
-        <w:pStyle w:val="Heading2"/>
-      </w:pPr>
-      <w:bookmarkStart w:id="6" w:name="_Toc208821780"/>
-      <w:bookmarkStart w:id="7" w:name="_Toc208906446"/>
-      <w:r>
-        <w:t>Project Constraints</w:t>
-      </w:r>
-      <w:bookmarkEnd w:id="6"/>
-      <w:bookmarkEnd w:id="7"/>
-    </w:p>
-    <w:p>
-      <w:pPr>
-        <w:ind w:firstLine="0"/>
-      </w:pPr>
-      <w:r>
-        <w:t xml:space="preserve">Project restraints are typically related to quality, scope, budget and timeframe.  Known specific constraints must be fully documented as early in the project planning process as possible.  All stakeholders need to be made aware of these constraints, as they may pose an adverse risk to successful project completion. </w:t>
-      </w:r>
-    </w:p>
-    <w:p>
-      <w:pPr>
-        <w:ind w:firstLine="0"/>
-      </w:pPr>
-    </w:p>
-    <w:p>
-      <w:pPr>
-        <w:pStyle w:val="Heading2"/>
-      </w:pPr>
-      <w:bookmarkStart w:id="8" w:name="_Toc208906447"/>
-      <w:r>
-        <w:t>Project Risks</w:t>
-      </w:r>
-      <w:bookmarkEnd w:id="8"/>
-    </w:p>
-    <w:p>
-      <w:pPr>
-        <w:ind w:firstLine="0"/>
-      </w:pPr>
-      <w:r>
-        <w:t xml:space="preserve">This section of the document needs to identify and qualify all project risks.  </w:t>
-      </w:r>
-      <w:r>
-        <w:t xml:space="preserve"> </w:t>
-      </w:r>
-      <w:r>
-        <w:t>At the very least, the following should be documented in the project plan:</w:t>
-      </w:r>
-    </w:p>
-    <w:p>
-      <w:pPr>
-        <w:ind w:firstLine="0"/>
-      </w:pPr>
+        <w:t>Provide motivation for the users</w:t>
+      </w:r>
     </w:p>
     <w:p>
       <w:pPr>
         <w:pStyle w:val="NoSpacing"/>
         <w:numPr>
           <w:ilvl w:val="0"/>
-          <w:numId w:val="28"/>
+          <w:numId w:val="14"/>
         </w:numPr>
+      </w:pPr>
+      <w:r>
+        <w:t>Implementation of a database</w:t>
+      </w:r>
+    </w:p>
+    <w:p>
+      <w:pPr>
+        <w:pStyle w:val="NoSpacing"/>
+        <w:numPr>
+          <w:ilvl w:val="0"/>
+          <w:numId w:val="14"/>
+        </w:numPr>
+      </w:pPr>
+      <w:r>
+        <w:t>Implementation of a seamless connection between 5 users</w:t>
+      </w:r>
+    </w:p>
+    <w:p>
+      <w:pPr>
+        <w:pStyle w:val="NoSpacing"/>
+        <w:numPr>
+          <w:ilvl w:val="0"/>
+          <w:numId w:val="14"/>
+        </w:numPr>
+      </w:pPr>
+      <w:r>
+        <w:t>Simple and interactive user interface</w:t>
+      </w:r>
+    </w:p>
+    <w:p/>
+    <w:p>
+      <w:pPr>
+        <w:pStyle w:val="Heading2"/>
+      </w:pPr>
+      <w:bookmarkStart w:id="8" w:name="_Toc208821780"/>
+      <w:bookmarkStart w:id="9" w:name="_Toc208906446"/>
+      <w:bookmarkStart w:id="10" w:name="_Toc26560943"/>
+      <w:r>
+        <w:lastRenderedPageBreak/>
+        <w:t>Project Constraints</w:t>
+      </w:r>
+      <w:bookmarkEnd w:id="8"/>
+      <w:bookmarkEnd w:id="9"/>
+      <w:bookmarkEnd w:id="10"/>
+    </w:p>
+    <w:p>
+      <w:pPr>
+        <w:ind w:firstLine="0"/>
+      </w:pPr>
+      <w:r>
+        <w:t>The primary constraint we are going to encounter, is the limit in time. Also, we can face sudden health problems or unexpected events regarding the team members.</w:t>
+      </w:r>
+    </w:p>
+    <w:p>
+      <w:pPr>
+        <w:ind w:firstLine="0"/>
+      </w:pPr>
+    </w:p>
+    <w:p>
+      <w:pPr>
+        <w:pStyle w:val="Heading2"/>
+      </w:pPr>
+      <w:bookmarkStart w:id="11" w:name="_Toc208906447"/>
+      <w:bookmarkStart w:id="12" w:name="_Toc26560944"/>
+      <w:r>
+        <w:t>Project Risks</w:t>
+      </w:r>
+      <w:bookmarkEnd w:id="11"/>
+      <w:bookmarkEnd w:id="12"/>
+    </w:p>
+    <w:p>
+      <w:pPr>
+        <w:ind w:firstLine="0"/>
+      </w:pPr>
+      <w:r>
+        <w:t>The main project risk is not meeting the requirements in the timeframe.</w:t>
+      </w:r>
+    </w:p>
+    <w:p>
+      <w:pPr>
+        <w:pStyle w:val="NoSpacing"/>
         <w:rPr>
           <w:lang w:bidi="ar-SA"/>
         </w:rPr>
-      </w:pPr>
-      <w:r>
-        <w:rPr>
-          <w:bCs/>
-          <w:lang w:bidi="ar-SA"/>
-        </w:rPr>
-        <w:t>Event Risk</w:t>
-      </w:r>
-      <w:r>
-        <w:rPr>
-          <w:bCs/>
-          <w:lang w:bidi="ar-SA"/>
-        </w:rPr>
-        <w:t xml:space="preserve"> -- </w:t>
-      </w:r>
-      <w:r>
-        <w:rPr>
-          <w:lang w:bidi="ar-SA"/>
-        </w:rPr>
-        <w:t xml:space="preserve">What is the risk? </w:t>
-      </w:r>
-    </w:p>
-    <w:p>
-      <w:pPr>
-        <w:pStyle w:val="NoSpacing"/>
-        <w:numPr>
-          <w:ilvl w:val="0"/>
-          <w:numId w:val="28"/>
-        </w:numPr>
-        <w:rPr>
-          <w:lang w:bidi="ar-SA"/>
-        </w:rPr>
-      </w:pPr>
-      <w:r>
-        <w:rPr>
-          <w:bCs/>
-          <w:lang w:bidi="ar-SA"/>
-        </w:rPr>
-        <w:t xml:space="preserve">Risk </w:t>
-      </w:r>
-      <w:r>
-        <w:rPr>
-          <w:bCs/>
-          <w:lang w:bidi="ar-SA"/>
-        </w:rPr>
-        <w:t xml:space="preserve">Probability -- </w:t>
-      </w:r>
-      <w:r>
-        <w:rPr>
-          <w:lang w:bidi="ar-SA"/>
-        </w:rPr>
-        <w:t xml:space="preserve">How likely is the risk event to happen? </w:t>
-      </w:r>
-    </w:p>
-    <w:p>
-      <w:pPr>
-        <w:pStyle w:val="NoSpacing"/>
-        <w:numPr>
-          <w:ilvl w:val="0"/>
-          <w:numId w:val="28"/>
-        </w:numPr>
-        <w:rPr>
-          <w:lang w:bidi="ar-SA"/>
-        </w:rPr>
-      </w:pPr>
-      <w:r>
-        <w:rPr>
-          <w:bCs/>
-          <w:lang w:bidi="ar-SA"/>
-        </w:rPr>
-        <w:t xml:space="preserve">Risk </w:t>
-      </w:r>
-      <w:r>
-        <w:rPr>
-          <w:bCs/>
-          <w:lang w:bidi="ar-SA"/>
-        </w:rPr>
-        <w:t xml:space="preserve">Impact -- </w:t>
-      </w:r>
-      <w:r>
-        <w:rPr>
-          <w:lang w:bidi="ar-SA"/>
-        </w:rPr>
-        <w:t xml:space="preserve">What will happen if the risk is actualized? </w:t>
-      </w:r>
-    </w:p>
-    <w:p>
-      <w:pPr>
-        <w:pStyle w:val="NoSpacing"/>
-        <w:numPr>
-          <w:ilvl w:val="0"/>
-          <w:numId w:val="28"/>
-        </w:numPr>
-        <w:rPr>
-          <w:lang w:bidi="ar-SA"/>
-        </w:rPr>
-      </w:pPr>
-      <w:r>
-        <w:rPr>
-          <w:bCs/>
-          <w:lang w:bidi="ar-SA"/>
-        </w:rPr>
-        <w:t xml:space="preserve">Risk </w:t>
-      </w:r>
-      <w:r>
-        <w:rPr>
-          <w:bCs/>
-          <w:lang w:bidi="ar-SA"/>
-        </w:rPr>
-        <w:t xml:space="preserve">Mitigation -- </w:t>
-      </w:r>
-      <w:r>
-        <w:rPr>
-          <w:lang w:bidi="ar-SA"/>
-        </w:rPr>
-        <w:t xml:space="preserve">What can be done to reduce the probably of the risk occurring? </w:t>
-      </w:r>
-    </w:p>
-    <w:p>
-      <w:pPr>
-        <w:pStyle w:val="NoSpacing"/>
-        <w:numPr>
-          <w:ilvl w:val="0"/>
-          <w:numId w:val="28"/>
-        </w:numPr>
-        <w:rPr>
-          <w:lang w:bidi="ar-SA"/>
-        </w:rPr>
-      </w:pPr>
-      <w:r>
-        <w:rPr>
-          <w:bCs/>
-          <w:lang w:bidi="ar-SA"/>
-        </w:rPr>
-        <w:t>Contingency Plan</w:t>
-      </w:r>
-      <w:r>
-        <w:rPr>
-          <w:bCs/>
-          <w:lang w:bidi="ar-SA"/>
-        </w:rPr>
-        <w:t xml:space="preserve"> -- </w:t>
-      </w:r>
-      <w:r>
-        <w:rPr>
-          <w:lang w:bidi="ar-SA"/>
-        </w:rPr>
-        <w:t xml:space="preserve">What can be done to reduce the impact of the risk? </w:t>
-      </w:r>
-    </w:p>
-    <w:p>
-      <w:pPr>
-        <w:ind w:firstLine="0"/>
       </w:pPr>
     </w:p>
     <w:p>
@@ -2911,10 +2044,7 @@
         <w:ind w:firstLine="0"/>
       </w:pPr>
       <w:r>
-        <w:t xml:space="preserve">Risk probability analysis involves measuring the likelihood that an event will be actualized.  Probability analysis usually includes </w:t>
-      </w:r>
-      <w:r>
-        <w:t>quantification and assignment of a particular probability value (e.g. high, medium, low).</w:t>
+        <w:t>The chances of this happening are moderately low. As we are a motivated and dedicated team, we strive for the best results, which we are reaping until this point.</w:t>
       </w:r>
     </w:p>
     <w:p>
@@ -2942,35 +2072,29 @@
     <w:p>
       <w:pPr>
         <w:ind w:firstLine="0"/>
-      </w:pPr>
-      <w:r>
         <w:rPr>
           <w:rFonts w:cs="Arial"/>
           <w:color w:val="111111"/>
         </w:rPr>
-        <w:t xml:space="preserve">It is important to be specific when defining the potential impacts associated with each particular risk.  </w:t>
-      </w:r>
+      </w:pPr>
       <w:r>
         <w:rPr>
           <w:rFonts w:cs="Arial"/>
           <w:color w:val="111111"/>
         </w:rPr>
-        <w:t xml:space="preserve">If, for example, the impact of a particular risk would be cost overruns, then a statement providing an estimated value would be more beneficial to the risk planning process.   </w:t>
+        <w:t xml:space="preserve">If </w:t>
       </w:r>
       <w:r>
         <w:rPr>
           <w:rFonts w:cs="Arial"/>
           <w:color w:val="111111"/>
         </w:rPr>
-        <w:t>Impact analysis also generally includes quantification.  The combined values of total probability and impact for a particular risk determine the overall risk for any particular risk element.  This enables project stakeholders to properly weight and prioritize risk in a project.</w:t>
-      </w:r>
-    </w:p>
-    <w:p>
-      <w:pPr>
-        <w:pStyle w:val="NoSpacing"/>
-        <w:rPr>
-          <w:b/>
-        </w:rPr>
+        <w:t>we do not meet the timeframe, we will not be able to deliver the project, meaning we are going to fail the assigned work.</w:t>
+      </w:r>
+    </w:p>
+    <w:p>
+      <w:pPr>
+        <w:ind w:firstLine="0"/>
       </w:pPr>
     </w:p>
     <w:p>
@@ -3000,7 +2124,28 @@
           <w:rFonts w:cs="Arial"/>
           <w:color w:val="111111"/>
         </w:rPr>
-        <w:t>The purpose of risk mitigation is to reduce the probability that a particular risk even will occur.  Risks with a higher probability and greater impact should be addressed first.  For example, a major project risk could be delay in delivery of the production platform.   This could be mitigated by earlier ordering of the hardware.</w:t>
+        <w:t xml:space="preserve">We could mitigate the risk by finishing deliverables on time and </w:t>
+      </w:r>
+      <w:r>
+        <w:rPr>
+          <w:rFonts w:cs="Arial"/>
+          <w:color w:val="111111"/>
+        </w:rPr>
+        <w:t>going</w:t>
+      </w:r>
+      <w:r>
+        <w:rPr>
+          <w:rFonts w:cs="Arial"/>
+          <w:color w:val="111111"/>
+        </w:rPr>
+        <w:t xml:space="preserve"> the extra mile to provide </w:t>
+      </w:r>
+      <w:r>
+        <w:rPr>
+          <w:rFonts w:cs="Arial"/>
+          <w:color w:val="111111"/>
+        </w:rPr>
+        <w:t>the expected results. Also planning and scheduling consistent sessions is another way of reducing the chance of delivering an unsatisfactory result.</w:t>
       </w:r>
     </w:p>
     <w:p>
@@ -3027,405 +2172,210 @@
         <w:ind w:firstLine="0"/>
       </w:pPr>
       <w:r>
-        <w:lastRenderedPageBreak/>
-        <w:t xml:space="preserve">The purpose of a contingency plan is to reduce the impact of a risk that has been actualized.  An example of a contingency plan might be to provide the customer with temporary hardware should the production hardware not arrive as scheduled.  </w:t>
+        <w:t>Our contingency plan is to create a simple more lightweight version which has only the basic functionality (a single application with a central screen for everyone to use).</w:t>
       </w:r>
     </w:p>
     <w:p>
       <w:pPr>
         <w:pStyle w:val="Heading1"/>
       </w:pPr>
-      <w:bookmarkStart w:id="9" w:name="_Toc208821781"/>
-      <w:bookmarkStart w:id="10" w:name="_Toc208906448"/>
+      <w:bookmarkStart w:id="13" w:name="_Toc208821781"/>
+      <w:bookmarkStart w:id="14" w:name="_Toc208906448"/>
+      <w:bookmarkStart w:id="15" w:name="_Toc26560945"/>
       <w:r>
         <w:t>Proposed Solution</w:t>
       </w:r>
-      <w:bookmarkEnd w:id="9"/>
-      <w:bookmarkEnd w:id="10"/>
+      <w:bookmarkEnd w:id="13"/>
+      <w:bookmarkEnd w:id="14"/>
+      <w:bookmarkEnd w:id="15"/>
     </w:p>
     <w:p>
       <w:pPr>
         <w:ind w:firstLine="0"/>
       </w:pPr>
       <w:r>
-        <w:t xml:space="preserve">Provide an executive summary of the proposed solution here.  Documenting the proposed solution is straightforward if you </w:t>
-      </w:r>
-      <w:r>
-        <w:t>have created</w:t>
-      </w:r>
-      <w:r>
-        <w:t xml:space="preserve"> a deliverable oriented Work Breakdown Structure (WBS).  A sample </w:t>
-      </w:r>
-      <w:r>
-        <w:t>application</w:t>
-      </w:r>
-      <w:r>
-        <w:t xml:space="preserve"> development WBS is provided as a separate document, along with other </w:t>
-      </w:r>
-      <w:r>
-        <w:t>The</w:t>
-      </w:r>
-      <w:r>
-        <w:t>ProjectDiva</w:t>
-      </w:r>
-      <w:r>
-        <w:t>.com</w:t>
-      </w:r>
-      <w:r>
-        <w:t xml:space="preserve"> application development sample project documents.</w:t>
-      </w:r>
-    </w:p>
-    <w:p>
-      <w:pPr>
-        <w:ind w:firstLine="0"/>
-      </w:pPr>
-    </w:p>
-    <w:p>
-      <w:pPr>
-        <w:pStyle w:val="Heading2"/>
-      </w:pPr>
-      <w:bookmarkStart w:id="11" w:name="_Toc208821782"/>
-      <w:bookmarkStart w:id="12" w:name="_Toc208906449"/>
-      <w:r>
-        <w:t>Business Requirements</w:t>
-      </w:r>
-      <w:bookmarkEnd w:id="11"/>
-      <w:bookmarkEnd w:id="12"/>
-    </w:p>
-    <w:p>
-      <w:pPr>
-        <w:ind w:firstLine="0"/>
-      </w:pPr>
-      <w:r>
-        <w:t xml:space="preserve">Using </w:t>
-      </w:r>
-      <w:r>
-        <w:t xml:space="preserve">the </w:t>
-      </w:r>
-      <w:r>
-        <w:t xml:space="preserve">deliverable oriented </w:t>
-      </w:r>
-      <w:r>
-        <w:t>WBS, the business requirements deliverables for this example application development process would i</w:t>
-      </w:r>
-      <w:r>
-        <w:t>nclude details listed below.  For</w:t>
-      </w:r>
-      <w:r>
-        <w:t xml:space="preserve"> this example, both the process for gathering business requirements as well as the resulting knowledge is documented for customer review.  </w:t>
-      </w:r>
-    </w:p>
-    <w:p>
-      <w:pPr>
-        <w:ind w:firstLine="0"/>
-      </w:pPr>
+        <w:t>We are going to develop 2 applications – 1 for the landlord and 1 for the tenants. This application is going to allow smooth communication between the tenants via a chat room. We are also going to develop a job/chore distributing system</w:t>
+      </w:r>
+      <w:r>
+        <w:t>. Tenants are also able to file complaints if chores are not completed. A point system is also going to be implemented, motivating the tenants into doing the chores. Additionally, the landlord has a full overview of the points and behavior of the tenants, with the use of a generalized scoreboard. On top of that, the landlord can deduce points from the tenants whenever he receives a complaint towards them. We are going to store the information (accounts, chores, announcements) inside a database.</w:t>
+      </w:r>
+      <w:r>
+        <w:t xml:space="preserve"> </w:t>
+      </w:r>
     </w:p>
     <w:p>
       <w:pPr>
         <w:pStyle w:val="ListParagraph"/>
         <w:spacing w:after="60"/>
         <w:ind w:left="0" w:firstLine="0"/>
+      </w:pPr>
+    </w:p>
+    <w:p>
+      <w:pPr>
+        <w:pStyle w:val="Heading2"/>
+      </w:pPr>
+      <w:bookmarkStart w:id="16" w:name="_Toc208821783"/>
+      <w:bookmarkStart w:id="17" w:name="_Toc208906450"/>
+      <w:bookmarkStart w:id="18" w:name="_Toc26560946"/>
+      <w:r>
+        <w:t>Architecture</w:t>
+      </w:r>
+      <w:bookmarkEnd w:id="16"/>
+      <w:bookmarkEnd w:id="17"/>
+      <w:bookmarkEnd w:id="18"/>
+    </w:p>
+    <w:p>
+      <w:pPr>
+        <w:ind w:firstLine="0"/>
         <w:rPr>
-          <w:b/>
+          <w:noProof/>
         </w:rPr>
       </w:pPr>
+      <w:bookmarkStart w:id="19" w:name="_Toc208821784"/>
       <w:r>
         <w:rPr>
-          <w:b/>
+          <w:noProof/>
         </w:rPr>
-        <w:t>Evaluate existing processes</w:t>
-      </w:r>
-    </w:p>
-    <w:p>
-      <w:pPr>
-        <w:pStyle w:val="ListParagraph"/>
-        <w:spacing w:after="60"/>
-        <w:ind w:left="0" w:firstLine="0"/>
-      </w:pPr>
-      <w:r>
-        <w:t>What was done to understand the client’s business</w:t>
-      </w:r>
-      <w:r>
-        <w:t xml:space="preserve">?  This might include interviewing users regarding their current roles, existing processes, known issues, planned improvements or organizational changes and their overall understanding of the planned project.  </w:t>
-      </w:r>
-      <w:r>
-        <w:t xml:space="preserve"> Evaluating requirements may also entail reviewing reports, legacy applications and data sources, financial statements, business or trading partner requirements or regulatory </w:t>
-      </w:r>
-      <w:proofErr w:type="gramStart"/>
-      <w:r>
-        <w:t>issues..</w:t>
-      </w:r>
-      <w:proofErr w:type="gramEnd"/>
-    </w:p>
-    <w:p>
-      <w:pPr>
-        <w:pStyle w:val="ListParagraph"/>
-        <w:spacing w:after="60"/>
-        <w:ind w:left="0" w:firstLine="0"/>
-      </w:pPr>
-    </w:p>
-    <w:p>
-      <w:pPr>
-        <w:pStyle w:val="ListParagraph"/>
-        <w:spacing w:after="60"/>
-        <w:ind w:left="0" w:firstLine="0"/>
-      </w:pPr>
-      <w:r>
-        <w:t xml:space="preserve">Specific findings which </w:t>
-      </w:r>
-      <w:r>
-        <w:t xml:space="preserve">may </w:t>
-      </w:r>
-      <w:r>
-        <w:t>impact project constraints or pose a risk should be documented.  These might include:</w:t>
-      </w:r>
-    </w:p>
-    <w:p>
-      <w:pPr>
-        <w:pStyle w:val="ListParagraph"/>
-        <w:tabs>
-          <w:tab w:val="left" w:pos="2895"/>
-        </w:tabs>
-        <w:spacing w:after="60"/>
-        <w:ind w:left="0" w:firstLine="0"/>
+        <w:t>Wireframe</w:t>
+      </w:r>
+      <w:r>
         <w:rPr>
-          <w:b/>
+          <w:noProof/>
         </w:rPr>
-      </w:pPr>
+        <w:t xml:space="preserve"> of the first iteration of the product</w:t>
+      </w:r>
       <w:r>
         <w:rPr>
-          <w:b/>
+          <w:noProof/>
         </w:rPr>
-        <w:tab/>
-      </w:r>
-    </w:p>
-    <w:p>
-      <w:pPr>
-        <w:pStyle w:val="ListParagraph"/>
-        <w:numPr>
-          <w:ilvl w:val="0"/>
-          <w:numId w:val="18"/>
-        </w:numPr>
-        <w:spacing w:after="60"/>
-      </w:pPr>
-      <w:r>
-        <w:t>Users update multiple data stores with duplicated information.  Data is often out of synch.</w:t>
-      </w:r>
-      <w:r>
-        <w:t xml:space="preserve">  The data will need to be synchronized before being migrated.  This will require a substantial amount of application down time for the existing financial reporting application.</w:t>
-      </w:r>
-    </w:p>
-    <w:p>
-      <w:pPr>
-        <w:pStyle w:val="ListParagraph"/>
-        <w:numPr>
-          <w:ilvl w:val="0"/>
-          <w:numId w:val="18"/>
-        </w:numPr>
-        <w:spacing w:after="60"/>
-      </w:pPr>
-      <w:r>
-        <w:t>Existing data stores span multiple platforms.</w:t>
-      </w:r>
-      <w:r>
-        <w:t xml:space="preserve">  Legacy data migration will require more time than originally anticipated.</w:t>
-      </w:r>
-    </w:p>
-    <w:p>
-      <w:pPr>
-        <w:pStyle w:val="ListParagraph"/>
-        <w:numPr>
-          <w:ilvl w:val="0"/>
-          <w:numId w:val="18"/>
-        </w:numPr>
-        <w:spacing w:after="60"/>
-      </w:pPr>
-      <w:r>
-        <w:t>Integration with legacy accounting package is required.  Accounting package has not been patched or updated in several years.  Newer software versions are available from the vendor.</w:t>
-      </w:r>
-      <w:r>
-        <w:t xml:space="preserve">  A series of upgrades will be required before the accounting package can be integrated with the planned application.  This will require substantial effort and should be considered as a separate project.</w:t>
-      </w:r>
-    </w:p>
-    <w:p>
-      <w:pPr>
-        <w:pStyle w:val="ListParagraph"/>
-        <w:spacing w:after="60"/>
-        <w:ind w:left="0" w:firstLine="0"/>
-      </w:pPr>
-    </w:p>
-    <w:p>
-      <w:pPr>
-        <w:pStyle w:val="ListParagraph"/>
-        <w:spacing w:after="60"/>
-        <w:ind w:left="0" w:firstLine="0"/>
+        <w:t>:</w:t>
+      </w:r>
+    </w:p>
+    <w:p>
+      <w:pPr>
+        <w:ind w:firstLine="0"/>
         <w:rPr>
-          <w:b/>
+          <w:noProof/>
         </w:rPr>
       </w:pPr>
       <w:r>
         <w:rPr>
-          <w:b/>
+          <w:noProof/>
         </w:rPr>
-        <w:t>Define new business rules</w:t>
-      </w:r>
+        <w:lastRenderedPageBreak/>
+        <w:drawing>
+          <wp:inline distT="0" distB="0" distL="0" distR="0" wp14:anchorId="7AB02F42" wp14:editId="0E0CB8AC">
+            <wp:extent cx="5943600" cy="6758940"/>
+            <wp:effectExtent l="0" t="0" r="0" b="3810"/>
+            <wp:docPr id="2" name="Picture 2"/>
+            <wp:cNvGraphicFramePr>
+              <a:graphicFrameLocks xmlns:a="http://schemas.openxmlformats.org/drawingml/2006/main" noChangeAspect="1"/>
+            </wp:cNvGraphicFramePr>
+            <a:graphic xmlns:a="http://schemas.openxmlformats.org/drawingml/2006/main">
+              <a:graphicData uri="http://schemas.openxmlformats.org/drawingml/2006/picture">
+                <pic:pic xmlns:pic="http://schemas.openxmlformats.org/drawingml/2006/picture">
+                  <pic:nvPicPr>
+                    <pic:cNvPr id="0" name="Picture 2"/>
+                    <pic:cNvPicPr>
+                      <a:picLocks noChangeAspect="1" noChangeArrowheads="1"/>
+                    </pic:cNvPicPr>
+                  </pic:nvPicPr>
+                  <pic:blipFill>
+                    <a:blip r:embed="rId8">
+                      <a:extLst>
+                        <a:ext uri="{28A0092B-C50C-407E-A947-70E740481C1C}">
+                          <a14:useLocalDpi xmlns:a14="http://schemas.microsoft.com/office/drawing/2010/main" val="0"/>
+                        </a:ext>
+                      </a:extLst>
+                    </a:blip>
+                    <a:srcRect/>
+                    <a:stretch>
+                      <a:fillRect/>
+                    </a:stretch>
+                  </pic:blipFill>
+                  <pic:spPr bwMode="auto">
+                    <a:xfrm>
+                      <a:off x="0" y="0"/>
+                      <a:ext cx="5943600" cy="6758940"/>
+                    </a:xfrm>
+                    <a:prstGeom prst="rect">
+                      <a:avLst/>
+                    </a:prstGeom>
+                    <a:noFill/>
+                    <a:ln>
+                      <a:noFill/>
+                    </a:ln>
+                  </pic:spPr>
+                </pic:pic>
+              </a:graphicData>
+            </a:graphic>
+          </wp:inline>
+        </w:drawing>
+      </w:r>
+    </w:p>
+    <w:p>
+      <w:pPr>
+        <w:ind w:firstLine="0"/>
+      </w:pPr>
+    </w:p>
+    <w:p>
+      <w:pPr>
+        <w:ind w:firstLine="0"/>
+      </w:pPr>
       <w:r>
         <w:rPr>
-          <w:b/>
+          <w:noProof/>
         </w:rPr>
-        <w:t xml:space="preserve"> and workflow</w:t>
-      </w:r>
-    </w:p>
-    <w:p>
-      <w:pPr>
-        <w:pStyle w:val="ListParagraph"/>
-        <w:spacing w:after="60"/>
-        <w:ind w:left="0" w:firstLine="0"/>
-      </w:pPr>
-      <w:r>
-        <w:t xml:space="preserve">After reviewing existing processes and soliciting feedback from users and stakeholders, the business analyst needs to document all of the </w:t>
-      </w:r>
-      <w:r>
-        <w:t xml:space="preserve">rules and </w:t>
-      </w:r>
-      <w:r>
-        <w:t xml:space="preserve">process improvements that will be captured by the application development project.  </w:t>
-      </w:r>
-      <w:r>
-        <w:t>Business rules would include calculations and logic.  Wor</w:t>
-      </w:r>
-      <w:r>
-        <w:t>kflow generally involves the relationships between objects, departments, user roles or components.  Rules and workflow will form the basis of the application architecture and should be documented in detail.</w:t>
-      </w:r>
-    </w:p>
-    <w:p>
-      <w:pPr>
-        <w:pStyle w:val="ListParagraph"/>
-        <w:spacing w:after="60"/>
-        <w:ind w:left="0" w:firstLine="0"/>
-      </w:pPr>
-    </w:p>
-    <w:p>
-      <w:pPr>
-        <w:pStyle w:val="ListParagraph"/>
-        <w:spacing w:after="60"/>
-        <w:ind w:left="0" w:firstLine="0"/>
-        <w:rPr>
-          <w:b/>
-        </w:rPr>
-      </w:pPr>
-      <w:r>
-        <w:rPr>
-          <w:b/>
-        </w:rPr>
-        <w:t xml:space="preserve">Define specific </w:t>
-      </w:r>
-      <w:r>
-        <w:rPr>
-          <w:b/>
-        </w:rPr>
-        <w:t>User Interface (</w:t>
-      </w:r>
-      <w:r>
-        <w:rPr>
-          <w:b/>
-        </w:rPr>
-        <w:t>UI</w:t>
-      </w:r>
-      <w:r>
-        <w:rPr>
-          <w:b/>
-        </w:rPr>
-        <w:t>)</w:t>
-      </w:r>
-      <w:r>
-        <w:rPr>
-          <w:b/>
-        </w:rPr>
-        <w:t xml:space="preserve"> requirements</w:t>
-      </w:r>
-    </w:p>
-    <w:p>
-      <w:pPr>
-        <w:pStyle w:val="ListParagraph"/>
-        <w:spacing w:after="60"/>
-        <w:ind w:left="0" w:firstLine="0"/>
-      </w:pPr>
-      <w:r>
         <w:lastRenderedPageBreak/>
-        <w:t>The interface is the first application component that users experience.  If the users are unsatisfied with the interface, then regardless of whether or not the underlying business logic and workflow meet project requirements, the project will not be a success. It is absolutely essential to involve users in the project as a whole and the interface in particular as early in the project as is possible.</w:t>
-      </w:r>
-    </w:p>
-    <w:p>
-      <w:pPr>
-        <w:pStyle w:val="ListParagraph"/>
-        <w:spacing w:after="60"/>
-        <w:ind w:left="0" w:firstLine="0"/>
-        <w:rPr>
-          <w:b/>
-        </w:rPr>
-      </w:pPr>
-      <w:r>
-        <w:rPr>
-          <w:b/>
-        </w:rPr>
-        <w:t>D</w:t>
-      </w:r>
-      <w:r>
-        <w:rPr>
-          <w:b/>
-        </w:rPr>
-        <w:t>efine specific technology requirements</w:t>
-      </w:r>
-    </w:p>
-    <w:p>
-      <w:pPr>
-        <w:pStyle w:val="ListParagraph"/>
-        <w:spacing w:after="60"/>
-        <w:ind w:left="0" w:firstLine="0"/>
-      </w:pPr>
-      <w:r>
-        <w:t xml:space="preserve">This section of the project plan would define the technologies </w:t>
-      </w:r>
-      <w:r>
-        <w:t>required for</w:t>
-      </w:r>
-      <w:r>
-        <w:t xml:space="preserve"> developing, supporting and maintaining the application.  </w:t>
-      </w:r>
-    </w:p>
-    <w:p>
-      <w:pPr>
-        <w:pStyle w:val="ListParagraph"/>
-        <w:spacing w:after="60"/>
-        <w:ind w:left="0" w:firstLine="0"/>
-      </w:pPr>
-    </w:p>
-    <w:p>
-      <w:pPr>
-        <w:pStyle w:val="Heading2"/>
-      </w:pPr>
-      <w:bookmarkStart w:id="13" w:name="_Toc208821783"/>
-      <w:bookmarkStart w:id="14" w:name="_Toc208906450"/>
-      <w:r>
-        <w:t>Architecture</w:t>
-      </w:r>
-      <w:bookmarkEnd w:id="13"/>
-      <w:bookmarkEnd w:id="14"/>
-    </w:p>
-    <w:p>
-      <w:pPr>
-        <w:ind w:firstLine="0"/>
-      </w:pPr>
-      <w:bookmarkStart w:id="15" w:name="_Toc208821784"/>
-      <w:r>
-        <w:t xml:space="preserve">This section of the document provides the technical blueprint of the application.  Expect to use mock-up screenshots, sample designs, diagrams, workflow models (e.g. UML) and considerable detail in describing exactly how the application is going to work.  </w:t>
-      </w:r>
-    </w:p>
-    <w:p>
-      <w:pPr>
-        <w:ind w:firstLine="0"/>
-      </w:pPr>
+        <w:drawing>
+          <wp:inline distT="0" distB="0" distL="0" distR="0" wp14:anchorId="26AF208B" wp14:editId="7F18177A">
+            <wp:extent cx="5935980" cy="5173980"/>
+            <wp:effectExtent l="0" t="0" r="7620" b="7620"/>
+            <wp:docPr id="3" name="Picture 3"/>
+            <wp:cNvGraphicFramePr>
+              <a:graphicFrameLocks xmlns:a="http://schemas.openxmlformats.org/drawingml/2006/main" noChangeAspect="1"/>
+            </wp:cNvGraphicFramePr>
+            <a:graphic xmlns:a="http://schemas.openxmlformats.org/drawingml/2006/main">
+              <a:graphicData uri="http://schemas.openxmlformats.org/drawingml/2006/picture">
+                <pic:pic xmlns:pic="http://schemas.openxmlformats.org/drawingml/2006/picture">
+                  <pic:nvPicPr>
+                    <pic:cNvPr id="0" name="Picture 3"/>
+                    <pic:cNvPicPr>
+                      <a:picLocks noChangeAspect="1" noChangeArrowheads="1"/>
+                    </pic:cNvPicPr>
+                  </pic:nvPicPr>
+                  <pic:blipFill>
+                    <a:blip r:embed="rId9">
+                      <a:extLst>
+                        <a:ext uri="{28A0092B-C50C-407E-A947-70E740481C1C}">
+                          <a14:useLocalDpi xmlns:a14="http://schemas.microsoft.com/office/drawing/2010/main" val="0"/>
+                        </a:ext>
+                      </a:extLst>
+                    </a:blip>
+                    <a:srcRect/>
+                    <a:stretch>
+                      <a:fillRect/>
+                    </a:stretch>
+                  </pic:blipFill>
+                  <pic:spPr bwMode="auto">
+                    <a:xfrm>
+                      <a:off x="0" y="0"/>
+                      <a:ext cx="5935980" cy="5173980"/>
+                    </a:xfrm>
+                    <a:prstGeom prst="rect">
+                      <a:avLst/>
+                    </a:prstGeom>
+                    <a:noFill/>
+                    <a:ln>
+                      <a:noFill/>
+                    </a:ln>
+                  </pic:spPr>
+                </pic:pic>
+              </a:graphicData>
+            </a:graphic>
+          </wp:inline>
+        </w:drawing>
+      </w:r>
     </w:p>
     <w:p>
       <w:pPr>
@@ -3434,27 +2384,41 @@
           <w:b/>
         </w:rPr>
       </w:pPr>
+    </w:p>
+    <w:p>
+      <w:pPr>
+        <w:ind w:firstLine="0"/>
+        <w:rPr>
+          <w:b/>
+        </w:rPr>
+      </w:pPr>
       <w:r>
         <w:rPr>
           <w:b/>
         </w:rPr>
         <w:t>Functional Specifications</w:t>
       </w:r>
-      <w:bookmarkEnd w:id="15"/>
+      <w:bookmarkEnd w:id="19"/>
     </w:p>
     <w:p>
       <w:pPr>
         <w:ind w:firstLine="0"/>
       </w:pPr>
       <w:r>
-        <w:t xml:space="preserve">Functional specifications include details regarding how the application will interface with, for example, legacy applications, provide database models and describe the relationships between the different data entities, and detail how each component of the application </w:t>
-      </w:r>
-      <w:r>
-        <w:t>interacts with every other component.</w:t>
-      </w:r>
-    </w:p>
-    <w:p>
-      <w:bookmarkStart w:id="16" w:name="_Toc208821785"/>
+        <w:t>Let us begin with the communication between applications. For that we are going to use a software called ‘Hamachi</w:t>
+      </w:r>
+      <w:r>
+        <w:t>’</w:t>
+      </w:r>
+      <w:r>
+        <w:t>, used for creating a VPN in a close environment (5 machines). We are going to send the data from the chat with a UDP (user datagram protocol) for every tenant to see. Secondly, we are going to implement a database with MySQL, hosted on a local machine (a server), to store the information of the accounts, chores and announcements. We are also going to link the database to the WFA (Windows Forms Application) for authentication purposes and have the application up-to date. We will handle the communication using a class inside the WFA, with C# (an object-oriented programming language)</w:t>
+      </w:r>
+      <w:r>
+        <w:t xml:space="preserve">, with the appropriate methods. </w:t>
+      </w:r>
+    </w:p>
+    <w:p>
+      <w:bookmarkStart w:id="20" w:name="_Toc208821785"/>
     </w:p>
     <w:p>
       <w:pPr>
@@ -3469,14 +2433,14 @@
         </w:rPr>
         <w:t>Technical Specifications</w:t>
       </w:r>
-      <w:bookmarkEnd w:id="16"/>
+      <w:bookmarkEnd w:id="20"/>
     </w:p>
     <w:p>
       <w:pPr>
         <w:ind w:firstLine="0"/>
       </w:pPr>
       <w:r>
-        <w:t>Technical specifications might include the following:</w:t>
+        <w:t>Technical specifications include the following:</w:t>
       </w:r>
     </w:p>
     <w:p>
@@ -3492,7 +2456,7 @@
         </w:numPr>
       </w:pPr>
       <w:r>
-        <w:t>Network Diagrams</w:t>
+        <w:t>C# programming language</w:t>
       </w:r>
     </w:p>
     <w:p>
@@ -3503,7 +2467,10 @@
         </w:numPr>
       </w:pPr>
       <w:r>
-        <w:t>Platform specifications</w:t>
+        <w:t xml:space="preserve">MySQL </w:t>
+      </w:r>
+      <w:r>
+        <w:t>relational database management system</w:t>
       </w:r>
     </w:p>
     <w:p>
@@ -3514,18 +2481,7 @@
         </w:numPr>
       </w:pPr>
       <w:r>
-        <w:t>Development languages</w:t>
-      </w:r>
-    </w:p>
-    <w:p>
-      <w:pPr>
-        <w:numPr>
-          <w:ilvl w:val="0"/>
-          <w:numId w:val="22"/>
-        </w:numPr>
-      </w:pPr>
-      <w:r>
-        <w:t>Peripheral specifications</w:t>
+        <w:t>Hamachi (VPN)</w:t>
       </w:r>
     </w:p>
     <w:p>
@@ -3538,238 +2494,99 @@
     </w:p>
     <w:p>
       <w:pPr>
-        <w:ind w:firstLine="0"/>
-        <w:rPr>
-          <w:b/>
-        </w:rPr>
-      </w:pPr>
-      <w:r>
-        <w:rPr>
-          <w:b/>
-        </w:rPr>
-        <w:t>Security Specifications</w:t>
-      </w:r>
-    </w:p>
-    <w:p>
-      <w:pPr>
-        <w:ind w:firstLine="0"/>
-        <w:rPr>
-          <w:b/>
-        </w:rPr>
-      </w:pPr>
-      <w:r>
-        <w:t xml:space="preserve">If security is integral to the application being developed, then </w:t>
-      </w:r>
-      <w:r>
-        <w:t xml:space="preserve">consider a specific section to document the security specifications relating to the application and supporting infrastructure. </w:t>
-      </w:r>
-    </w:p>
-    <w:p>
-      <w:pPr>
         <w:pStyle w:val="Heading2"/>
       </w:pPr>
-      <w:bookmarkStart w:id="17" w:name="_Toc208821786"/>
-      <w:bookmarkStart w:id="18" w:name="_Toc208906451"/>
+      <w:bookmarkStart w:id="21" w:name="_Toc208821786"/>
+      <w:bookmarkStart w:id="22" w:name="_Toc208906451"/>
+      <w:bookmarkStart w:id="23" w:name="_Toc26560947"/>
       <w:r>
         <w:t>Development</w:t>
-      </w:r>
-      <w:bookmarkEnd w:id="17"/>
-      <w:bookmarkEnd w:id="18"/>
-    </w:p>
-    <w:p>
-      <w:pPr>
-        <w:ind w:firstLine="0"/>
-      </w:pPr>
-      <w:r>
-        <w:t xml:space="preserve">This section of the document would describe the features to be included in each release or phase of the development process.  </w:t>
-      </w:r>
-      <w:r>
-        <w:t xml:space="preserve"> </w:t>
-      </w:r>
-    </w:p>
-    <w:p>
-      <w:pPr>
-        <w:ind w:firstLine="0"/>
-      </w:pPr>
-    </w:p>
-    <w:p>
-      <w:pPr>
-        <w:pStyle w:val="Heading2"/>
-      </w:pPr>
-      <w:bookmarkStart w:id="19" w:name="_Toc208821787"/>
-      <w:bookmarkStart w:id="20" w:name="_Toc208906452"/>
-      <w:r>
-        <w:t>Testing</w:t>
-      </w:r>
-      <w:bookmarkEnd w:id="19"/>
-      <w:bookmarkEnd w:id="20"/>
-    </w:p>
-    <w:p>
-      <w:pPr>
-        <w:ind w:firstLine="0"/>
-      </w:pPr>
-      <w:r>
-        <w:t xml:space="preserve">This section describes both he overall approach to testing as well as provides details on what will be tested, when the testing will occur and who will be responsible for the testing.  </w:t>
-      </w:r>
-    </w:p>
-    <w:p>
-      <w:pPr>
-        <w:ind w:firstLine="0"/>
-      </w:pPr>
-    </w:p>
-    <w:p>
-      <w:pPr>
-        <w:ind w:firstLine="0"/>
-      </w:pPr>
-      <w:r>
-        <w:t>Software development is an iterative process, and is tested constantly.  That said, only the testing process need be documented, especially if the testing requires client interaction or includes a formal feedback and bug reporting process.</w:t>
-      </w:r>
-    </w:p>
-    <w:p>
-      <w:pPr>
-        <w:ind w:firstLine="0"/>
-      </w:pPr>
-    </w:p>
-    <w:p>
-      <w:pPr>
-        <w:ind w:firstLine="0"/>
-      </w:pPr>
-      <w:r>
-        <w:t>Details regarding the formal feedback process should also be documented in this section.  A sample bug tracking form can be provided.  If you have access to web based bug tracking software</w:t>
-      </w:r>
-      <w:r>
-        <w:t>, then the client should be informed that such tracking will be done electronically.</w:t>
-      </w:r>
-      <w:r>
-        <w:t xml:space="preserve"> </w:t>
-      </w:r>
-    </w:p>
-    <w:p>
-      <w:pPr>
-        <w:ind w:firstLine="0"/>
-      </w:pPr>
-    </w:p>
-    <w:p>
-      <w:pPr>
-        <w:pStyle w:val="Heading2"/>
-      </w:pPr>
-      <w:bookmarkStart w:id="21" w:name="_Toc208821788"/>
-      <w:bookmarkStart w:id="22" w:name="_Toc208906453"/>
-      <w:r>
-        <w:t>Deployment</w:t>
       </w:r>
       <w:bookmarkEnd w:id="21"/>
       <w:bookmarkEnd w:id="22"/>
+      <w:bookmarkEnd w:id="23"/>
     </w:p>
     <w:p>
       <w:pPr>
         <w:ind w:firstLine="0"/>
       </w:pPr>
+      <w:r>
+        <w:t>We are separating the development of the application into 3 phases: Initial, Interim and Final. The ‘Initial’ phase includes brainstorming and gathering ideas, creating a basic interface and layout of behavior of the application. The ‘Interim’ phase includes the basic functionality of the developing product and more work on the interface, as well as incorporating the database and communication between machines. Lastly, the ‘Final’ phase is about optimizing and improving the interim version of the product, as well as bug-fixing and fool-proofing the application.</w:t>
+      </w:r>
     </w:p>
     <w:p>
       <w:pPr>
         <w:ind w:firstLine="0"/>
-        <w:rPr>
-          <w:b/>
-        </w:rPr>
-      </w:pPr>
-      <w:r>
-        <w:rPr>
-          <w:b/>
-        </w:rPr>
-        <w:t>Major Milestones</w:t>
+      </w:pPr>
+    </w:p>
+    <w:p>
+      <w:pPr>
+        <w:pStyle w:val="Heading2"/>
+      </w:pPr>
+      <w:bookmarkStart w:id="24" w:name="_Toc208821787"/>
+      <w:bookmarkStart w:id="25" w:name="_Toc208906452"/>
+      <w:bookmarkStart w:id="26" w:name="_Toc26560948"/>
+      <w:r>
+        <w:t>Testing</w:t>
+      </w:r>
+      <w:bookmarkEnd w:id="24"/>
+      <w:bookmarkEnd w:id="25"/>
+      <w:bookmarkEnd w:id="26"/>
+    </w:p>
+    <w:p>
+      <w:pPr>
+        <w:ind w:firstLine="0"/>
+      </w:pPr>
+      <w:r>
+        <w:t xml:space="preserve">We are going to give constant iteration of the product to a selected group of users. In order to fix all the possible bugs with each iteration, we are going to improve on the feedback we have been given. </w:t>
+      </w:r>
+      <w:r>
+        <w:t>Additionally, we are going to use the integrated debugging tool inside Visual Studio to debug our iterations.</w:t>
+      </w:r>
+    </w:p>
+    <w:p>
+      <w:pPr>
+        <w:ind w:firstLine="0"/>
+      </w:pPr>
+    </w:p>
+    <w:p>
+      <w:pPr>
+        <w:pStyle w:val="Heading1"/>
+      </w:pPr>
+      <w:bookmarkStart w:id="27" w:name="_Toc208821789"/>
+      <w:bookmarkStart w:id="28" w:name="_Toc208906454"/>
+      <w:bookmarkStart w:id="29" w:name="_Toc26560949"/>
+      <w:r>
+        <w:t>Project Resources</w:t>
+      </w:r>
+      <w:bookmarkEnd w:id="27"/>
+      <w:bookmarkEnd w:id="28"/>
+      <w:bookmarkEnd w:id="29"/>
+    </w:p>
+    <w:p/>
+    <w:p>
+      <w:pPr>
+        <w:pStyle w:val="Heading2"/>
+      </w:pPr>
+      <w:bookmarkStart w:id="30" w:name="_Toc208906455"/>
+      <w:bookmarkStart w:id="31" w:name="_Toc26560950"/>
+      <w:r>
+        <w:t>Roles and Responsibilities</w:t>
+      </w:r>
+      <w:bookmarkEnd w:id="30"/>
+      <w:bookmarkEnd w:id="31"/>
+    </w:p>
+    <w:p>
+      <w:pPr>
+        <w:ind w:firstLine="0"/>
+      </w:pPr>
+      <w:r>
+        <w:t>OKR</w:t>
       </w:r>
     </w:p>
     <w:p>
       <w:pPr>
         <w:pStyle w:val="NoSpacing"/>
-      </w:pPr>
-      <w:r>
-        <w:t>This section should be used to define project milestones.  Milestones are often times linked to a contract payment schedule.  If this is the case for your project, then the milestones should be referenced in the payment schedule section of the project contract.</w:t>
-      </w:r>
-    </w:p>
-    <w:p>
-      <w:pPr>
-        <w:pStyle w:val="Heading1"/>
-      </w:pPr>
-      <w:bookmarkStart w:id="23" w:name="_Toc208821789"/>
-      <w:bookmarkStart w:id="24" w:name="_Toc208906454"/>
-      <w:r>
-        <w:t>Project Resources</w:t>
-      </w:r>
-      <w:bookmarkEnd w:id="23"/>
-      <w:bookmarkEnd w:id="24"/>
-    </w:p>
-    <w:p/>
-    <w:p>
-      <w:pPr>
-        <w:pStyle w:val="Heading2"/>
-      </w:pPr>
-      <w:bookmarkStart w:id="25" w:name="_Toc208906455"/>
-      <w:r>
-        <w:t>Roles and Responsibilities</w:t>
-      </w:r>
-      <w:bookmarkEnd w:id="25"/>
-    </w:p>
-    <w:p>
-      <w:pPr>
-        <w:ind w:firstLine="0"/>
-      </w:pPr>
-      <w:r>
-        <w:t>This section of the project plan should define the various roles and responsibilities of the members of the project team.  Also consider including their level of authority within their scope of responsibility (e.g. approve, support, or conduct).</w:t>
-      </w:r>
-    </w:p>
-    <w:p>
-      <w:pPr>
-        <w:ind w:firstLine="0"/>
-      </w:pPr>
-    </w:p>
-    <w:p>
-      <w:pPr>
-        <w:ind w:firstLine="0"/>
-      </w:pPr>
-      <w:r>
-        <w:t xml:space="preserve">If staffing is subject to change, then it is important to note that here.  </w:t>
-      </w:r>
-    </w:p>
-    <w:p>
-      <w:pPr>
-        <w:ind w:firstLine="0"/>
-      </w:pPr>
-    </w:p>
-    <w:p>
-      <w:pPr>
-        <w:pStyle w:val="Heading2"/>
-      </w:pPr>
-      <w:bookmarkStart w:id="26" w:name="_Toc208906456"/>
-      <w:r>
-        <w:t>Issue Escalation</w:t>
-      </w:r>
-      <w:bookmarkEnd w:id="26"/>
-    </w:p>
-    <w:p>
-      <w:pPr>
-        <w:ind w:firstLine="0"/>
-      </w:pPr>
-      <w:r>
-        <w:t xml:space="preserve">Project problems need to be resolved quickly.  If no resolution can be made regarding the conflict, then the project manager and the client will need a </w:t>
-      </w:r>
-      <w:r>
-        <w:t xml:space="preserve">path to escalate </w:t>
-      </w:r>
-      <w:r>
-        <w:t xml:space="preserve">and manage </w:t>
-      </w:r>
-      <w:r>
-        <w:t>issues</w:t>
-      </w:r>
-      <w:r>
-        <w:t xml:space="preserve">.  </w:t>
-      </w:r>
-    </w:p>
-    <w:p>
-      <w:pPr>
-        <w:ind w:firstLine="0"/>
       </w:pPr>
     </w:p>
     <w:p>
@@ -3779,207 +2596,32 @@
           <w:bCs/>
         </w:rPr>
       </w:pPr>
-      <w:bookmarkStart w:id="27" w:name="_Toc208906457"/>
-      <w:r>
-        <w:t>Project Staffing Plan</w:t>
-      </w:r>
-      <w:bookmarkEnd w:id="27"/>
+      <w:bookmarkStart w:id="32" w:name="_Toc208906458"/>
+      <w:bookmarkStart w:id="33" w:name="_Toc26560951"/>
+      <w:r>
+        <w:t>Project Materials</w:t>
+      </w:r>
+      <w:bookmarkEnd w:id="32"/>
+      <w:bookmarkEnd w:id="33"/>
     </w:p>
     <w:p>
       <w:pPr>
         <w:pStyle w:val="NoSpacing"/>
       </w:pPr>
       <w:r>
-        <w:t>The project staffing plan lists the human resources and skill sets that will be required to complete the project.  An application development project will usually require:  project management and planning, systems design, business and technical analysis, programming, testing, documentation, network engineering, and training.  Each skill set would be listed with a detailed description of the role.</w:t>
-      </w:r>
-    </w:p>
-    <w:p>
-      <w:pPr>
-        <w:pStyle w:val="NoSpacing"/>
-      </w:pPr>
-    </w:p>
-    <w:p>
-      <w:pPr>
-        <w:pStyle w:val="NoSpacing"/>
-      </w:pPr>
-      <w:r>
-        <w:t>Also consider including the Resource Breakdown Structure in this section of the project plan document.  This provides a basis for cost estimating and is fundamental to understanding resource allocation during the course of the project.</w:t>
-      </w:r>
-    </w:p>
-    <w:p>
-      <w:pPr>
-        <w:pStyle w:val="NoSpacing"/>
-      </w:pPr>
-    </w:p>
-    <w:p>
-      <w:pPr>
-        <w:pStyle w:val="Heading2"/>
-        <w:rPr>
-          <w:bCs/>
-        </w:rPr>
-      </w:pPr>
-      <w:bookmarkStart w:id="28" w:name="_Toc208906458"/>
-      <w:r>
-        <w:t>Project Materials</w:t>
-      </w:r>
-      <w:bookmarkEnd w:id="28"/>
-    </w:p>
-    <w:p>
-      <w:pPr>
-        <w:pStyle w:val="NoSpacing"/>
-      </w:pPr>
-      <w:r>
-        <w:t xml:space="preserve">What other materials are required to complete the project?  For most application development projects, this would include hardware, physical networking infrastructure, peripherals, co-location space and licensing. </w:t>
-      </w:r>
-    </w:p>
-    <w:p>
-      <w:pPr>
-        <w:pStyle w:val="NoSpacing"/>
-      </w:pPr>
-    </w:p>
-    <w:p>
-      <w:pPr>
-        <w:pStyle w:val="NoSpacing"/>
-        <w:rPr>
-          <w:bCs/>
-        </w:rPr>
-      </w:pPr>
-      <w:r>
-        <w:br w:type="page"/>
-      </w:r>
-    </w:p>
-    <w:p>
-      <w:pPr>
-        <w:pStyle w:val="Heading1"/>
-      </w:pPr>
-      <w:bookmarkStart w:id="29" w:name="_Toc208821790"/>
-      <w:bookmarkStart w:id="30" w:name="_Toc208906459"/>
-      <w:r>
-        <w:lastRenderedPageBreak/>
-        <w:t>Project</w:t>
-      </w:r>
-      <w:r>
-        <w:t xml:space="preserve"> Approach</w:t>
-      </w:r>
-      <w:bookmarkEnd w:id="29"/>
-      <w:bookmarkEnd w:id="30"/>
-    </w:p>
-    <w:p/>
-    <w:p>
-      <w:pPr>
-        <w:pStyle w:val="Heading2"/>
-      </w:pPr>
-      <w:bookmarkStart w:id="31" w:name="_Toc208821791"/>
-      <w:bookmarkStart w:id="32" w:name="_Toc208906460"/>
-      <w:r>
-        <w:t>Development Model</w:t>
-      </w:r>
-      <w:bookmarkEnd w:id="31"/>
-      <w:bookmarkEnd w:id="32"/>
-    </w:p>
-    <w:p>
-      <w:pPr>
-        <w:ind w:firstLine="0"/>
-      </w:pPr>
-      <w:r>
-        <w:t xml:space="preserve">This section describes the application development to be </w:t>
-      </w:r>
-      <w:r>
-        <w:t>used (</w:t>
-      </w:r>
-      <w:r>
-        <w:t xml:space="preserve">e.g. Microsoft Solutions Framework, rapid application development, agile development).  These </w:t>
-      </w:r>
-      <w:r>
-        <w:t>methodologies are</w:t>
-      </w:r>
-      <w:r>
-        <w:t xml:space="preserve"> complimentary to standard Project management Institute (PMI) methodologies.</w:t>
-      </w:r>
-    </w:p>
-    <w:p>
-      <w:pPr>
-        <w:ind w:firstLine="0"/>
-      </w:pPr>
-    </w:p>
-    <w:p>
-      <w:pPr>
-        <w:ind w:firstLine="0"/>
-      </w:pPr>
-      <w:r>
-        <w:t xml:space="preserve">It is important to also describe the various stages or phases of development and detail which components or milestones will be delivered during each phase.  </w:t>
-      </w:r>
-    </w:p>
-    <w:p>
-      <w:pPr>
-        <w:pStyle w:val="Heading2"/>
-      </w:pPr>
-      <w:bookmarkStart w:id="33" w:name="_Toc208821792"/>
-      <w:bookmarkStart w:id="34" w:name="_Toc208906461"/>
-      <w:r>
-        <w:t>Configuration Management</w:t>
-      </w:r>
-      <w:bookmarkEnd w:id="33"/>
-      <w:bookmarkEnd w:id="34"/>
-    </w:p>
-    <w:p>
-      <w:pPr>
-        <w:ind w:firstLine="0"/>
-      </w:pPr>
-      <w:r>
-        <w:t xml:space="preserve">Configuration management plans usually define what items need to be controlled in a </w:t>
-      </w:r>
-      <w:proofErr w:type="gramStart"/>
-      <w:r>
-        <w:t>project  –</w:t>
-      </w:r>
-      <w:proofErr w:type="gramEnd"/>
-      <w:r>
-        <w:t xml:space="preserve"> software , the various releases, hardware platforms and environments, and documents.  Specifically, the following should be included:</w:t>
-      </w:r>
-    </w:p>
-    <w:p>
-      <w:pPr>
-        <w:ind w:firstLine="0"/>
-      </w:pPr>
-    </w:p>
-    <w:p>
-      <w:pPr>
-        <w:ind w:firstLine="0"/>
-        <w:rPr>
-          <w:b/>
-        </w:rPr>
-      </w:pPr>
-      <w:r>
-        <w:rPr>
-          <w:b/>
-        </w:rPr>
-        <w:t>Components</w:t>
-      </w:r>
-    </w:p>
-    <w:p>
-      <w:pPr>
-        <w:pStyle w:val="NoSpacing"/>
-      </w:pPr>
-      <w:r>
-        <w:t>This section should list the specific tasks and items that need to be controlled during the course of the project.  Examples may include:</w:t>
-      </w:r>
-    </w:p>
-    <w:p>
-      <w:pPr>
-        <w:pStyle w:val="NoSpacing"/>
-      </w:pPr>
+        <w:t>We use the following services/hardware/equipment:</w:t>
+      </w:r>
     </w:p>
     <w:p>
       <w:pPr>
         <w:pStyle w:val="NoSpacing"/>
         <w:numPr>
           <w:ilvl w:val="0"/>
-          <w:numId w:val="26"/>
+          <w:numId w:val="31"/>
         </w:numPr>
       </w:pPr>
       <w:r>
-        <w:t>Build project baseline</w:t>
+        <w:t>Laptop</w:t>
       </w:r>
     </w:p>
     <w:p>
@@ -3987,11 +2629,11 @@
         <w:pStyle w:val="NoSpacing"/>
         <w:numPr>
           <w:ilvl w:val="0"/>
-          <w:numId w:val="26"/>
+          <w:numId w:val="31"/>
         </w:numPr>
       </w:pPr>
       <w:r>
-        <w:t>Implement code library system</w:t>
+        <w:t>Server</w:t>
       </w:r>
     </w:p>
     <w:p>
@@ -3999,11 +2641,11 @@
         <w:pStyle w:val="NoSpacing"/>
         <w:numPr>
           <w:ilvl w:val="0"/>
-          <w:numId w:val="26"/>
+          <w:numId w:val="31"/>
         </w:numPr>
       </w:pPr>
       <w:r>
-        <w:t>Define audit team</w:t>
+        <w:t>Visual Studio</w:t>
       </w:r>
     </w:p>
     <w:p>
@@ -4011,471 +2653,337 @@
         <w:pStyle w:val="NoSpacing"/>
         <w:numPr>
           <w:ilvl w:val="0"/>
-          <w:numId w:val="26"/>
+          <w:numId w:val="31"/>
         </w:numPr>
       </w:pPr>
       <w:r>
-        <w:t>Track changes in project baseline</w:t>
-      </w:r>
-    </w:p>
-    <w:p>
-      <w:pPr>
-        <w:pStyle w:val="NoSpacing"/>
-      </w:pPr>
-    </w:p>
-    <w:p>
-      <w:pPr>
-        <w:pStyle w:val="NoSpacing"/>
-        <w:rPr>
-          <w:b/>
-        </w:rPr>
-      </w:pPr>
-      <w:r>
-        <w:rPr>
-          <w:b/>
-        </w:rPr>
-        <w:t>Tools</w:t>
-      </w:r>
-    </w:p>
-    <w:p>
-      <w:pPr>
-        <w:pStyle w:val="NoSpacing"/>
-      </w:pPr>
-      <w:r>
-        <w:rPr>
-          <w:lang w:bidi="ar-SA"/>
-        </w:rPr>
-        <w:t>T</w:t>
-      </w:r>
-      <w:r>
-        <w:rPr>
-          <w:lang w:bidi="ar-SA"/>
-        </w:rPr>
-        <w:t xml:space="preserve">his section describes </w:t>
-      </w:r>
-      <w:r>
-        <w:rPr>
-          <w:lang w:bidi="ar-SA"/>
-        </w:rPr>
-        <w:t>the</w:t>
-      </w:r>
-      <w:r>
-        <w:rPr>
-          <w:lang w:bidi="ar-SA"/>
-        </w:rPr>
-        <w:t xml:space="preserve"> tools or techniques </w:t>
-      </w:r>
-      <w:r>
-        <w:rPr>
-          <w:lang w:bidi="ar-SA"/>
-        </w:rPr>
-        <w:t xml:space="preserve">used in executing the configuration management processes.  These may include, for example, </w:t>
-      </w:r>
-      <w:r>
-        <w:t>software</w:t>
-      </w:r>
-      <w:r>
-        <w:t xml:space="preserve"> or code library management systems or forms and documents (e.g. change control submission, analysis and approval documentation)</w:t>
-      </w:r>
-    </w:p>
-    <w:p>
-      <w:pPr>
-        <w:pStyle w:val="NoSpacing"/>
-      </w:pPr>
-    </w:p>
-    <w:p>
-      <w:pPr>
-        <w:pStyle w:val="NoSpacing"/>
-        <w:rPr>
-          <w:b/>
-        </w:rPr>
-      </w:pPr>
-      <w:r>
-        <w:rPr>
-          <w:b/>
-        </w:rPr>
-        <w:t>Reporting</w:t>
-      </w:r>
-    </w:p>
-    <w:p>
-      <w:pPr>
-        <w:pStyle w:val="NoSpacing"/>
-      </w:pPr>
-      <w:r>
-        <w:t>This section describes the reports issued by the project team and may include:</w:t>
-      </w:r>
-    </w:p>
-    <w:p>
-      <w:pPr>
-        <w:pStyle w:val="NoSpacing"/>
-      </w:pPr>
+        <w:t>MySQL</w:t>
+      </w:r>
     </w:p>
     <w:p>
       <w:pPr>
         <w:pStyle w:val="NoSpacing"/>
         <w:numPr>
           <w:ilvl w:val="0"/>
-          <w:numId w:val="25"/>
+          <w:numId w:val="31"/>
         </w:numPr>
       </w:pPr>
       <w:r>
-        <w:t>Change History</w:t>
-      </w:r>
-    </w:p>
+        <w:t>Hamachi</w:t>
+      </w:r>
+    </w:p>
+    <w:p>
+      <w:pPr>
+        <w:pStyle w:val="Heading1"/>
+      </w:pPr>
+      <w:bookmarkStart w:id="34" w:name="_Toc208821790"/>
+      <w:bookmarkStart w:id="35" w:name="_Toc208906459"/>
+      <w:bookmarkStart w:id="36" w:name="_Toc26560952"/>
+      <w:r>
+        <w:t>Project</w:t>
+      </w:r>
+      <w:r>
+        <w:t xml:space="preserve"> Approach</w:t>
+      </w:r>
+      <w:bookmarkEnd w:id="34"/>
+      <w:bookmarkEnd w:id="35"/>
+      <w:bookmarkEnd w:id="36"/>
+    </w:p>
+    <w:p/>
     <w:p>
       <w:pPr>
         <w:pStyle w:val="NoSpacing"/>
+      </w:pPr>
+    </w:p>
+    <w:p>
+      <w:pPr>
+        <w:pStyle w:val="Heading2"/>
+      </w:pPr>
+      <w:bookmarkStart w:id="37" w:name="_Toc208906462"/>
+      <w:bookmarkStart w:id="38" w:name="_Toc208821793"/>
+      <w:bookmarkStart w:id="39" w:name="_Toc26560953"/>
+      <w:r>
+        <w:t>Communication Management</w:t>
+      </w:r>
+      <w:bookmarkEnd w:id="37"/>
+      <w:bookmarkEnd w:id="39"/>
+    </w:p>
+    <w:p>
+      <w:pPr>
+        <w:ind w:firstLine="0"/>
+      </w:pPr>
+      <w:r>
+        <w:t>We are using a few ways to maintain the workflow of the application. These include software-based methods, namely:</w:t>
+      </w:r>
+    </w:p>
+    <w:p>
+      <w:pPr>
+        <w:pStyle w:val="ListParagraph"/>
         <w:numPr>
           <w:ilvl w:val="0"/>
-          <w:numId w:val="25"/>
+          <w:numId w:val="32"/>
         </w:numPr>
       </w:pPr>
       <w:r>
-        <w:t>Release status reports</w:t>
-      </w:r>
-    </w:p>
-    <w:p>
-      <w:pPr>
-        <w:pStyle w:val="NoSpacing"/>
+        <w:t>Discord</w:t>
+      </w:r>
+    </w:p>
+    <w:p>
+      <w:pPr>
+        <w:pStyle w:val="ListParagraph"/>
         <w:numPr>
           <w:ilvl w:val="0"/>
-          <w:numId w:val="25"/>
+          <w:numId w:val="32"/>
         </w:numPr>
       </w:pPr>
       <w:r>
-        <w:t>Project Baseline analysis reports</w:t>
-      </w:r>
-    </w:p>
-    <w:p>
-      <w:pPr>
-        <w:pStyle w:val="NoSpacing"/>
+        <w:t>WhatsApp</w:t>
+      </w:r>
+    </w:p>
+    <w:p>
+      <w:pPr>
+        <w:pStyle w:val="ListParagraph"/>
         <w:numPr>
           <w:ilvl w:val="0"/>
-          <w:numId w:val="25"/>
+          <w:numId w:val="32"/>
         </w:numPr>
       </w:pPr>
       <w:r>
-        <w:t>Audit data</w:t>
-      </w:r>
-    </w:p>
-    <w:p>
-      <w:pPr>
-        <w:pStyle w:val="NoSpacing"/>
-      </w:pPr>
-    </w:p>
-    <w:p>
-      <w:pPr>
-        <w:pStyle w:val="NoSpacing"/>
-        <w:rPr>
-          <w:b/>
-        </w:rPr>
-      </w:pPr>
-      <w:r>
-        <w:rPr>
-          <w:b/>
-        </w:rPr>
-        <w:t>Archiving</w:t>
-      </w:r>
-    </w:p>
-    <w:p>
-      <w:pPr>
-        <w:pStyle w:val="NoSpacing"/>
-      </w:pPr>
-      <w:r>
-        <w:t>Define what should be archived and the length of archival time.</w:t>
-      </w:r>
-    </w:p>
-    <w:p>
-      <w:pPr>
-        <w:pStyle w:val="NoSpacing"/>
-      </w:pPr>
-    </w:p>
-    <w:p>
-      <w:pPr>
-        <w:pStyle w:val="NoSpacing"/>
-        <w:rPr>
-          <w:b/>
-        </w:rPr>
-      </w:pPr>
-      <w:r>
-        <w:rPr>
-          <w:b/>
-        </w:rPr>
-        <w:t>Archive Control and Audit Review</w:t>
-      </w:r>
-    </w:p>
-    <w:p>
-      <w:pPr>
-        <w:pStyle w:val="NoSpacing"/>
-      </w:pPr>
+        <w:t xml:space="preserve">GIT (with the </w:t>
+      </w:r>
+      <w:proofErr w:type="spellStart"/>
+      <w:r>
+        <w:t>GitKraken</w:t>
+      </w:r>
+      <w:proofErr w:type="spellEnd"/>
+      <w:r>
+        <w:t xml:space="preserve"> GUI)</w:t>
+      </w:r>
+      <w:bookmarkEnd w:id="38"/>
     </w:p>
     <w:p>
       <w:pPr>
         <w:pStyle w:val="Heading2"/>
       </w:pPr>
-      <w:bookmarkStart w:id="35" w:name="_Toc208906462"/>
-      <w:bookmarkStart w:id="36" w:name="_Toc208821793"/>
-      <w:r>
-        <w:t>Communication Management</w:t>
-      </w:r>
-      <w:bookmarkEnd w:id="35"/>
+      <w:bookmarkStart w:id="40" w:name="_Toc208821797"/>
+      <w:bookmarkStart w:id="41" w:name="_Toc208906465"/>
+      <w:bookmarkStart w:id="42" w:name="_Toc26560954"/>
+      <w:r>
+        <w:lastRenderedPageBreak/>
+        <w:t>Documentation</w:t>
+      </w:r>
+      <w:bookmarkEnd w:id="40"/>
+      <w:bookmarkEnd w:id="41"/>
+      <w:bookmarkEnd w:id="42"/>
     </w:p>
     <w:p>
       <w:pPr>
         <w:ind w:firstLine="0"/>
       </w:pPr>
       <w:r>
-        <w:lastRenderedPageBreak/>
-        <w:t>A communications management plan defines how information will flow throughout the duration of the project.  This can include specific requirements, such as access to a satellite phone should project members be out of cell range, as well as specific documents or correspondence formats that are required  for the project.   The plan should detail who is responsible for distributing what information, how often the information needs to be distributed, and to whom the information will be sent.  This can include, for example, a schedule for team meetings and a list of the team members required to attend or a status report distribution list with proposed reporting format.</w:t>
-      </w:r>
+        <w:t xml:space="preserve">Testing documentation </w:t>
+      </w:r>
+      <w:r>
+        <w:t xml:space="preserve">details will be delivered during both the course of the project and at project end.  </w:t>
+      </w:r>
+      <w:r>
+        <w:t>We are going to provide it via a document or a video.</w:t>
+      </w:r>
+    </w:p>
+    <w:p>
+      <w:pPr>
+        <w:pStyle w:val="Heading1"/>
+      </w:pPr>
+      <w:bookmarkStart w:id="43" w:name="_Toc208821799"/>
+      <w:bookmarkStart w:id="44" w:name="_Toc208906467"/>
+      <w:bookmarkStart w:id="45" w:name="_Toc26560955"/>
+      <w:r>
+        <w:t>Schedule</w:t>
+      </w:r>
+      <w:bookmarkEnd w:id="43"/>
+      <w:bookmarkEnd w:id="44"/>
+      <w:bookmarkEnd w:id="45"/>
     </w:p>
     <w:p>
       <w:pPr>
         <w:ind w:firstLine="0"/>
       </w:pPr>
       <w:r>
-        <w:t xml:space="preserve"> </w:t>
-      </w:r>
-    </w:p>
-    <w:p>
-      <w:pPr>
-        <w:pStyle w:val="Heading2"/>
-      </w:pPr>
-      <w:bookmarkStart w:id="37" w:name="_Toc208821794"/>
-      <w:bookmarkStart w:id="38" w:name="_Toc208906463"/>
-      <w:bookmarkEnd w:id="36"/>
-      <w:r>
-        <w:t>Change Management</w:t>
-      </w:r>
-      <w:bookmarkEnd w:id="37"/>
-      <w:bookmarkEnd w:id="38"/>
+        <w:t>The project schedule follows these guidelines:</w:t>
+      </w:r>
     </w:p>
     <w:p>
       <w:pPr>
         <w:ind w:firstLine="0"/>
       </w:pPr>
       <w:r>
-        <w:t>All projects must deal with changes, either anticipated and planned or unexpected.  A formal change management policy is designed to specifically address planned changes to evaluate their impact of the existing project schedule and budget and to provide accountability and ownership changes.  Each project will have different change management requirements.  Nearly all such management policies, however, need to include:</w:t>
-      </w:r>
-    </w:p>
-    <w:p>
-      <w:pPr>
-        <w:ind w:firstLine="0"/>
-      </w:pPr>
-    </w:p>
-    <w:p>
-      <w:pPr>
+        <w:t>Initial phase:</w:t>
+      </w:r>
+      <w:r>
+        <w:t xml:space="preserve"> Completion – 08/12/2019</w:t>
+      </w:r>
+    </w:p>
+    <w:p>
+      <w:pPr>
+        <w:pStyle w:val="ListParagraph"/>
         <w:numPr>
           <w:ilvl w:val="0"/>
-          <w:numId w:val="23"/>
+          <w:numId w:val="33"/>
         </w:numPr>
       </w:pPr>
       <w:r>
-        <w:t>Name of change initiator</w:t>
-      </w:r>
-    </w:p>
-    <w:p>
-      <w:pPr>
+        <w:t xml:space="preserve">The </w:t>
+      </w:r>
+      <w:r>
+        <w:t>two user interfaces (interim version) are going to be our main priority</w:t>
+      </w:r>
+    </w:p>
+    <w:p>
+      <w:pPr>
+        <w:pStyle w:val="ListParagraph"/>
         <w:numPr>
           <w:ilvl w:val="0"/>
-          <w:numId w:val="23"/>
+          <w:numId w:val="33"/>
         </w:numPr>
       </w:pPr>
       <w:r>
-        <w:t>Documentation regarding the nature of the change</w:t>
-      </w:r>
-    </w:p>
-    <w:p>
-      <w:pPr>
+        <w:t>‘Dummy code’ and simple functionality for overviewing purposes</w:t>
+      </w:r>
+      <w:r>
+        <w:t xml:space="preserve"> (classes, lists and simple event handling)</w:t>
+      </w:r>
+    </w:p>
+    <w:p>
+      <w:pPr>
+        <w:ind w:firstLine="0"/>
+      </w:pPr>
+      <w:r>
+        <w:t>Interim phase:</w:t>
+      </w:r>
+      <w:r>
+        <w:t xml:space="preserve"> Completion – 12/12/2019</w:t>
+      </w:r>
+    </w:p>
+    <w:p>
+      <w:pPr>
+        <w:pStyle w:val="ListParagraph"/>
         <w:numPr>
           <w:ilvl w:val="0"/>
-          <w:numId w:val="23"/>
+          <w:numId w:val="34"/>
         </w:numPr>
       </w:pPr>
       <w:r>
-        <w:t>Change impact analysis</w:t>
-      </w:r>
-    </w:p>
-    <w:p>
-      <w:pPr>
+        <w:t>Implementation of database</w:t>
+      </w:r>
+      <w:r>
+        <w:t xml:space="preserve"> and connection</w:t>
+      </w:r>
+    </w:p>
+    <w:p>
+      <w:pPr>
+        <w:pStyle w:val="ListParagraph"/>
         <w:numPr>
           <w:ilvl w:val="0"/>
-          <w:numId w:val="23"/>
+          <w:numId w:val="34"/>
         </w:numPr>
       </w:pPr>
       <w:r>
-        <w:t>Change rejection / approval</w:t>
+        <w:t>Implementation of chat room</w:t>
+      </w:r>
+      <w:r>
+        <w:t xml:space="preserve"> and connection</w:t>
+      </w:r>
+    </w:p>
+    <w:p>
+      <w:pPr>
+        <w:pStyle w:val="ListParagraph"/>
+        <w:numPr>
+          <w:ilvl w:val="0"/>
+          <w:numId w:val="34"/>
+        </w:numPr>
+      </w:pPr>
+      <w:r>
+        <w:t>Interface improvement</w:t>
+      </w:r>
+    </w:p>
+    <w:p>
+      <w:pPr>
+        <w:pStyle w:val="ListParagraph"/>
+        <w:numPr>
+          <w:ilvl w:val="0"/>
+          <w:numId w:val="34"/>
+        </w:numPr>
+      </w:pPr>
+      <w:r>
+        <w:t>Implementation of proper code</w:t>
       </w:r>
     </w:p>
     <w:p>
       <w:pPr>
         <w:ind w:firstLine="0"/>
       </w:pPr>
-    </w:p>
-    <w:p>
-      <w:pPr>
-        <w:ind w:firstLine="0"/>
-      </w:pPr>
-      <w:r>
-        <w:t xml:space="preserve">The Microsoft Solutions Framework (MSF) development process integrates change management into </w:t>
-      </w:r>
-      <w:r>
-        <w:t>the core</w:t>
-      </w:r>
-      <w:r>
-        <w:t xml:space="preserve"> development methodology.  It is important that clients understand the change management process, especially considering the impact of change on the project schedule and budget.</w:t>
-      </w:r>
-    </w:p>
-    <w:p>
-      <w:pPr>
-        <w:ind w:firstLine="0"/>
-      </w:pPr>
-    </w:p>
-    <w:p>
-      <w:pPr>
-        <w:pStyle w:val="Heading2"/>
-      </w:pPr>
-      <w:bookmarkStart w:id="39" w:name="_Toc208821795"/>
-      <w:bookmarkStart w:id="40" w:name="_Toc208906464"/>
-      <w:r>
-        <w:t>Testing</w:t>
-      </w:r>
-      <w:bookmarkEnd w:id="39"/>
-      <w:bookmarkEnd w:id="40"/>
-    </w:p>
-    <w:p>
-      <w:pPr>
-        <w:ind w:firstLine="0"/>
-      </w:pPr>
-      <w:r>
-        <w:t xml:space="preserve">A testing plan is usually developed as part of the functional specification phase of the development project.  This provides for a detailed test plan, as the analysts developers understand more about the components that will require testing.  Testing should be done both in a test environment and also within the intended production environment.  This will minimize issues associated with configuration variances.  </w:t>
-      </w:r>
-    </w:p>
-    <w:p>
-      <w:pPr>
-        <w:ind w:firstLine="0"/>
-      </w:pPr>
-    </w:p>
-    <w:p>
-      <w:pPr>
-        <w:ind w:firstLine="0"/>
-      </w:pPr>
-      <w:r>
-        <w:t xml:space="preserve">This section should provide details associated with the test process:  the project role (and individual, if a specific person has been identified) responsible for testing, other human resource </w:t>
-      </w:r>
-      <w:r>
-        <w:t>requirements</w:t>
-      </w:r>
-      <w:r>
-        <w:t xml:space="preserve"> and a schedule for testing (or associated milestones).</w:t>
-      </w:r>
-    </w:p>
-    <w:p>
-      <w:pPr>
-        <w:ind w:firstLine="0"/>
-      </w:pPr>
-    </w:p>
-    <w:p>
-      <w:pPr>
-        <w:ind w:firstLine="0"/>
-      </w:pPr>
-      <w:r>
-        <w:t>If an application will be used to track bugs or provide testing feedback to the development and management group, then this should be documented here as well.</w:t>
-      </w:r>
-      <w:r>
-        <w:t xml:space="preserve">  Otherwise, feedback documentation should be provided in the project plan.</w:t>
-      </w:r>
-    </w:p>
-    <w:p>
-      <w:pPr>
-        <w:pStyle w:val="Heading2"/>
-      </w:pPr>
-      <w:bookmarkStart w:id="41" w:name="_Toc208821797"/>
-      <w:bookmarkStart w:id="42" w:name="_Toc208906465"/>
-      <w:r>
-        <w:t>Documentation</w:t>
-      </w:r>
-      <w:bookmarkEnd w:id="41"/>
-      <w:bookmarkEnd w:id="42"/>
-    </w:p>
-    <w:p>
-      <w:pPr>
-        <w:ind w:firstLine="0"/>
-      </w:pPr>
-      <w:r>
-        <w:t xml:space="preserve">This section details what documentation will be delivered during both the course of the project and at project end.  Clients are usually most interested in system administrator and user documented.  It is important to document how the information will be provided – in electronic, physical media format or perhaps both.  </w:t>
-      </w:r>
-    </w:p>
-    <w:p>
-      <w:pPr>
-        <w:ind w:firstLine="0"/>
-      </w:pPr>
-    </w:p>
-    <w:p>
-      <w:pPr>
-        <w:ind w:firstLine="0"/>
-      </w:pPr>
-      <w:r>
-        <w:lastRenderedPageBreak/>
-        <w:t xml:space="preserve">Documentation is a project deliverable, just like the User Interface.  Expect to provide clients with several versions for review.  </w:t>
-      </w:r>
-    </w:p>
-    <w:p>
-      <w:pPr>
-        <w:pStyle w:val="Heading1"/>
-      </w:pPr>
-      <w:bookmarkStart w:id="43" w:name="_Toc208821798"/>
-      <w:bookmarkStart w:id="44" w:name="_Toc208906466"/>
-      <w:r>
-        <w:t>Estimate</w:t>
-      </w:r>
-      <w:bookmarkEnd w:id="43"/>
-      <w:bookmarkEnd w:id="44"/>
-    </w:p>
-    <w:p>
-      <w:pPr>
-        <w:ind w:firstLine="0"/>
-      </w:pPr>
-      <w:r>
-        <w:t xml:space="preserve">This section should be used to detail the project’s cost estimate.  There are many methods to estimating project costs.  All methods require basic information relating to scope, timeframe for delivery and resources available.  In the associated TheProjectDiva.com application development sample project documents, a cost estimate is provided.  This estimate uses input data from the Work Breakdown Structure to create a Resource e Breakdown Structure document.  It is this Resource Breakdown document which provides the basis of the cost estimating template. </w:t>
-      </w:r>
-    </w:p>
-    <w:p>
-      <w:pPr>
-        <w:pStyle w:val="Heading1"/>
-      </w:pPr>
-      <w:bookmarkStart w:id="45" w:name="_Toc208821799"/>
-      <w:bookmarkStart w:id="46" w:name="_Toc208906467"/>
-      <w:r>
-        <w:t>Schedule</w:t>
-      </w:r>
-      <w:bookmarkEnd w:id="45"/>
-      <w:bookmarkEnd w:id="46"/>
-    </w:p>
-    <w:p>
-      <w:pPr>
-        <w:ind w:firstLine="0"/>
-      </w:pPr>
-      <w:r>
-        <w:t>The project schedule can be completed only after all project tasks have been defined</w:t>
-      </w:r>
-      <w:r>
-        <w:t xml:space="preserve"> and prioritized.  </w:t>
-      </w:r>
-      <w:r>
-        <w:t xml:space="preserve">  </w:t>
-      </w:r>
-      <w:r>
-        <w:t>The schedule is one of the last components of a project plan to be completed.</w:t>
+      <w:r>
+        <w:t>Final phase:</w:t>
+      </w:r>
+      <w:r>
+        <w:t xml:space="preserve"> Completion – 14/01/2020</w:t>
+      </w:r>
+    </w:p>
+    <w:p>
+      <w:pPr>
+        <w:pStyle w:val="ListParagraph"/>
+        <w:numPr>
+          <w:ilvl w:val="0"/>
+          <w:numId w:val="35"/>
+        </w:numPr>
+      </w:pPr>
+      <w:r>
+        <w:t>Optimization of code</w:t>
+      </w:r>
+    </w:p>
+    <w:p>
+      <w:pPr>
+        <w:pStyle w:val="ListParagraph"/>
+        <w:numPr>
+          <w:ilvl w:val="0"/>
+          <w:numId w:val="35"/>
+        </w:numPr>
+      </w:pPr>
+      <w:r>
+        <w:t>Final touches on interface</w:t>
+      </w:r>
+    </w:p>
+    <w:p>
+      <w:pPr>
+        <w:pStyle w:val="ListParagraph"/>
+        <w:numPr>
+          <w:ilvl w:val="0"/>
+          <w:numId w:val="35"/>
+        </w:numPr>
+      </w:pPr>
+      <w:r>
+        <w:t>Preparations for final presentation</w:t>
+      </w:r>
+    </w:p>
+    <w:p>
+      <w:pPr>
+        <w:pStyle w:val="ListParagraph"/>
+        <w:numPr>
+          <w:ilvl w:val="0"/>
+          <w:numId w:val="35"/>
+        </w:numPr>
+      </w:pPr>
+      <w:r>
+        <w:t>Final document ready</w:t>
       </w:r>
     </w:p>
     <w:sectPr>
-      <w:headerReference w:type="even" r:id="rId8"/>
-      <w:headerReference w:type="default" r:id="rId9"/>
-      <w:footerReference w:type="even" r:id="rId10"/>
-      <w:footerReference w:type="default" r:id="rId11"/>
-      <w:headerReference w:type="first" r:id="rId12"/>
-      <w:footerReference w:type="first" r:id="rId13"/>
+      <w:headerReference w:type="even" r:id="rId10"/>
+      <w:headerReference w:type="default" r:id="rId11"/>
+      <w:footerReference w:type="even" r:id="rId12"/>
+      <w:footerReference w:type="default" r:id="rId13"/>
+      <w:headerReference w:type="first" r:id="rId14"/>
+      <w:footerReference w:type="first" r:id="rId15"/>
       <w:pgSz w:w="12240" w:h="15840"/>
       <w:pgMar w:top="1440" w:right="1440" w:bottom="1440" w:left="1440" w:header="720" w:footer="720" w:gutter="0"/>
       <w:cols w:space="720"/>
@@ -5102,6 +3610,119 @@
     </w:lvl>
   </w:abstractNum>
   <w:abstractNum w:abstractNumId="5" w15:restartNumberingAfterBreak="0">
+    <w:nsid w:val="2CE92323"/>
+    <w:multiLevelType w:val="hybridMultilevel"/>
+    <w:tmpl w:val="40F8C936"/>
+    <w:lvl w:ilvl="0" w:tplc="04090001">
+      <w:start w:val="1"/>
+      <w:numFmt w:val="bullet"/>
+      <w:lvlText w:val=""/>
+      <w:lvlJc w:val="left"/>
+      <w:pPr>
+        <w:ind w:left="720" w:hanging="360"/>
+      </w:pPr>
+      <w:rPr>
+        <w:rFonts w:ascii="Symbol" w:hAnsi="Symbol" w:hint="default"/>
+      </w:rPr>
+    </w:lvl>
+    <w:lvl w:ilvl="1" w:tplc="04090003" w:tentative="1">
+      <w:start w:val="1"/>
+      <w:numFmt w:val="bullet"/>
+      <w:lvlText w:val="o"/>
+      <w:lvlJc w:val="left"/>
+      <w:pPr>
+        <w:ind w:left="1440" w:hanging="360"/>
+      </w:pPr>
+      <w:rPr>
+        <w:rFonts w:ascii="Courier New" w:hAnsi="Courier New" w:cs="Courier New" w:hint="default"/>
+      </w:rPr>
+    </w:lvl>
+    <w:lvl w:ilvl="2" w:tplc="04090005" w:tentative="1">
+      <w:start w:val="1"/>
+      <w:numFmt w:val="bullet"/>
+      <w:lvlText w:val=""/>
+      <w:lvlJc w:val="left"/>
+      <w:pPr>
+        <w:ind w:left="2160" w:hanging="360"/>
+      </w:pPr>
+      <w:rPr>
+        <w:rFonts w:ascii="Wingdings" w:hAnsi="Wingdings" w:hint="default"/>
+      </w:rPr>
+    </w:lvl>
+    <w:lvl w:ilvl="3" w:tplc="04090001" w:tentative="1">
+      <w:start w:val="1"/>
+      <w:numFmt w:val="bullet"/>
+      <w:lvlText w:val=""/>
+      <w:lvlJc w:val="left"/>
+      <w:pPr>
+        <w:ind w:left="2880" w:hanging="360"/>
+      </w:pPr>
+      <w:rPr>
+        <w:rFonts w:ascii="Symbol" w:hAnsi="Symbol" w:hint="default"/>
+      </w:rPr>
+    </w:lvl>
+    <w:lvl w:ilvl="4" w:tplc="04090003" w:tentative="1">
+      <w:start w:val="1"/>
+      <w:numFmt w:val="bullet"/>
+      <w:lvlText w:val="o"/>
+      <w:lvlJc w:val="left"/>
+      <w:pPr>
+        <w:ind w:left="3600" w:hanging="360"/>
+      </w:pPr>
+      <w:rPr>
+        <w:rFonts w:ascii="Courier New" w:hAnsi="Courier New" w:cs="Courier New" w:hint="default"/>
+      </w:rPr>
+    </w:lvl>
+    <w:lvl w:ilvl="5" w:tplc="04090005" w:tentative="1">
+      <w:start w:val="1"/>
+      <w:numFmt w:val="bullet"/>
+      <w:lvlText w:val=""/>
+      <w:lvlJc w:val="left"/>
+      <w:pPr>
+        <w:ind w:left="4320" w:hanging="360"/>
+      </w:pPr>
+      <w:rPr>
+        <w:rFonts w:ascii="Wingdings" w:hAnsi="Wingdings" w:hint="default"/>
+      </w:rPr>
+    </w:lvl>
+    <w:lvl w:ilvl="6" w:tplc="04090001" w:tentative="1">
+      <w:start w:val="1"/>
+      <w:numFmt w:val="bullet"/>
+      <w:lvlText w:val=""/>
+      <w:lvlJc w:val="left"/>
+      <w:pPr>
+        <w:ind w:left="5040" w:hanging="360"/>
+      </w:pPr>
+      <w:rPr>
+        <w:rFonts w:ascii="Symbol" w:hAnsi="Symbol" w:hint="default"/>
+      </w:rPr>
+    </w:lvl>
+    <w:lvl w:ilvl="7" w:tplc="04090003" w:tentative="1">
+      <w:start w:val="1"/>
+      <w:numFmt w:val="bullet"/>
+      <w:lvlText w:val="o"/>
+      <w:lvlJc w:val="left"/>
+      <w:pPr>
+        <w:ind w:left="5760" w:hanging="360"/>
+      </w:pPr>
+      <w:rPr>
+        <w:rFonts w:ascii="Courier New" w:hAnsi="Courier New" w:cs="Courier New" w:hint="default"/>
+      </w:rPr>
+    </w:lvl>
+    <w:lvl w:ilvl="8" w:tplc="04090005" w:tentative="1">
+      <w:start w:val="1"/>
+      <w:numFmt w:val="bullet"/>
+      <w:lvlText w:val=""/>
+      <w:lvlJc w:val="left"/>
+      <w:pPr>
+        <w:ind w:left="6480" w:hanging="360"/>
+      </w:pPr>
+      <w:rPr>
+        <w:rFonts w:ascii="Wingdings" w:hAnsi="Wingdings" w:hint="default"/>
+      </w:rPr>
+    </w:lvl>
+  </w:abstractNum>
+  <w:abstractNum w:abstractNumId="6" w15:restartNumberingAfterBreak="0">
     <w:nsid w:val="3127579E"/>
     <w:multiLevelType w:val="multilevel"/>
     <w:tmpl w:val="04090025"/>
@@ -5196,7 +3817,120 @@
       </w:pPr>
     </w:lvl>
   </w:abstractNum>
-  <w:abstractNum w:abstractNumId="6" w15:restartNumberingAfterBreak="0">
+  <w:abstractNum w:abstractNumId="7" w15:restartNumberingAfterBreak="0">
+    <w:nsid w:val="36824A1C"/>
+    <w:multiLevelType w:val="hybridMultilevel"/>
+    <w:tmpl w:val="A67C7B4C"/>
+    <w:lvl w:ilvl="0" w:tplc="04090001">
+      <w:start w:val="1"/>
+      <w:numFmt w:val="bullet"/>
+      <w:lvlText w:val=""/>
+      <w:lvlJc w:val="left"/>
+      <w:pPr>
+        <w:ind w:left="720" w:hanging="360"/>
+      </w:pPr>
+      <w:rPr>
+        <w:rFonts w:ascii="Symbol" w:hAnsi="Symbol" w:hint="default"/>
+      </w:rPr>
+    </w:lvl>
+    <w:lvl w:ilvl="1" w:tplc="04090003" w:tentative="1">
+      <w:start w:val="1"/>
+      <w:numFmt w:val="bullet"/>
+      <w:lvlText w:val="o"/>
+      <w:lvlJc w:val="left"/>
+      <w:pPr>
+        <w:ind w:left="1440" w:hanging="360"/>
+      </w:pPr>
+      <w:rPr>
+        <w:rFonts w:ascii="Courier New" w:hAnsi="Courier New" w:cs="Courier New" w:hint="default"/>
+      </w:rPr>
+    </w:lvl>
+    <w:lvl w:ilvl="2" w:tplc="04090005" w:tentative="1">
+      <w:start w:val="1"/>
+      <w:numFmt w:val="bullet"/>
+      <w:lvlText w:val=""/>
+      <w:lvlJc w:val="left"/>
+      <w:pPr>
+        <w:ind w:left="2160" w:hanging="360"/>
+      </w:pPr>
+      <w:rPr>
+        <w:rFonts w:ascii="Wingdings" w:hAnsi="Wingdings" w:hint="default"/>
+      </w:rPr>
+    </w:lvl>
+    <w:lvl w:ilvl="3" w:tplc="04090001" w:tentative="1">
+      <w:start w:val="1"/>
+      <w:numFmt w:val="bullet"/>
+      <w:lvlText w:val=""/>
+      <w:lvlJc w:val="left"/>
+      <w:pPr>
+        <w:ind w:left="2880" w:hanging="360"/>
+      </w:pPr>
+      <w:rPr>
+        <w:rFonts w:ascii="Symbol" w:hAnsi="Symbol" w:hint="default"/>
+      </w:rPr>
+    </w:lvl>
+    <w:lvl w:ilvl="4" w:tplc="04090003" w:tentative="1">
+      <w:start w:val="1"/>
+      <w:numFmt w:val="bullet"/>
+      <w:lvlText w:val="o"/>
+      <w:lvlJc w:val="left"/>
+      <w:pPr>
+        <w:ind w:left="3600" w:hanging="360"/>
+      </w:pPr>
+      <w:rPr>
+        <w:rFonts w:ascii="Courier New" w:hAnsi="Courier New" w:cs="Courier New" w:hint="default"/>
+      </w:rPr>
+    </w:lvl>
+    <w:lvl w:ilvl="5" w:tplc="04090005" w:tentative="1">
+      <w:start w:val="1"/>
+      <w:numFmt w:val="bullet"/>
+      <w:lvlText w:val=""/>
+      <w:lvlJc w:val="left"/>
+      <w:pPr>
+        <w:ind w:left="4320" w:hanging="360"/>
+      </w:pPr>
+      <w:rPr>
+        <w:rFonts w:ascii="Wingdings" w:hAnsi="Wingdings" w:hint="default"/>
+      </w:rPr>
+    </w:lvl>
+    <w:lvl w:ilvl="6" w:tplc="04090001" w:tentative="1">
+      <w:start w:val="1"/>
+      <w:numFmt w:val="bullet"/>
+      <w:lvlText w:val=""/>
+      <w:lvlJc w:val="left"/>
+      <w:pPr>
+        <w:ind w:left="5040" w:hanging="360"/>
+      </w:pPr>
+      <w:rPr>
+        <w:rFonts w:ascii="Symbol" w:hAnsi="Symbol" w:hint="default"/>
+      </w:rPr>
+    </w:lvl>
+    <w:lvl w:ilvl="7" w:tplc="04090003" w:tentative="1">
+      <w:start w:val="1"/>
+      <w:numFmt w:val="bullet"/>
+      <w:lvlText w:val="o"/>
+      <w:lvlJc w:val="left"/>
+      <w:pPr>
+        <w:ind w:left="5760" w:hanging="360"/>
+      </w:pPr>
+      <w:rPr>
+        <w:rFonts w:ascii="Courier New" w:hAnsi="Courier New" w:cs="Courier New" w:hint="default"/>
+      </w:rPr>
+    </w:lvl>
+    <w:lvl w:ilvl="8" w:tplc="04090005" w:tentative="1">
+      <w:start w:val="1"/>
+      <w:numFmt w:val="bullet"/>
+      <w:lvlText w:val=""/>
+      <w:lvlJc w:val="left"/>
+      <w:pPr>
+        <w:ind w:left="6480" w:hanging="360"/>
+      </w:pPr>
+      <w:rPr>
+        <w:rFonts w:ascii="Wingdings" w:hAnsi="Wingdings" w:hint="default"/>
+      </w:rPr>
+    </w:lvl>
+  </w:abstractNum>
+  <w:abstractNum w:abstractNumId="8" w15:restartNumberingAfterBreak="0">
     <w:nsid w:val="3A9B03F6"/>
     <w:multiLevelType w:val="hybridMultilevel"/>
     <w:tmpl w:val="2A5A10E2"/>
@@ -5309,7 +4043,7 @@
       </w:rPr>
     </w:lvl>
   </w:abstractNum>
-  <w:abstractNum w:abstractNumId="7" w15:restartNumberingAfterBreak="0">
+  <w:abstractNum w:abstractNumId="9" w15:restartNumberingAfterBreak="0">
     <w:nsid w:val="3D0C45B3"/>
     <w:multiLevelType w:val="multilevel"/>
     <w:tmpl w:val="0409001F"/>
@@ -5395,7 +4129,7 @@
       </w:pPr>
     </w:lvl>
   </w:abstractNum>
-  <w:abstractNum w:abstractNumId="8" w15:restartNumberingAfterBreak="0">
+  <w:abstractNum w:abstractNumId="10" w15:restartNumberingAfterBreak="0">
     <w:nsid w:val="3D8B4BB3"/>
     <w:multiLevelType w:val="hybridMultilevel"/>
     <w:tmpl w:val="CEE80FE4"/>
@@ -5508,7 +4242,7 @@
       </w:rPr>
     </w:lvl>
   </w:abstractNum>
-  <w:abstractNum w:abstractNumId="9" w15:restartNumberingAfterBreak="0">
+  <w:abstractNum w:abstractNumId="11" w15:restartNumberingAfterBreak="0">
     <w:nsid w:val="43294E91"/>
     <w:multiLevelType w:val="multilevel"/>
     <w:tmpl w:val="CC7AE2FE"/>
@@ -5621,7 +4355,7 @@
       </w:rPr>
     </w:lvl>
   </w:abstractNum>
-  <w:abstractNum w:abstractNumId="10" w15:restartNumberingAfterBreak="0">
+  <w:abstractNum w:abstractNumId="12" w15:restartNumberingAfterBreak="0">
     <w:nsid w:val="443B600C"/>
     <w:multiLevelType w:val="hybridMultilevel"/>
     <w:tmpl w:val="E15C2EC2"/>
@@ -5734,7 +4468,7 @@
       </w:rPr>
     </w:lvl>
   </w:abstractNum>
-  <w:abstractNum w:abstractNumId="11" w15:restartNumberingAfterBreak="0">
+  <w:abstractNum w:abstractNumId="13" w15:restartNumberingAfterBreak="0">
     <w:nsid w:val="45D421EC"/>
     <w:multiLevelType w:val="hybridMultilevel"/>
     <w:tmpl w:val="0792E228"/>
@@ -5847,7 +4581,7 @@
       </w:rPr>
     </w:lvl>
   </w:abstractNum>
-  <w:abstractNum w:abstractNumId="12" w15:restartNumberingAfterBreak="0">
+  <w:abstractNum w:abstractNumId="14" w15:restartNumberingAfterBreak="0">
     <w:nsid w:val="463231F8"/>
     <w:multiLevelType w:val="hybridMultilevel"/>
     <w:tmpl w:val="8432D358"/>
@@ -5960,7 +4694,7 @@
       </w:rPr>
     </w:lvl>
   </w:abstractNum>
-  <w:abstractNum w:abstractNumId="13" w15:restartNumberingAfterBreak="0">
+  <w:abstractNum w:abstractNumId="15" w15:restartNumberingAfterBreak="0">
     <w:nsid w:val="4772240F"/>
     <w:multiLevelType w:val="hybridMultilevel"/>
     <w:tmpl w:val="07360848"/>
@@ -6046,7 +4780,7 @@
       </w:pPr>
     </w:lvl>
   </w:abstractNum>
-  <w:abstractNum w:abstractNumId="14" w15:restartNumberingAfterBreak="0">
+  <w:abstractNum w:abstractNumId="16" w15:restartNumberingAfterBreak="0">
     <w:nsid w:val="48AF16F7"/>
     <w:multiLevelType w:val="hybridMultilevel"/>
     <w:tmpl w:val="5A2802E2"/>
@@ -6159,7 +4893,7 @@
       </w:rPr>
     </w:lvl>
   </w:abstractNum>
-  <w:abstractNum w:abstractNumId="15" w15:restartNumberingAfterBreak="0">
+  <w:abstractNum w:abstractNumId="17" w15:restartNumberingAfterBreak="0">
     <w:nsid w:val="4ADA581F"/>
     <w:multiLevelType w:val="hybridMultilevel"/>
     <w:tmpl w:val="B0E2639C"/>
@@ -6272,7 +5006,7 @@
       </w:rPr>
     </w:lvl>
   </w:abstractNum>
-  <w:abstractNum w:abstractNumId="16" w15:restartNumberingAfterBreak="0">
+  <w:abstractNum w:abstractNumId="18" w15:restartNumberingAfterBreak="0">
     <w:nsid w:val="50157078"/>
     <w:multiLevelType w:val="multilevel"/>
     <w:tmpl w:val="CC7AE2FE"/>
@@ -6385,7 +5119,120 @@
       </w:rPr>
     </w:lvl>
   </w:abstractNum>
-  <w:abstractNum w:abstractNumId="17" w15:restartNumberingAfterBreak="0">
+  <w:abstractNum w:abstractNumId="19" w15:restartNumberingAfterBreak="0">
+    <w:nsid w:val="51AF702D"/>
+    <w:multiLevelType w:val="hybridMultilevel"/>
+    <w:tmpl w:val="7ED0874E"/>
+    <w:lvl w:ilvl="0" w:tplc="04090001">
+      <w:start w:val="1"/>
+      <w:numFmt w:val="bullet"/>
+      <w:lvlText w:val=""/>
+      <w:lvlJc w:val="left"/>
+      <w:pPr>
+        <w:ind w:left="720" w:hanging="360"/>
+      </w:pPr>
+      <w:rPr>
+        <w:rFonts w:ascii="Symbol" w:hAnsi="Symbol" w:hint="default"/>
+      </w:rPr>
+    </w:lvl>
+    <w:lvl w:ilvl="1" w:tplc="04090003" w:tentative="1">
+      <w:start w:val="1"/>
+      <w:numFmt w:val="bullet"/>
+      <w:lvlText w:val="o"/>
+      <w:lvlJc w:val="left"/>
+      <w:pPr>
+        <w:ind w:left="1440" w:hanging="360"/>
+      </w:pPr>
+      <w:rPr>
+        <w:rFonts w:ascii="Courier New" w:hAnsi="Courier New" w:cs="Courier New" w:hint="default"/>
+      </w:rPr>
+    </w:lvl>
+    <w:lvl w:ilvl="2" w:tplc="04090005" w:tentative="1">
+      <w:start w:val="1"/>
+      <w:numFmt w:val="bullet"/>
+      <w:lvlText w:val=""/>
+      <w:lvlJc w:val="left"/>
+      <w:pPr>
+        <w:ind w:left="2160" w:hanging="360"/>
+      </w:pPr>
+      <w:rPr>
+        <w:rFonts w:ascii="Wingdings" w:hAnsi="Wingdings" w:hint="default"/>
+      </w:rPr>
+    </w:lvl>
+    <w:lvl w:ilvl="3" w:tplc="04090001" w:tentative="1">
+      <w:start w:val="1"/>
+      <w:numFmt w:val="bullet"/>
+      <w:lvlText w:val=""/>
+      <w:lvlJc w:val="left"/>
+      <w:pPr>
+        <w:ind w:left="2880" w:hanging="360"/>
+      </w:pPr>
+      <w:rPr>
+        <w:rFonts w:ascii="Symbol" w:hAnsi="Symbol" w:hint="default"/>
+      </w:rPr>
+    </w:lvl>
+    <w:lvl w:ilvl="4" w:tplc="04090003" w:tentative="1">
+      <w:start w:val="1"/>
+      <w:numFmt w:val="bullet"/>
+      <w:lvlText w:val="o"/>
+      <w:lvlJc w:val="left"/>
+      <w:pPr>
+        <w:ind w:left="3600" w:hanging="360"/>
+      </w:pPr>
+      <w:rPr>
+        <w:rFonts w:ascii="Courier New" w:hAnsi="Courier New" w:cs="Courier New" w:hint="default"/>
+      </w:rPr>
+    </w:lvl>
+    <w:lvl w:ilvl="5" w:tplc="04090005" w:tentative="1">
+      <w:start w:val="1"/>
+      <w:numFmt w:val="bullet"/>
+      <w:lvlText w:val=""/>
+      <w:lvlJc w:val="left"/>
+      <w:pPr>
+        <w:ind w:left="4320" w:hanging="360"/>
+      </w:pPr>
+      <w:rPr>
+        <w:rFonts w:ascii="Wingdings" w:hAnsi="Wingdings" w:hint="default"/>
+      </w:rPr>
+    </w:lvl>
+    <w:lvl w:ilvl="6" w:tplc="04090001" w:tentative="1">
+      <w:start w:val="1"/>
+      <w:numFmt w:val="bullet"/>
+      <w:lvlText w:val=""/>
+      <w:lvlJc w:val="left"/>
+      <w:pPr>
+        <w:ind w:left="5040" w:hanging="360"/>
+      </w:pPr>
+      <w:rPr>
+        <w:rFonts w:ascii="Symbol" w:hAnsi="Symbol" w:hint="default"/>
+      </w:rPr>
+    </w:lvl>
+    <w:lvl w:ilvl="7" w:tplc="04090003" w:tentative="1">
+      <w:start w:val="1"/>
+      <w:numFmt w:val="bullet"/>
+      <w:lvlText w:val="o"/>
+      <w:lvlJc w:val="left"/>
+      <w:pPr>
+        <w:ind w:left="5760" w:hanging="360"/>
+      </w:pPr>
+      <w:rPr>
+        <w:rFonts w:ascii="Courier New" w:hAnsi="Courier New" w:cs="Courier New" w:hint="default"/>
+      </w:rPr>
+    </w:lvl>
+    <w:lvl w:ilvl="8" w:tplc="04090005" w:tentative="1">
+      <w:start w:val="1"/>
+      <w:numFmt w:val="bullet"/>
+      <w:lvlText w:val=""/>
+      <w:lvlJc w:val="left"/>
+      <w:pPr>
+        <w:ind w:left="6480" w:hanging="360"/>
+      </w:pPr>
+      <w:rPr>
+        <w:rFonts w:ascii="Wingdings" w:hAnsi="Wingdings" w:hint="default"/>
+      </w:rPr>
+    </w:lvl>
+  </w:abstractNum>
+  <w:abstractNum w:abstractNumId="20" w15:restartNumberingAfterBreak="0">
     <w:nsid w:val="5793780A"/>
     <w:multiLevelType w:val="hybridMultilevel"/>
     <w:tmpl w:val="D36428D4"/>
@@ -6498,7 +5345,7 @@
       </w:rPr>
     </w:lvl>
   </w:abstractNum>
-  <w:abstractNum w:abstractNumId="18" w15:restartNumberingAfterBreak="0">
+  <w:abstractNum w:abstractNumId="21" w15:restartNumberingAfterBreak="0">
     <w:nsid w:val="593C1B98"/>
     <w:multiLevelType w:val="hybridMultilevel"/>
     <w:tmpl w:val="C9B83E96"/>
@@ -6584,7 +5431,120 @@
       </w:pPr>
     </w:lvl>
   </w:abstractNum>
-  <w:abstractNum w:abstractNumId="19" w15:restartNumberingAfterBreak="0">
+  <w:abstractNum w:abstractNumId="22" w15:restartNumberingAfterBreak="0">
+    <w:nsid w:val="5F520555"/>
+    <w:multiLevelType w:val="hybridMultilevel"/>
+    <w:tmpl w:val="8376BDBC"/>
+    <w:lvl w:ilvl="0" w:tplc="04090001">
+      <w:start w:val="1"/>
+      <w:numFmt w:val="bullet"/>
+      <w:lvlText w:val=""/>
+      <w:lvlJc w:val="left"/>
+      <w:pPr>
+        <w:ind w:left="720" w:hanging="360"/>
+      </w:pPr>
+      <w:rPr>
+        <w:rFonts w:ascii="Symbol" w:hAnsi="Symbol" w:hint="default"/>
+      </w:rPr>
+    </w:lvl>
+    <w:lvl w:ilvl="1" w:tplc="04090003" w:tentative="1">
+      <w:start w:val="1"/>
+      <w:numFmt w:val="bullet"/>
+      <w:lvlText w:val="o"/>
+      <w:lvlJc w:val="left"/>
+      <w:pPr>
+        <w:ind w:left="1440" w:hanging="360"/>
+      </w:pPr>
+      <w:rPr>
+        <w:rFonts w:ascii="Courier New" w:hAnsi="Courier New" w:cs="Courier New" w:hint="default"/>
+      </w:rPr>
+    </w:lvl>
+    <w:lvl w:ilvl="2" w:tplc="04090005" w:tentative="1">
+      <w:start w:val="1"/>
+      <w:numFmt w:val="bullet"/>
+      <w:lvlText w:val=""/>
+      <w:lvlJc w:val="left"/>
+      <w:pPr>
+        <w:ind w:left="2160" w:hanging="360"/>
+      </w:pPr>
+      <w:rPr>
+        <w:rFonts w:ascii="Wingdings" w:hAnsi="Wingdings" w:hint="default"/>
+      </w:rPr>
+    </w:lvl>
+    <w:lvl w:ilvl="3" w:tplc="04090001" w:tentative="1">
+      <w:start w:val="1"/>
+      <w:numFmt w:val="bullet"/>
+      <w:lvlText w:val=""/>
+      <w:lvlJc w:val="left"/>
+      <w:pPr>
+        <w:ind w:left="2880" w:hanging="360"/>
+      </w:pPr>
+      <w:rPr>
+        <w:rFonts w:ascii="Symbol" w:hAnsi="Symbol" w:hint="default"/>
+      </w:rPr>
+    </w:lvl>
+    <w:lvl w:ilvl="4" w:tplc="04090003" w:tentative="1">
+      <w:start w:val="1"/>
+      <w:numFmt w:val="bullet"/>
+      <w:lvlText w:val="o"/>
+      <w:lvlJc w:val="left"/>
+      <w:pPr>
+        <w:ind w:left="3600" w:hanging="360"/>
+      </w:pPr>
+      <w:rPr>
+        <w:rFonts w:ascii="Courier New" w:hAnsi="Courier New" w:cs="Courier New" w:hint="default"/>
+      </w:rPr>
+    </w:lvl>
+    <w:lvl w:ilvl="5" w:tplc="04090005" w:tentative="1">
+      <w:start w:val="1"/>
+      <w:numFmt w:val="bullet"/>
+      <w:lvlText w:val=""/>
+      <w:lvlJc w:val="left"/>
+      <w:pPr>
+        <w:ind w:left="4320" w:hanging="360"/>
+      </w:pPr>
+      <w:rPr>
+        <w:rFonts w:ascii="Wingdings" w:hAnsi="Wingdings" w:hint="default"/>
+      </w:rPr>
+    </w:lvl>
+    <w:lvl w:ilvl="6" w:tplc="04090001" w:tentative="1">
+      <w:start w:val="1"/>
+      <w:numFmt w:val="bullet"/>
+      <w:lvlText w:val=""/>
+      <w:lvlJc w:val="left"/>
+      <w:pPr>
+        <w:ind w:left="5040" w:hanging="360"/>
+      </w:pPr>
+      <w:rPr>
+        <w:rFonts w:ascii="Symbol" w:hAnsi="Symbol" w:hint="default"/>
+      </w:rPr>
+    </w:lvl>
+    <w:lvl w:ilvl="7" w:tplc="04090003" w:tentative="1">
+      <w:start w:val="1"/>
+      <w:numFmt w:val="bullet"/>
+      <w:lvlText w:val="o"/>
+      <w:lvlJc w:val="left"/>
+      <w:pPr>
+        <w:ind w:left="5760" w:hanging="360"/>
+      </w:pPr>
+      <w:rPr>
+        <w:rFonts w:ascii="Courier New" w:hAnsi="Courier New" w:cs="Courier New" w:hint="default"/>
+      </w:rPr>
+    </w:lvl>
+    <w:lvl w:ilvl="8" w:tplc="04090005" w:tentative="1">
+      <w:start w:val="1"/>
+      <w:numFmt w:val="bullet"/>
+      <w:lvlText w:val=""/>
+      <w:lvlJc w:val="left"/>
+      <w:pPr>
+        <w:ind w:left="6480" w:hanging="360"/>
+      </w:pPr>
+      <w:rPr>
+        <w:rFonts w:ascii="Wingdings" w:hAnsi="Wingdings" w:hint="default"/>
+      </w:rPr>
+    </w:lvl>
+  </w:abstractNum>
+  <w:abstractNum w:abstractNumId="23" w15:restartNumberingAfterBreak="0">
     <w:nsid w:val="60347774"/>
     <w:multiLevelType w:val="hybridMultilevel"/>
     <w:tmpl w:val="D10EAB3A"/>
@@ -6697,7 +5657,7 @@
       </w:rPr>
     </w:lvl>
   </w:abstractNum>
-  <w:abstractNum w:abstractNumId="20" w15:restartNumberingAfterBreak="0">
+  <w:abstractNum w:abstractNumId="24" w15:restartNumberingAfterBreak="0">
     <w:nsid w:val="63493E9E"/>
     <w:multiLevelType w:val="hybridMultilevel"/>
     <w:tmpl w:val="DEA60034"/>
@@ -6810,7 +5770,7 @@
       </w:rPr>
     </w:lvl>
   </w:abstractNum>
-  <w:abstractNum w:abstractNumId="21" w15:restartNumberingAfterBreak="0">
+  <w:abstractNum w:abstractNumId="25" w15:restartNumberingAfterBreak="0">
     <w:nsid w:val="645F6BD4"/>
     <w:multiLevelType w:val="hybridMultilevel"/>
     <w:tmpl w:val="D2662A60"/>
@@ -6923,7 +5883,7 @@
       </w:rPr>
     </w:lvl>
   </w:abstractNum>
-  <w:abstractNum w:abstractNumId="22" w15:restartNumberingAfterBreak="0">
+  <w:abstractNum w:abstractNumId="26" w15:restartNumberingAfterBreak="0">
     <w:nsid w:val="67B00B37"/>
     <w:multiLevelType w:val="hybridMultilevel"/>
     <w:tmpl w:val="E9D88C3C"/>
@@ -7036,7 +5996,7 @@
       </w:rPr>
     </w:lvl>
   </w:abstractNum>
-  <w:abstractNum w:abstractNumId="23" w15:restartNumberingAfterBreak="0">
+  <w:abstractNum w:abstractNumId="27" w15:restartNumberingAfterBreak="0">
     <w:nsid w:val="6BE34475"/>
     <w:multiLevelType w:val="hybridMultilevel"/>
     <w:tmpl w:val="F1FC000A"/>
@@ -7149,7 +6109,7 @@
       </w:rPr>
     </w:lvl>
   </w:abstractNum>
-  <w:abstractNum w:abstractNumId="24" w15:restartNumberingAfterBreak="0">
+  <w:abstractNum w:abstractNumId="28" w15:restartNumberingAfterBreak="0">
     <w:nsid w:val="6D175AB8"/>
     <w:multiLevelType w:val="hybridMultilevel"/>
     <w:tmpl w:val="2A9CF9D2"/>
@@ -7262,7 +6222,7 @@
       </w:rPr>
     </w:lvl>
   </w:abstractNum>
-  <w:abstractNum w:abstractNumId="25" w15:restartNumberingAfterBreak="0">
+  <w:abstractNum w:abstractNumId="29" w15:restartNumberingAfterBreak="0">
     <w:nsid w:val="73C069D1"/>
     <w:multiLevelType w:val="hybridMultilevel"/>
     <w:tmpl w:val="6414D42A"/>
@@ -7375,7 +6335,7 @@
       </w:rPr>
     </w:lvl>
   </w:abstractNum>
-  <w:abstractNum w:abstractNumId="26" w15:restartNumberingAfterBreak="0">
+  <w:abstractNum w:abstractNumId="30" w15:restartNumberingAfterBreak="0">
     <w:nsid w:val="74813B20"/>
     <w:multiLevelType w:val="hybridMultilevel"/>
     <w:tmpl w:val="F34E7696"/>
@@ -7488,7 +6448,120 @@
       </w:rPr>
     </w:lvl>
   </w:abstractNum>
-  <w:abstractNum w:abstractNumId="27" w15:restartNumberingAfterBreak="0">
+  <w:abstractNum w:abstractNumId="31" w15:restartNumberingAfterBreak="0">
+    <w:nsid w:val="7559377A"/>
+    <w:multiLevelType w:val="hybridMultilevel"/>
+    <w:tmpl w:val="EFD69268"/>
+    <w:lvl w:ilvl="0" w:tplc="04090001">
+      <w:start w:val="1"/>
+      <w:numFmt w:val="bullet"/>
+      <w:lvlText w:val=""/>
+      <w:lvlJc w:val="left"/>
+      <w:pPr>
+        <w:ind w:left="720" w:hanging="360"/>
+      </w:pPr>
+      <w:rPr>
+        <w:rFonts w:ascii="Symbol" w:hAnsi="Symbol" w:hint="default"/>
+      </w:rPr>
+    </w:lvl>
+    <w:lvl w:ilvl="1" w:tplc="04090003" w:tentative="1">
+      <w:start w:val="1"/>
+      <w:numFmt w:val="bullet"/>
+      <w:lvlText w:val="o"/>
+      <w:lvlJc w:val="left"/>
+      <w:pPr>
+        <w:ind w:left="1440" w:hanging="360"/>
+      </w:pPr>
+      <w:rPr>
+        <w:rFonts w:ascii="Courier New" w:hAnsi="Courier New" w:cs="Courier New" w:hint="default"/>
+      </w:rPr>
+    </w:lvl>
+    <w:lvl w:ilvl="2" w:tplc="04090005" w:tentative="1">
+      <w:start w:val="1"/>
+      <w:numFmt w:val="bullet"/>
+      <w:lvlText w:val=""/>
+      <w:lvlJc w:val="left"/>
+      <w:pPr>
+        <w:ind w:left="2160" w:hanging="360"/>
+      </w:pPr>
+      <w:rPr>
+        <w:rFonts w:ascii="Wingdings" w:hAnsi="Wingdings" w:hint="default"/>
+      </w:rPr>
+    </w:lvl>
+    <w:lvl w:ilvl="3" w:tplc="04090001" w:tentative="1">
+      <w:start w:val="1"/>
+      <w:numFmt w:val="bullet"/>
+      <w:lvlText w:val=""/>
+      <w:lvlJc w:val="left"/>
+      <w:pPr>
+        <w:ind w:left="2880" w:hanging="360"/>
+      </w:pPr>
+      <w:rPr>
+        <w:rFonts w:ascii="Symbol" w:hAnsi="Symbol" w:hint="default"/>
+      </w:rPr>
+    </w:lvl>
+    <w:lvl w:ilvl="4" w:tplc="04090003" w:tentative="1">
+      <w:start w:val="1"/>
+      <w:numFmt w:val="bullet"/>
+      <w:lvlText w:val="o"/>
+      <w:lvlJc w:val="left"/>
+      <w:pPr>
+        <w:ind w:left="3600" w:hanging="360"/>
+      </w:pPr>
+      <w:rPr>
+        <w:rFonts w:ascii="Courier New" w:hAnsi="Courier New" w:cs="Courier New" w:hint="default"/>
+      </w:rPr>
+    </w:lvl>
+    <w:lvl w:ilvl="5" w:tplc="04090005" w:tentative="1">
+      <w:start w:val="1"/>
+      <w:numFmt w:val="bullet"/>
+      <w:lvlText w:val=""/>
+      <w:lvlJc w:val="left"/>
+      <w:pPr>
+        <w:ind w:left="4320" w:hanging="360"/>
+      </w:pPr>
+      <w:rPr>
+        <w:rFonts w:ascii="Wingdings" w:hAnsi="Wingdings" w:hint="default"/>
+      </w:rPr>
+    </w:lvl>
+    <w:lvl w:ilvl="6" w:tplc="04090001" w:tentative="1">
+      <w:start w:val="1"/>
+      <w:numFmt w:val="bullet"/>
+      <w:lvlText w:val=""/>
+      <w:lvlJc w:val="left"/>
+      <w:pPr>
+        <w:ind w:left="5040" w:hanging="360"/>
+      </w:pPr>
+      <w:rPr>
+        <w:rFonts w:ascii="Symbol" w:hAnsi="Symbol" w:hint="default"/>
+      </w:rPr>
+    </w:lvl>
+    <w:lvl w:ilvl="7" w:tplc="04090003" w:tentative="1">
+      <w:start w:val="1"/>
+      <w:numFmt w:val="bullet"/>
+      <w:lvlText w:val="o"/>
+      <w:lvlJc w:val="left"/>
+      <w:pPr>
+        <w:ind w:left="5760" w:hanging="360"/>
+      </w:pPr>
+      <w:rPr>
+        <w:rFonts w:ascii="Courier New" w:hAnsi="Courier New" w:cs="Courier New" w:hint="default"/>
+      </w:rPr>
+    </w:lvl>
+    <w:lvl w:ilvl="8" w:tplc="04090005" w:tentative="1">
+      <w:start w:val="1"/>
+      <w:numFmt w:val="bullet"/>
+      <w:lvlText w:val=""/>
+      <w:lvlJc w:val="left"/>
+      <w:pPr>
+        <w:ind w:left="6480" w:hanging="360"/>
+      </w:pPr>
+      <w:rPr>
+        <w:rFonts w:ascii="Wingdings" w:hAnsi="Wingdings" w:hint="default"/>
+      </w:rPr>
+    </w:lvl>
+  </w:abstractNum>
+  <w:abstractNum w:abstractNumId="32" w15:restartNumberingAfterBreak="0">
     <w:nsid w:val="78C32824"/>
     <w:multiLevelType w:val="multilevel"/>
     <w:tmpl w:val="0409001F"/>
@@ -7574,7 +6647,7 @@
       </w:pPr>
     </w:lvl>
   </w:abstractNum>
-  <w:abstractNum w:abstractNumId="28" w15:restartNumberingAfterBreak="0">
+  <w:abstractNum w:abstractNumId="33" w15:restartNumberingAfterBreak="0">
     <w:nsid w:val="79B977E3"/>
     <w:multiLevelType w:val="multilevel"/>
     <w:tmpl w:val="252EE2D0"/>
@@ -7689,94 +6762,225 @@
         </w:tabs>
         <w:ind w:left="6480" w:hanging="360"/>
       </w:pPr>
+    </w:lvl>
+  </w:abstractNum>
+  <w:abstractNum w:abstractNumId="34" w15:restartNumberingAfterBreak="0">
+    <w:nsid w:val="7C1C1B5D"/>
+    <w:multiLevelType w:val="hybridMultilevel"/>
+    <w:tmpl w:val="0356581C"/>
+    <w:lvl w:ilvl="0" w:tplc="04090001">
+      <w:start w:val="1"/>
+      <w:numFmt w:val="bullet"/>
+      <w:lvlText w:val=""/>
+      <w:lvlJc w:val="left"/>
+      <w:pPr>
+        <w:ind w:left="720" w:hanging="360"/>
+      </w:pPr>
+      <w:rPr>
+        <w:rFonts w:ascii="Symbol" w:hAnsi="Symbol" w:hint="default"/>
+      </w:rPr>
+    </w:lvl>
+    <w:lvl w:ilvl="1" w:tplc="04090003" w:tentative="1">
+      <w:start w:val="1"/>
+      <w:numFmt w:val="bullet"/>
+      <w:lvlText w:val="o"/>
+      <w:lvlJc w:val="left"/>
+      <w:pPr>
+        <w:ind w:left="1440" w:hanging="360"/>
+      </w:pPr>
+      <w:rPr>
+        <w:rFonts w:ascii="Courier New" w:hAnsi="Courier New" w:cs="Courier New" w:hint="default"/>
+      </w:rPr>
+    </w:lvl>
+    <w:lvl w:ilvl="2" w:tplc="04090005" w:tentative="1">
+      <w:start w:val="1"/>
+      <w:numFmt w:val="bullet"/>
+      <w:lvlText w:val=""/>
+      <w:lvlJc w:val="left"/>
+      <w:pPr>
+        <w:ind w:left="2160" w:hanging="360"/>
+      </w:pPr>
+      <w:rPr>
+        <w:rFonts w:ascii="Wingdings" w:hAnsi="Wingdings" w:hint="default"/>
+      </w:rPr>
+    </w:lvl>
+    <w:lvl w:ilvl="3" w:tplc="04090001" w:tentative="1">
+      <w:start w:val="1"/>
+      <w:numFmt w:val="bullet"/>
+      <w:lvlText w:val=""/>
+      <w:lvlJc w:val="left"/>
+      <w:pPr>
+        <w:ind w:left="2880" w:hanging="360"/>
+      </w:pPr>
+      <w:rPr>
+        <w:rFonts w:ascii="Symbol" w:hAnsi="Symbol" w:hint="default"/>
+      </w:rPr>
+    </w:lvl>
+    <w:lvl w:ilvl="4" w:tplc="04090003" w:tentative="1">
+      <w:start w:val="1"/>
+      <w:numFmt w:val="bullet"/>
+      <w:lvlText w:val="o"/>
+      <w:lvlJc w:val="left"/>
+      <w:pPr>
+        <w:ind w:left="3600" w:hanging="360"/>
+      </w:pPr>
+      <w:rPr>
+        <w:rFonts w:ascii="Courier New" w:hAnsi="Courier New" w:cs="Courier New" w:hint="default"/>
+      </w:rPr>
+    </w:lvl>
+    <w:lvl w:ilvl="5" w:tplc="04090005" w:tentative="1">
+      <w:start w:val="1"/>
+      <w:numFmt w:val="bullet"/>
+      <w:lvlText w:val=""/>
+      <w:lvlJc w:val="left"/>
+      <w:pPr>
+        <w:ind w:left="4320" w:hanging="360"/>
+      </w:pPr>
+      <w:rPr>
+        <w:rFonts w:ascii="Wingdings" w:hAnsi="Wingdings" w:hint="default"/>
+      </w:rPr>
+    </w:lvl>
+    <w:lvl w:ilvl="6" w:tplc="04090001" w:tentative="1">
+      <w:start w:val="1"/>
+      <w:numFmt w:val="bullet"/>
+      <w:lvlText w:val=""/>
+      <w:lvlJc w:val="left"/>
+      <w:pPr>
+        <w:ind w:left="5040" w:hanging="360"/>
+      </w:pPr>
+      <w:rPr>
+        <w:rFonts w:ascii="Symbol" w:hAnsi="Symbol" w:hint="default"/>
+      </w:rPr>
+    </w:lvl>
+    <w:lvl w:ilvl="7" w:tplc="04090003" w:tentative="1">
+      <w:start w:val="1"/>
+      <w:numFmt w:val="bullet"/>
+      <w:lvlText w:val="o"/>
+      <w:lvlJc w:val="left"/>
+      <w:pPr>
+        <w:ind w:left="5760" w:hanging="360"/>
+      </w:pPr>
+      <w:rPr>
+        <w:rFonts w:ascii="Courier New" w:hAnsi="Courier New" w:cs="Courier New" w:hint="default"/>
+      </w:rPr>
+    </w:lvl>
+    <w:lvl w:ilvl="8" w:tplc="04090005" w:tentative="1">
+      <w:start w:val="1"/>
+      <w:numFmt w:val="bullet"/>
+      <w:lvlText w:val=""/>
+      <w:lvlJc w:val="left"/>
+      <w:pPr>
+        <w:ind w:left="6480" w:hanging="360"/>
+      </w:pPr>
+      <w:rPr>
+        <w:rFonts w:ascii="Wingdings" w:hAnsi="Wingdings" w:hint="default"/>
+      </w:rPr>
     </w:lvl>
   </w:abstractNum>
   <w:num w:numId="1">
     <w:abstractNumId w:val="2"/>
   </w:num>
   <w:num w:numId="2">
-    <w:abstractNumId w:val="18"/>
+    <w:abstractNumId w:val="21"/>
   </w:num>
   <w:num w:numId="3">
     <w:abstractNumId w:val="4"/>
   </w:num>
   <w:num w:numId="4">
-    <w:abstractNumId w:val="27"/>
+    <w:abstractNumId w:val="32"/>
   </w:num>
   <w:num w:numId="5">
-    <w:abstractNumId w:val="16"/>
+    <w:abstractNumId w:val="18"/>
   </w:num>
   <w:num w:numId="6">
-    <w:abstractNumId w:val="9"/>
+    <w:abstractNumId w:val="11"/>
   </w:num>
   <w:num w:numId="7">
+    <w:abstractNumId w:val="15"/>
+  </w:num>
+  <w:num w:numId="8">
+    <w:abstractNumId w:val="6"/>
+  </w:num>
+  <w:num w:numId="9">
+    <w:abstractNumId w:val="23"/>
+  </w:num>
+  <w:num w:numId="10">
+    <w:abstractNumId w:val="17"/>
+  </w:num>
+  <w:num w:numId="11">
+    <w:abstractNumId w:val="8"/>
+  </w:num>
+  <w:num w:numId="12">
+    <w:abstractNumId w:val="29"/>
+  </w:num>
+  <w:num w:numId="13">
     <w:abstractNumId w:val="13"/>
   </w:num>
-  <w:num w:numId="8">
-    <w:abstractNumId w:val="5"/>
-  </w:num>
-  <w:num w:numId="9">
-    <w:abstractNumId w:val="19"/>
-  </w:num>
-  <w:num w:numId="10">
-    <w:abstractNumId w:val="15"/>
-  </w:num>
-  <w:num w:numId="11">
-    <w:abstractNumId w:val="6"/>
-  </w:num>
-  <w:num w:numId="12">
+  <w:num w:numId="14">
     <w:abstractNumId w:val="25"/>
-  </w:num>
-  <w:num w:numId="13">
-    <w:abstractNumId w:val="11"/>
-  </w:num>
-  <w:num w:numId="14">
-    <w:abstractNumId w:val="21"/>
   </w:num>
   <w:num w:numId="15">
     <w:abstractNumId w:val="1"/>
   </w:num>
   <w:num w:numId="16">
-    <w:abstractNumId w:val="7"/>
+    <w:abstractNumId w:val="9"/>
   </w:num>
   <w:num w:numId="17">
-    <w:abstractNumId w:val="17"/>
+    <w:abstractNumId w:val="20"/>
   </w:num>
   <w:num w:numId="18">
+    <w:abstractNumId w:val="28"/>
+  </w:num>
+  <w:num w:numId="19">
+    <w:abstractNumId w:val="16"/>
+  </w:num>
+  <w:num w:numId="20">
+    <w:abstractNumId w:val="27"/>
+  </w:num>
+  <w:num w:numId="21">
     <w:abstractNumId w:val="24"/>
   </w:num>
-  <w:num w:numId="19">
-    <w:abstractNumId w:val="14"/>
-  </w:num>
-  <w:num w:numId="20">
-    <w:abstractNumId w:val="23"/>
-  </w:num>
-  <w:num w:numId="21">
-    <w:abstractNumId w:val="20"/>
-  </w:num>
   <w:num w:numId="22">
-    <w:abstractNumId w:val="8"/>
+    <w:abstractNumId w:val="10"/>
   </w:num>
   <w:num w:numId="23">
     <w:abstractNumId w:val="0"/>
   </w:num>
   <w:num w:numId="24">
-    <w:abstractNumId w:val="22"/>
+    <w:abstractNumId w:val="26"/>
   </w:num>
   <w:num w:numId="25">
-    <w:abstractNumId w:val="10"/>
+    <w:abstractNumId w:val="12"/>
   </w:num>
   <w:num w:numId="26">
     <w:abstractNumId w:val="3"/>
   </w:num>
   <w:num w:numId="27">
-    <w:abstractNumId w:val="28"/>
+    <w:abstractNumId w:val="33"/>
   </w:num>
   <w:num w:numId="28">
-    <w:abstractNumId w:val="26"/>
+    <w:abstractNumId w:val="30"/>
   </w:num>
   <w:num w:numId="29">
-    <w:abstractNumId w:val="12"/>
+    <w:abstractNumId w:val="14"/>
+  </w:num>
+  <w:num w:numId="30">
+    <w:abstractNumId w:val="5"/>
+  </w:num>
+  <w:num w:numId="31">
+    <w:abstractNumId w:val="22"/>
+  </w:num>
+  <w:num w:numId="32">
+    <w:abstractNumId w:val="34"/>
+  </w:num>
+  <w:num w:numId="33">
+    <w:abstractNumId w:val="19"/>
+  </w:num>
+  <w:num w:numId="34">
+    <w:abstractNumId w:val="7"/>
+  </w:num>
+  <w:num w:numId="35">
+    <w:abstractNumId w:val="31"/>
   </w:num>
 </w:numbering>
 </file>
@@ -7947,7 +7151,7 @@
     <w:lsdException w:name="Table Web 2" w:semiHidden="1" w:unhideWhenUsed="1"/>
     <w:lsdException w:name="Table Web 3" w:semiHidden="1" w:unhideWhenUsed="1"/>
     <w:lsdException w:name="Balloon Text" w:semiHidden="1" w:unhideWhenUsed="1"/>
-    <w:lsdException w:name="Table Grid" w:semiHidden="1" w:uiPriority="59" w:unhideWhenUsed="1"/>
+    <w:lsdException w:name="Table Grid" w:uiPriority="59"/>
     <w:lsdException w:name="Table Theme" w:semiHidden="1" w:unhideWhenUsed="1"/>
     <w:lsdException w:name="Placeholder Text" w:semiHidden="1"/>
     <w:lsdException w:name="No Spacing" w:uiPriority="1" w:qFormat="1"/>
@@ -8847,7 +8051,6 @@
     <w:basedOn w:val="Heading1"/>
     <w:next w:val="Normal"/>
     <w:uiPriority w:val="39"/>
-    <w:semiHidden/>
     <w:unhideWhenUsed/>
     <w:qFormat/>
     <w:rsid w:val="008F3DF8"/>
@@ -9311,7 +8514,7 @@
 </file>
 
 <file path=customXml/itemProps1.xml><?xml version="1.0" encoding="utf-8"?>
-<ds:datastoreItem xmlns:ds="http://schemas.openxmlformats.org/officeDocument/2006/customXml" ds:itemID="{202DE246-6070-4E12-AE4A-8AFAA39CC4CB}">
+<ds:datastoreItem xmlns:ds="http://schemas.openxmlformats.org/officeDocument/2006/customXml" ds:itemID="{81677CC3-1B02-41A7-8D95-A9FBC5DC4CF0}">
   <ds:schemaRefs>
     <ds:schemaRef ds:uri="http://schemas.openxmlformats.org/officeDocument/2006/bibliography"/>
   </ds:schemaRefs>

--- a/TaskBerry_ProjectPlan_v1.docx
+++ b/TaskBerry_ProjectPlan_v1.docx
@@ -54,7 +54,6 @@
                 <w:szCs w:val="80"/>
               </w:rPr>
             </w:pPr>
-            <w:proofErr w:type="spellStart"/>
             <w:r>
               <w:rPr>
                 <w:rFonts w:ascii="Cambria" w:hAnsi="Cambria"/>
@@ -63,7 +62,6 @@
               </w:rPr>
               <w:t>TaskBerry</w:t>
             </w:r>
-            <w:proofErr w:type="spellEnd"/>
           </w:p>
         </w:tc>
       </w:tr>
@@ -207,6 +205,14 @@
     </w:p>
     <w:sdt>
       <w:sdtPr>
+        <w:rPr>
+          <w:rFonts w:ascii="Calibri" w:hAnsi="Calibri"/>
+          <w:b w:val="0"/>
+          <w:bCs w:val="0"/>
+          <w:color w:val="auto"/>
+          <w:sz w:val="22"/>
+          <w:szCs w:val="22"/>
+        </w:rPr>
         <w:id w:val="85200715"/>
         <w:docPartObj>
           <w:docPartGallery w:val="Table of Contents"/>
@@ -215,11 +221,7 @@
       </w:sdtPr>
       <w:sdtEndPr>
         <w:rPr>
-          <w:rFonts w:ascii="Calibri" w:hAnsi="Calibri"/>
           <w:noProof/>
-          <w:color w:val="auto"/>
-          <w:sz w:val="22"/>
-          <w:szCs w:val="22"/>
         </w:rPr>
       </w:sdtEndPr>
       <w:sdtContent>
@@ -1697,8 +1699,6 @@
       <w:r>
         <w:t>We are creating this application because of the need of organizing the chaos that exists in the usual student house, as well as the lack of communication and inability to interfere from the side of the landlord.</w:t>
       </w:r>
-      <w:bookmarkStart w:id="4" w:name="_GoBack"/>
-      <w:bookmarkEnd w:id="4"/>
     </w:p>
     <w:p/>
     <w:p>
@@ -1850,15 +1850,15 @@
       <w:pPr>
         <w:pStyle w:val="Heading2"/>
       </w:pPr>
-      <w:bookmarkStart w:id="5" w:name="_Toc208821779"/>
-      <w:bookmarkStart w:id="6" w:name="_Toc208906445"/>
-      <w:bookmarkStart w:id="7" w:name="_Toc26560942"/>
+      <w:bookmarkStart w:id="4" w:name="_Toc208821779"/>
+      <w:bookmarkStart w:id="5" w:name="_Toc208906445"/>
+      <w:bookmarkStart w:id="6" w:name="_Toc26560942"/>
       <w:r>
         <w:t>Project Objectives</w:t>
       </w:r>
+      <w:bookmarkEnd w:id="4"/>
       <w:bookmarkEnd w:id="5"/>
       <w:bookmarkEnd w:id="6"/>
-      <w:bookmarkEnd w:id="7"/>
     </w:p>
     <w:p>
       <w:pPr>
@@ -1973,41 +1973,41 @@
       <w:pPr>
         <w:pStyle w:val="Heading2"/>
       </w:pPr>
-      <w:bookmarkStart w:id="8" w:name="_Toc208821780"/>
-      <w:bookmarkStart w:id="9" w:name="_Toc208906446"/>
-      <w:bookmarkStart w:id="10" w:name="_Toc26560943"/>
+      <w:bookmarkStart w:id="7" w:name="_Toc208821780"/>
+      <w:bookmarkStart w:id="8" w:name="_Toc208906446"/>
+      <w:bookmarkStart w:id="9" w:name="_Toc26560943"/>
       <w:r>
         <w:lastRenderedPageBreak/>
         <w:t>Project Constraints</w:t>
       </w:r>
+      <w:bookmarkEnd w:id="7"/>
       <w:bookmarkEnd w:id="8"/>
       <w:bookmarkEnd w:id="9"/>
+    </w:p>
+    <w:p>
+      <w:pPr>
+        <w:ind w:firstLine="0"/>
+      </w:pPr>
+      <w:r>
+        <w:t>The primary constraint we are going to encounter, is the limit in time. Also, we can face sudden health problems or unexpected events regarding the team members.</w:t>
+      </w:r>
+    </w:p>
+    <w:p>
+      <w:pPr>
+        <w:ind w:firstLine="0"/>
+      </w:pPr>
+    </w:p>
+    <w:p>
+      <w:pPr>
+        <w:pStyle w:val="Heading2"/>
+      </w:pPr>
+      <w:bookmarkStart w:id="10" w:name="_Toc208906447"/>
+      <w:bookmarkStart w:id="11" w:name="_Toc26560944"/>
+      <w:r>
+        <w:t>Project Risks</w:t>
+      </w:r>
       <w:bookmarkEnd w:id="10"/>
-    </w:p>
-    <w:p>
-      <w:pPr>
-        <w:ind w:firstLine="0"/>
-      </w:pPr>
-      <w:r>
-        <w:t>The primary constraint we are going to encounter, is the limit in time. Also, we can face sudden health problems or unexpected events regarding the team members.</w:t>
-      </w:r>
-    </w:p>
-    <w:p>
-      <w:pPr>
-        <w:ind w:firstLine="0"/>
-      </w:pPr>
-    </w:p>
-    <w:p>
-      <w:pPr>
-        <w:pStyle w:val="Heading2"/>
-      </w:pPr>
-      <w:bookmarkStart w:id="11" w:name="_Toc208906447"/>
-      <w:bookmarkStart w:id="12" w:name="_Toc26560944"/>
-      <w:r>
-        <w:t>Project Risks</w:t>
-      </w:r>
       <w:bookmarkEnd w:id="11"/>
-      <w:bookmarkEnd w:id="12"/>
     </w:p>
     <w:p>
       <w:pPr>
@@ -2179,15 +2179,15 @@
       <w:pPr>
         <w:pStyle w:val="Heading1"/>
       </w:pPr>
-      <w:bookmarkStart w:id="13" w:name="_Toc208821781"/>
-      <w:bookmarkStart w:id="14" w:name="_Toc208906448"/>
-      <w:bookmarkStart w:id="15" w:name="_Toc26560945"/>
+      <w:bookmarkStart w:id="12" w:name="_Toc208821781"/>
+      <w:bookmarkStart w:id="13" w:name="_Toc208906448"/>
+      <w:bookmarkStart w:id="14" w:name="_Toc26560945"/>
       <w:r>
         <w:t>Proposed Solution</w:t>
       </w:r>
+      <w:bookmarkEnd w:id="12"/>
       <w:bookmarkEnd w:id="13"/>
       <w:bookmarkEnd w:id="14"/>
-      <w:bookmarkEnd w:id="15"/>
     </w:p>
     <w:p>
       <w:pPr>
@@ -2214,15 +2214,15 @@
       <w:pPr>
         <w:pStyle w:val="Heading2"/>
       </w:pPr>
-      <w:bookmarkStart w:id="16" w:name="_Toc208821783"/>
-      <w:bookmarkStart w:id="17" w:name="_Toc208906450"/>
-      <w:bookmarkStart w:id="18" w:name="_Toc26560946"/>
+      <w:bookmarkStart w:id="15" w:name="_Toc208821783"/>
+      <w:bookmarkStart w:id="16" w:name="_Toc208906450"/>
+      <w:bookmarkStart w:id="17" w:name="_Toc26560946"/>
       <w:r>
         <w:t>Architecture</w:t>
       </w:r>
+      <w:bookmarkEnd w:id="15"/>
       <w:bookmarkEnd w:id="16"/>
       <w:bookmarkEnd w:id="17"/>
-      <w:bookmarkEnd w:id="18"/>
     </w:p>
     <w:p>
       <w:pPr>
@@ -2231,7 +2231,7 @@
           <w:noProof/>
         </w:rPr>
       </w:pPr>
-      <w:bookmarkStart w:id="19" w:name="_Toc208821784"/>
+      <w:bookmarkStart w:id="18" w:name="_Toc208821784"/>
       <w:r>
         <w:rPr>
           <w:noProof/>
@@ -2398,27 +2398,21 @@
         </w:rPr>
         <w:t>Functional Specifications</w:t>
       </w:r>
-      <w:bookmarkEnd w:id="19"/>
+      <w:bookmarkEnd w:id="18"/>
     </w:p>
     <w:p>
       <w:pPr>
         <w:ind w:firstLine="0"/>
       </w:pPr>
       <w:r>
-        <w:t>Let us begin with the communication between applications. For that we are going to use a software called ‘Hamachi</w:t>
-      </w:r>
-      <w:r>
-        <w:t>’</w:t>
-      </w:r>
-      <w:r>
-        <w:t>, used for creating a VPN in a close environment (5 machines). We are going to send the data from the chat with a UDP (user datagram protocol) for every tenant to see. Secondly, we are going to implement a database with MySQL, hosted on a local machine (a server), to store the information of the accounts, chores and announcements. We are also going to link the database to the WFA (Windows Forms Application) for authentication purposes and have the application up-to date. We will handle the communication using a class inside the WFA, with C# (an object-oriented programming language)</w:t>
+        <w:t>Let us begin with the communication between applications. For that we are going to use a software called ‘Hamachi’, used for creating a VPN in a close environment (5 machines). We are going to send the data from the chat with a UDP (user datagram protocol) for every tenant to see. Secondly, we are going to implement a database with MySQL, hosted on a local machine (a server), to store the information of the accounts, chores and announcements. We are also going to link the database to the WFA (Windows Forms Application) for authentication purposes and have the application up-to date. We will handle the communication using a class inside the WFA, with C# (an object-oriented programming language)</w:t>
       </w:r>
       <w:r>
         <w:t xml:space="preserve">, with the appropriate methods. </w:t>
       </w:r>
     </w:p>
     <w:p>
-      <w:bookmarkStart w:id="20" w:name="_Toc208821785"/>
+      <w:bookmarkStart w:id="19" w:name="_Toc208821785"/>
     </w:p>
     <w:p>
       <w:pPr>
@@ -2433,7 +2427,7 @@
         </w:rPr>
         <w:t>Technical Specifications</w:t>
       </w:r>
-      <w:bookmarkEnd w:id="20"/>
+      <w:bookmarkEnd w:id="19"/>
     </w:p>
     <w:p>
       <w:pPr>
@@ -2496,93 +2490,98 @@
       <w:pPr>
         <w:pStyle w:val="Heading2"/>
       </w:pPr>
-      <w:bookmarkStart w:id="21" w:name="_Toc208821786"/>
-      <w:bookmarkStart w:id="22" w:name="_Toc208906451"/>
-      <w:bookmarkStart w:id="23" w:name="_Toc26560947"/>
+      <w:bookmarkStart w:id="20" w:name="_Toc208821786"/>
+      <w:bookmarkStart w:id="21" w:name="_Toc208906451"/>
+      <w:bookmarkStart w:id="22" w:name="_Toc26560947"/>
       <w:r>
         <w:t>Development</w:t>
       </w:r>
+      <w:bookmarkEnd w:id="20"/>
       <w:bookmarkEnd w:id="21"/>
       <w:bookmarkEnd w:id="22"/>
+    </w:p>
+    <w:p>
+      <w:pPr>
+        <w:ind w:firstLine="0"/>
+      </w:pPr>
+      <w:r>
+        <w:t>We are separating the development of the application into 3 phases: Initial, Interim and Final. The ‘Initial’ phase includes brainstorming and gathering ideas, creating a basic interface and layout of behavior of the application. The ‘Interim’ phase includes the basic functionality of the developing product and more work on the interface, as well as incorporating the database and communication between machines. Lastly, the ‘Final’ phase is about optimizing and improving the interim version of the product, as well as bug-fixing and fool-proofing the application.</w:t>
+      </w:r>
+    </w:p>
+    <w:p>
+      <w:pPr>
+        <w:ind w:firstLine="0"/>
+      </w:pPr>
+    </w:p>
+    <w:p>
+      <w:pPr>
+        <w:pStyle w:val="Heading2"/>
+      </w:pPr>
+      <w:bookmarkStart w:id="23" w:name="_Toc208821787"/>
+      <w:bookmarkStart w:id="24" w:name="_Toc208906452"/>
+      <w:bookmarkStart w:id="25" w:name="_Toc26560948"/>
+      <w:r>
+        <w:t>Testing</w:t>
+      </w:r>
       <w:bookmarkEnd w:id="23"/>
-    </w:p>
-    <w:p>
-      <w:pPr>
-        <w:ind w:firstLine="0"/>
-      </w:pPr>
-      <w:r>
-        <w:t>We are separating the development of the application into 3 phases: Initial, Interim and Final. The ‘Initial’ phase includes brainstorming and gathering ideas, creating a basic interface and layout of behavior of the application. The ‘Interim’ phase includes the basic functionality of the developing product and more work on the interface, as well as incorporating the database and communication between machines. Lastly, the ‘Final’ phase is about optimizing and improving the interim version of the product, as well as bug-fixing and fool-proofing the application.</w:t>
-      </w:r>
-    </w:p>
-    <w:p>
-      <w:pPr>
-        <w:ind w:firstLine="0"/>
-      </w:pPr>
-    </w:p>
-    <w:p>
-      <w:pPr>
-        <w:pStyle w:val="Heading2"/>
-      </w:pPr>
-      <w:bookmarkStart w:id="24" w:name="_Toc208821787"/>
-      <w:bookmarkStart w:id="25" w:name="_Toc208906452"/>
-      <w:bookmarkStart w:id="26" w:name="_Toc26560948"/>
-      <w:r>
-        <w:t>Testing</w:t>
-      </w:r>
       <w:bookmarkEnd w:id="24"/>
       <w:bookmarkEnd w:id="25"/>
+    </w:p>
+    <w:p>
+      <w:pPr>
+        <w:ind w:firstLine="0"/>
+      </w:pPr>
+      <w:r>
+        <w:t xml:space="preserve">We are going to give constant iteration of the product to a selected group of users. In order to fix all the possible bugs with each iteration, we are going to improve on the feedback we have been given. </w:t>
+      </w:r>
+      <w:r>
+        <w:t>Additionally, we are going to use the integrated debugging tool inside Visual Studio to debug our iterations.</w:t>
+      </w:r>
+    </w:p>
+    <w:p>
+      <w:pPr>
+        <w:ind w:firstLine="0"/>
+      </w:pPr>
+    </w:p>
+    <w:p>
+      <w:pPr>
+        <w:pStyle w:val="Heading1"/>
+      </w:pPr>
+      <w:bookmarkStart w:id="26" w:name="_Toc208821789"/>
+      <w:bookmarkStart w:id="27" w:name="_Toc208906454"/>
+      <w:bookmarkStart w:id="28" w:name="_Toc26560949"/>
+      <w:r>
+        <w:t>Project Resources</w:t>
+      </w:r>
       <w:bookmarkEnd w:id="26"/>
-    </w:p>
-    <w:p>
-      <w:pPr>
-        <w:ind w:firstLine="0"/>
-      </w:pPr>
-      <w:r>
-        <w:t xml:space="preserve">We are going to give constant iteration of the product to a selected group of users. In order to fix all the possible bugs with each iteration, we are going to improve on the feedback we have been given. </w:t>
-      </w:r>
-      <w:r>
-        <w:t>Additionally, we are going to use the integrated debugging tool inside Visual Studio to debug our iterations.</w:t>
-      </w:r>
-    </w:p>
-    <w:p>
-      <w:pPr>
-        <w:ind w:firstLine="0"/>
-      </w:pPr>
-    </w:p>
-    <w:p>
-      <w:pPr>
-        <w:pStyle w:val="Heading1"/>
-      </w:pPr>
-      <w:bookmarkStart w:id="27" w:name="_Toc208821789"/>
-      <w:bookmarkStart w:id="28" w:name="_Toc208906454"/>
-      <w:bookmarkStart w:id="29" w:name="_Toc26560949"/>
-      <w:r>
-        <w:t>Project Resources</w:t>
-      </w:r>
       <w:bookmarkEnd w:id="27"/>
       <w:bookmarkEnd w:id="28"/>
+    </w:p>
+    <w:p/>
+    <w:p>
+      <w:pPr>
+        <w:pStyle w:val="Heading2"/>
+      </w:pPr>
+      <w:bookmarkStart w:id="29" w:name="_Toc208906455"/>
+      <w:bookmarkStart w:id="30" w:name="_Toc26560950"/>
+      <w:r>
+        <w:t>Roles and Responsibilities</w:t>
+      </w:r>
       <w:bookmarkEnd w:id="29"/>
-    </w:p>
-    <w:p/>
-    <w:p>
-      <w:pPr>
-        <w:pStyle w:val="Heading2"/>
-      </w:pPr>
-      <w:bookmarkStart w:id="30" w:name="_Toc208906455"/>
-      <w:bookmarkStart w:id="31" w:name="_Toc26560950"/>
-      <w:r>
-        <w:t>Roles and Responsibilities</w:t>
-      </w:r>
       <w:bookmarkEnd w:id="30"/>
+    </w:p>
+    <w:p>
+      <w:pPr>
+        <w:ind w:firstLine="0"/>
+      </w:pPr>
+      <w:r>
+        <w:t>OKR</w:t>
+      </w:r>
+      <w:r>
+        <w:t xml:space="preserve"> here</w:t>
+      </w:r>
+      <w:bookmarkStart w:id="31" w:name="_GoBack"/>
       <w:bookmarkEnd w:id="31"/>
-    </w:p>
-    <w:p>
-      <w:pPr>
-        <w:ind w:firstLine="0"/>
-      </w:pPr>
-      <w:r>
-        <w:t>OKR</w:t>
-      </w:r>
     </w:p>
     <w:p>
       <w:pPr>
@@ -2700,13 +2699,13 @@
         <w:pStyle w:val="Heading2"/>
       </w:pPr>
       <w:bookmarkStart w:id="37" w:name="_Toc208906462"/>
-      <w:bookmarkStart w:id="38" w:name="_Toc208821793"/>
-      <w:bookmarkStart w:id="39" w:name="_Toc26560953"/>
+      <w:bookmarkStart w:id="38" w:name="_Toc26560953"/>
+      <w:bookmarkStart w:id="39" w:name="_Toc208821793"/>
       <w:r>
         <w:t>Communication Management</w:t>
       </w:r>
       <w:bookmarkEnd w:id="37"/>
-      <w:bookmarkEnd w:id="39"/>
+      <w:bookmarkEnd w:id="38"/>
     </w:p>
     <w:p>
       <w:pPr>
@@ -2749,17 +2748,9 @@
         </w:numPr>
       </w:pPr>
       <w:r>
-        <w:t xml:space="preserve">GIT (with the </w:t>
-      </w:r>
-      <w:proofErr w:type="spellStart"/>
-      <w:r>
-        <w:t>GitKraken</w:t>
-      </w:r>
-      <w:proofErr w:type="spellEnd"/>
-      <w:r>
-        <w:t xml:space="preserve"> GUI)</w:t>
-      </w:r>
-      <w:bookmarkEnd w:id="38"/>
+        <w:t>GIT (with the GitKraken GUI)</w:t>
+      </w:r>
+      <w:bookmarkEnd w:id="39"/>
     </w:p>
     <w:p>
       <w:pPr>
@@ -8514,7 +8505,7 @@
 </file>
 
 <file path=customXml/itemProps1.xml><?xml version="1.0" encoding="utf-8"?>
-<ds:datastoreItem xmlns:ds="http://schemas.openxmlformats.org/officeDocument/2006/customXml" ds:itemID="{81677CC3-1B02-41A7-8D95-A9FBC5DC4CF0}">
+<ds:datastoreItem xmlns:ds="http://schemas.openxmlformats.org/officeDocument/2006/customXml" ds:itemID="{CF112203-3329-4260-AD84-6ECFE5C1AFE5}">
   <ds:schemaRefs>
     <ds:schemaRef ds:uri="http://schemas.openxmlformats.org/officeDocument/2006/bibliography"/>
   </ds:schemaRefs>

--- a/TaskBerry_ProjectPlan_v1.docx
+++ b/TaskBerry_ProjectPlan_v1.docx
@@ -54,7 +54,76 @@
                 <w:szCs w:val="80"/>
               </w:rPr>
             </w:pPr>
-            <w:proofErr w:type="spellStart"/>
+            <w:r>
+              <w:rPr>
+                <w:rFonts w:ascii="Cambria" w:hAnsi="Cambria"/>
+                <w:noProof/>
+                <w:sz w:val="80"/>
+                <w:szCs w:val="80"/>
+              </w:rPr>
+              <w:drawing>
+                <wp:anchor distT="0" distB="0" distL="114300" distR="114300" simplePos="0" relativeHeight="251658240" behindDoc="1" locked="0" layoutInCell="1" allowOverlap="1" wp14:anchorId="53C7129E" wp14:editId="07F058DF">
+                  <wp:simplePos x="0" y="0"/>
+                  <wp:positionH relativeFrom="column">
+                    <wp:posOffset>-68580</wp:posOffset>
+                  </wp:positionH>
+                  <wp:positionV relativeFrom="paragraph">
+                    <wp:posOffset>7620</wp:posOffset>
+                  </wp:positionV>
+                  <wp:extent cx="5943600" cy="2232660"/>
+                  <wp:effectExtent l="0" t="0" r="0" b="0"/>
+                  <wp:wrapTopAndBottom/>
+                  <wp:docPr id="4" name="Picture 4"/>
+                  <wp:cNvGraphicFramePr>
+                    <a:graphicFrameLocks xmlns:a="http://schemas.openxmlformats.org/drawingml/2006/main" noChangeAspect="1"/>
+                  </wp:cNvGraphicFramePr>
+                  <a:graphic xmlns:a="http://schemas.openxmlformats.org/drawingml/2006/main">
+                    <a:graphicData uri="http://schemas.openxmlformats.org/drawingml/2006/picture">
+                      <pic:pic xmlns:pic="http://schemas.openxmlformats.org/drawingml/2006/picture">
+                        <pic:nvPicPr>
+                          <pic:cNvPr id="0" name="Picture 2"/>
+                          <pic:cNvPicPr>
+                            <a:picLocks noChangeAspect="1" noChangeArrowheads="1"/>
+                          </pic:cNvPicPr>
+                        </pic:nvPicPr>
+                        <pic:blipFill>
+                          <a:blip r:embed="rId8" cstate="print">
+                            <a:extLst>
+                              <a:ext uri="{28A0092B-C50C-407E-A947-70E740481C1C}">
+                                <a14:useLocalDpi xmlns:a14="http://schemas.microsoft.com/office/drawing/2010/main" val="0"/>
+                              </a:ext>
+                            </a:extLst>
+                          </a:blip>
+                          <a:srcRect/>
+                          <a:stretch>
+                            <a:fillRect/>
+                          </a:stretch>
+                        </pic:blipFill>
+                        <pic:spPr bwMode="auto">
+                          <a:xfrm>
+                            <a:off x="0" y="0"/>
+                            <a:ext cx="5943600" cy="2232660"/>
+                          </a:xfrm>
+                          <a:prstGeom prst="rect">
+                            <a:avLst/>
+                          </a:prstGeom>
+                          <a:noFill/>
+                          <a:ln>
+                            <a:noFill/>
+                          </a:ln>
+                        </pic:spPr>
+                      </pic:pic>
+                    </a:graphicData>
+                  </a:graphic>
+                  <wp14:sizeRelH relativeFrom="margin">
+                    <wp14:pctWidth>0</wp14:pctWidth>
+                  </wp14:sizeRelH>
+                  <wp14:sizeRelV relativeFrom="margin">
+                    <wp14:pctHeight>0</wp14:pctHeight>
+                  </wp14:sizeRelV>
+                </wp:anchor>
+              </w:drawing>
+            </w:r>
             <w:r>
               <w:rPr>
                 <w:rFonts w:ascii="Cambria" w:hAnsi="Cambria"/>
@@ -63,7 +132,6 @@
               </w:rPr>
               <w:t>TaskBerry</w:t>
             </w:r>
-            <w:proofErr w:type="spellEnd"/>
           </w:p>
         </w:tc>
       </w:tr>
@@ -207,6 +275,14 @@
     </w:p>
     <w:sdt>
       <w:sdtPr>
+        <w:rPr>
+          <w:rFonts w:ascii="Calibri" w:hAnsi="Calibri"/>
+          <w:b w:val="0"/>
+          <w:bCs w:val="0"/>
+          <w:color w:val="auto"/>
+          <w:sz w:val="22"/>
+          <w:szCs w:val="22"/>
+        </w:rPr>
         <w:id w:val="85200715"/>
         <w:docPartObj>
           <w:docPartGallery w:val="Table of Contents"/>
@@ -215,11 +291,7 @@
       </w:sdtPr>
       <w:sdtEndPr>
         <w:rPr>
-          <w:rFonts w:ascii="Calibri" w:hAnsi="Calibri"/>
           <w:noProof/>
-          <w:color w:val="auto"/>
-          <w:sz w:val="22"/>
-          <w:szCs w:val="22"/>
         </w:rPr>
       </w:sdtEndPr>
       <w:sdtContent>
@@ -1554,6 +1626,7 @@
     <w:p>
       <w:pPr>
         <w:pStyle w:val="Heading1"/>
+        <w:jc w:val="both"/>
       </w:pPr>
       <w:bookmarkStart w:id="0" w:name="_Toc208821777"/>
       <w:bookmarkStart w:id="1" w:name="_Toc208906444"/>
@@ -1569,6 +1642,7 @@
     <w:p>
       <w:pPr>
         <w:pStyle w:val="NoSpacing"/>
+        <w:jc w:val="both"/>
       </w:pPr>
       <w:r>
         <w:t>The aim of our company is to create a smart scheduler for realizing and helping fellow students maintain a more organized and clean-living environment. In order to aid the tenants with our service, we have come up with a simple but effective approach.</w:t>
@@ -1577,6 +1651,7 @@
     <w:p>
       <w:pPr>
         <w:pStyle w:val="NoSpacing"/>
+        <w:jc w:val="both"/>
       </w:pPr>
     </w:p>
     <w:p>
@@ -1586,6 +1661,7 @@
           <w:ilvl w:val="0"/>
           <w:numId w:val="10"/>
         </w:numPr>
+        <w:jc w:val="both"/>
       </w:pPr>
       <w:r>
         <w:t>Task distribut</w:t>
@@ -1604,6 +1680,7 @@
           <w:ilvl w:val="0"/>
           <w:numId w:val="10"/>
         </w:numPr>
+        <w:jc w:val="both"/>
       </w:pPr>
       <w:r>
         <w:t>2 application – tenant and landlord</w:t>
@@ -1616,6 +1693,7 @@
           <w:ilvl w:val="0"/>
           <w:numId w:val="10"/>
         </w:numPr>
+        <w:jc w:val="both"/>
       </w:pPr>
       <w:r>
         <w:t>Announcement panel</w:t>
@@ -1628,6 +1706,7 @@
           <w:ilvl w:val="0"/>
           <w:numId w:val="10"/>
         </w:numPr>
+        <w:jc w:val="both"/>
       </w:pPr>
       <w:r>
         <w:t>Chat room</w:t>
@@ -1640,6 +1719,7 @@
           <w:ilvl w:val="0"/>
           <w:numId w:val="10"/>
         </w:numPr>
+        <w:jc w:val="both"/>
       </w:pPr>
       <w:r>
         <w:t>Pointing system</w:t>
@@ -1652,6 +1732,7 @@
           <w:ilvl w:val="0"/>
           <w:numId w:val="10"/>
         </w:numPr>
+        <w:jc w:val="both"/>
       </w:pPr>
       <w:r>
         <w:t>Complaint emails</w:t>
@@ -1664,6 +1745,7 @@
           <w:ilvl w:val="0"/>
           <w:numId w:val="10"/>
         </w:numPr>
+        <w:jc w:val="both"/>
       </w:pPr>
       <w:r>
         <w:t>Database</w:t>
@@ -1672,12 +1754,14 @@
     <w:p>
       <w:pPr>
         <w:pStyle w:val="NoSpacing"/>
+        <w:jc w:val="both"/>
       </w:pPr>
       <w:bookmarkStart w:id="3" w:name="_Toc208821778"/>
     </w:p>
     <w:p>
       <w:pPr>
         <w:pStyle w:val="NoSpacing"/>
+        <w:jc w:val="both"/>
         <w:rPr>
           <w:b/>
         </w:rPr>
@@ -1693,17 +1777,26 @@
     <w:p>
       <w:pPr>
         <w:ind w:firstLine="0"/>
+        <w:jc w:val="both"/>
       </w:pPr>
       <w:r>
         <w:t>We are creating this application because of the need of organizing the chaos that exists in the usual student house, as well as the lack of communication and inability to interfere from the side of the landlord.</w:t>
+      </w:r>
+      <w:r>
+        <w:t xml:space="preserve"> The stakeholders in the project are the landlord and Student Housing BV.</w:t>
       </w:r>
       <w:bookmarkStart w:id="4" w:name="_GoBack"/>
       <w:bookmarkEnd w:id="4"/>
     </w:p>
-    <w:p/>
+    <w:p>
+      <w:pPr>
+        <w:jc w:val="both"/>
+      </w:pPr>
+    </w:p>
     <w:p>
       <w:pPr>
         <w:pStyle w:val="NoSpacing"/>
+        <w:jc w:val="both"/>
         <w:rPr>
           <w:b/>
         </w:rPr>
@@ -1718,6 +1811,7 @@
     <w:p>
       <w:pPr>
         <w:pStyle w:val="NoSpacing"/>
+        <w:jc w:val="both"/>
       </w:pPr>
       <w:r>
         <w:t>The challenges may include the following:</w:t>
@@ -1730,6 +1824,7 @@
           <w:ilvl w:val="0"/>
           <w:numId w:val="30"/>
         </w:numPr>
+        <w:jc w:val="both"/>
       </w:pPr>
       <w:r>
         <w:t>Lack of knowledge</w:t>
@@ -1742,6 +1837,7 @@
           <w:ilvl w:val="0"/>
           <w:numId w:val="30"/>
         </w:numPr>
+        <w:jc w:val="both"/>
       </w:pPr>
       <w:r>
         <w:t>Components not delivered on time from some parties</w:t>
@@ -1754,6 +1850,7 @@
           <w:ilvl w:val="0"/>
           <w:numId w:val="30"/>
         </w:numPr>
+        <w:jc w:val="both"/>
       </w:pPr>
       <w:r>
         <w:t>Time management and efficiency of work</w:t>
@@ -1762,11 +1859,13 @@
     <w:p>
       <w:pPr>
         <w:pStyle w:val="NoSpacing"/>
+        <w:jc w:val="both"/>
       </w:pPr>
     </w:p>
     <w:p>
       <w:pPr>
         <w:pStyle w:val="NoSpacing"/>
+        <w:jc w:val="both"/>
         <w:rPr>
           <w:b/>
         </w:rPr>
@@ -1781,6 +1880,7 @@
     <w:p>
       <w:pPr>
         <w:pStyle w:val="NoSpacing"/>
+        <w:jc w:val="both"/>
       </w:pPr>
       <w:r>
         <w:t>By implementing the project, we will be able to achieve the following things:</w:t>
@@ -1789,6 +1889,7 @@
     <w:p>
       <w:pPr>
         <w:pStyle w:val="NoSpacing"/>
+        <w:jc w:val="both"/>
       </w:pPr>
     </w:p>
     <w:p>
@@ -1798,6 +1899,7 @@
           <w:ilvl w:val="0"/>
           <w:numId w:val="20"/>
         </w:numPr>
+        <w:jc w:val="both"/>
       </w:pPr>
       <w:r>
         <w:t>Ease of communication between parties</w:t>
@@ -1810,6 +1912,7 @@
           <w:ilvl w:val="0"/>
           <w:numId w:val="20"/>
         </w:numPr>
+        <w:jc w:val="both"/>
       </w:pPr>
       <w:r>
         <w:t>More motivating environment</w:t>
@@ -1822,6 +1925,7 @@
           <w:ilvl w:val="0"/>
           <w:numId w:val="20"/>
         </w:numPr>
+        <w:jc w:val="both"/>
       </w:pPr>
       <w:r>
         <w:t>Suffice the expected workload</w:t>
@@ -1834,6 +1938,7 @@
           <w:ilvl w:val="0"/>
           <w:numId w:val="20"/>
         </w:numPr>
+        <w:jc w:val="both"/>
       </w:pPr>
       <w:r>
         <w:t>External control over the property</w:t>
@@ -1841,6 +1946,7 @@
     </w:p>
     <w:p>
       <w:pPr>
+        <w:jc w:val="both"/>
         <w:rPr>
           <w:b/>
         </w:rPr>
@@ -1849,6 +1955,7 @@
     <w:p>
       <w:pPr>
         <w:pStyle w:val="Heading2"/>
+        <w:jc w:val="both"/>
       </w:pPr>
       <w:bookmarkStart w:id="5" w:name="_Toc208821779"/>
       <w:bookmarkStart w:id="6" w:name="_Toc208906445"/>
@@ -1863,6 +1970,7 @@
     <w:p>
       <w:pPr>
         <w:pStyle w:val="NoSpacing"/>
+        <w:jc w:val="both"/>
       </w:pPr>
       <w:r>
         <w:t xml:space="preserve">This section should specifically list project objectives.   </w:t>
@@ -1874,7 +1982,11 @@
         <w:t>For example:</w:t>
       </w:r>
     </w:p>
-    <w:p/>
+    <w:p>
+      <w:pPr>
+        <w:jc w:val="both"/>
+      </w:pPr>
+    </w:p>
     <w:p>
       <w:pPr>
         <w:pStyle w:val="NoSpacing"/>
@@ -1882,6 +1994,7 @@
           <w:ilvl w:val="0"/>
           <w:numId w:val="14"/>
         </w:numPr>
+        <w:jc w:val="both"/>
       </w:pPr>
       <w:r>
         <w:t xml:space="preserve">Complete application implementation by the end </w:t>
@@ -1897,6 +2010,7 @@
           <w:ilvl w:val="0"/>
           <w:numId w:val="14"/>
         </w:numPr>
+        <w:jc w:val="both"/>
       </w:pPr>
       <w:r>
         <w:t xml:space="preserve">Provide a </w:t>
@@ -1912,6 +2026,7 @@
           <w:ilvl w:val="0"/>
           <w:numId w:val="14"/>
         </w:numPr>
+        <w:jc w:val="both"/>
       </w:pPr>
       <w:r>
         <w:t xml:space="preserve">Provide a </w:t>
@@ -1927,6 +2042,7 @@
           <w:ilvl w:val="0"/>
           <w:numId w:val="14"/>
         </w:numPr>
+        <w:jc w:val="both"/>
       </w:pPr>
       <w:r>
         <w:t>Provide motivation for the users</w:t>
@@ -1939,6 +2055,7 @@
           <w:ilvl w:val="0"/>
           <w:numId w:val="14"/>
         </w:numPr>
+        <w:jc w:val="both"/>
       </w:pPr>
       <w:r>
         <w:t>Implementation of a database</w:t>
@@ -1951,6 +2068,7 @@
           <w:ilvl w:val="0"/>
           <w:numId w:val="14"/>
         </w:numPr>
+        <w:jc w:val="both"/>
       </w:pPr>
       <w:r>
         <w:t>Implementation of a seamless connection between 5 users</w:t>
@@ -1963,15 +2081,21 @@
           <w:ilvl w:val="0"/>
           <w:numId w:val="14"/>
         </w:numPr>
+        <w:jc w:val="both"/>
       </w:pPr>
       <w:r>
         <w:t>Simple and interactive user interface</w:t>
       </w:r>
     </w:p>
-    <w:p/>
+    <w:p>
+      <w:pPr>
+        <w:jc w:val="both"/>
+      </w:pPr>
+    </w:p>
     <w:p>
       <w:pPr>
         <w:pStyle w:val="Heading2"/>
+        <w:jc w:val="both"/>
       </w:pPr>
       <w:bookmarkStart w:id="8" w:name="_Toc208821780"/>
       <w:bookmarkStart w:id="9" w:name="_Toc208906446"/>
@@ -1987,6 +2111,7 @@
     <w:p>
       <w:pPr>
         <w:ind w:firstLine="0"/>
+        <w:jc w:val="both"/>
       </w:pPr>
       <w:r>
         <w:t>The primary constraint we are going to encounter, is the limit in time. Also, we can face sudden health problems or unexpected events regarding the team members.</w:t>
@@ -1995,11 +2120,13 @@
     <w:p>
       <w:pPr>
         <w:ind w:firstLine="0"/>
+        <w:jc w:val="both"/>
       </w:pPr>
     </w:p>
     <w:p>
       <w:pPr>
         <w:pStyle w:val="Heading2"/>
+        <w:jc w:val="both"/>
       </w:pPr>
       <w:bookmarkStart w:id="11" w:name="_Toc208906447"/>
       <w:bookmarkStart w:id="12" w:name="_Toc26560944"/>
@@ -2012,6 +2139,7 @@
     <w:p>
       <w:pPr>
         <w:ind w:firstLine="0"/>
+        <w:jc w:val="both"/>
       </w:pPr>
       <w:r>
         <w:t>The main project risk is not meeting the requirements in the timeframe.</w:t>
@@ -2020,6 +2148,7 @@
     <w:p>
       <w:pPr>
         <w:pStyle w:val="NoSpacing"/>
+        <w:jc w:val="both"/>
         <w:rPr>
           <w:lang w:bidi="ar-SA"/>
         </w:rPr>
@@ -2028,6 +2157,7 @@
     <w:p>
       <w:pPr>
         <w:ind w:firstLine="0"/>
+        <w:jc w:val="both"/>
         <w:rPr>
           <w:b/>
         </w:rPr>
@@ -2042,6 +2172,7 @@
     <w:p>
       <w:pPr>
         <w:ind w:firstLine="0"/>
+        <w:jc w:val="both"/>
       </w:pPr>
       <w:r>
         <w:t>The chances of this happening are moderately low. As we are a motivated and dedicated team, we strive for the best results, which we are reaping until this point.</w:t>
@@ -2050,6 +2181,7 @@
     <w:p>
       <w:pPr>
         <w:ind w:firstLine="0"/>
+        <w:jc w:val="both"/>
         <w:rPr>
           <w:b/>
         </w:rPr>
@@ -2058,6 +2190,7 @@
     <w:p>
       <w:pPr>
         <w:ind w:firstLine="0"/>
+        <w:jc w:val="both"/>
         <w:rPr>
           <w:b/>
         </w:rPr>
@@ -2072,6 +2205,7 @@
     <w:p>
       <w:pPr>
         <w:ind w:firstLine="0"/>
+        <w:jc w:val="both"/>
         <w:rPr>
           <w:rFonts w:cs="Arial"/>
           <w:color w:val="111111"/>
@@ -2095,11 +2229,13 @@
     <w:p>
       <w:pPr>
         <w:ind w:firstLine="0"/>
+        <w:jc w:val="both"/>
       </w:pPr>
     </w:p>
     <w:p>
       <w:pPr>
         <w:pStyle w:val="NoSpacing"/>
+        <w:jc w:val="both"/>
         <w:rPr>
           <w:b/>
         </w:rPr>
@@ -2114,6 +2250,7 @@
     <w:p>
       <w:pPr>
         <w:pStyle w:val="NoSpacing"/>
+        <w:jc w:val="both"/>
         <w:rPr>
           <w:rFonts w:cs="Arial"/>
           <w:color w:val="111111"/>
@@ -2151,11 +2288,13 @@
     <w:p>
       <w:pPr>
         <w:ind w:firstLine="0"/>
+        <w:jc w:val="both"/>
       </w:pPr>
     </w:p>
     <w:p>
       <w:pPr>
         <w:ind w:firstLine="0"/>
+        <w:jc w:val="both"/>
         <w:rPr>
           <w:b/>
         </w:rPr>
@@ -2170,6 +2309,7 @@
     <w:p>
       <w:pPr>
         <w:ind w:firstLine="0"/>
+        <w:jc w:val="both"/>
       </w:pPr>
       <w:r>
         <w:t>Our contingency plan is to create a simple more lightweight version which has only the basic functionality (a single application with a central screen for everyone to use).</w:t>
@@ -2178,6 +2318,7 @@
     <w:p>
       <w:pPr>
         <w:pStyle w:val="Heading1"/>
+        <w:jc w:val="both"/>
       </w:pPr>
       <w:bookmarkStart w:id="13" w:name="_Toc208821781"/>
       <w:bookmarkStart w:id="14" w:name="_Toc208906448"/>
@@ -2192,6 +2333,7 @@
     <w:p>
       <w:pPr>
         <w:ind w:firstLine="0"/>
+        <w:jc w:val="both"/>
       </w:pPr>
       <w:r>
         <w:t>We are going to develop 2 applications – 1 for the landlord and 1 for the tenants. This application is going to allow smooth communication between the tenants via a chat room. We are also going to develop a job/chore distributing system</w:t>
@@ -2208,11 +2350,13 @@
         <w:pStyle w:val="ListParagraph"/>
         <w:spacing w:after="60"/>
         <w:ind w:left="0" w:firstLine="0"/>
+        <w:jc w:val="both"/>
       </w:pPr>
     </w:p>
     <w:p>
       <w:pPr>
         <w:pStyle w:val="Heading2"/>
+        <w:jc w:val="both"/>
       </w:pPr>
       <w:bookmarkStart w:id="16" w:name="_Toc208821783"/>
       <w:bookmarkStart w:id="17" w:name="_Toc208906450"/>
@@ -2227,6 +2371,7 @@
     <w:p>
       <w:pPr>
         <w:ind w:firstLine="0"/>
+        <w:jc w:val="both"/>
         <w:rPr>
           <w:noProof/>
         </w:rPr>
@@ -2254,6 +2399,7 @@
     <w:p>
       <w:pPr>
         <w:ind w:firstLine="0"/>
+        <w:jc w:val="both"/>
         <w:rPr>
           <w:noProof/>
         </w:rPr>
@@ -2281,7 +2427,7 @@
                     </pic:cNvPicPr>
                   </pic:nvPicPr>
                   <pic:blipFill>
-                    <a:blip r:embed="rId8">
+                    <a:blip r:embed="rId9">
                       <a:extLst>
                         <a:ext uri="{28A0092B-C50C-407E-A947-70E740481C1C}">
                           <a14:useLocalDpi xmlns:a14="http://schemas.microsoft.com/office/drawing/2010/main" val="0"/>
@@ -2316,11 +2462,13 @@
     <w:p>
       <w:pPr>
         <w:ind w:firstLine="0"/>
+        <w:jc w:val="both"/>
       </w:pPr>
     </w:p>
     <w:p>
       <w:pPr>
         <w:ind w:firstLine="0"/>
+        <w:jc w:val="both"/>
       </w:pPr>
       <w:r>
         <w:rPr>
@@ -2345,7 +2493,7 @@
                     </pic:cNvPicPr>
                   </pic:nvPicPr>
                   <pic:blipFill>
-                    <a:blip r:embed="rId9">
+                    <a:blip r:embed="rId10">
                       <a:extLst>
                         <a:ext uri="{28A0092B-C50C-407E-A947-70E740481C1C}">
                           <a14:useLocalDpi xmlns:a14="http://schemas.microsoft.com/office/drawing/2010/main" val="0"/>
@@ -2380,6 +2528,7 @@
     <w:p>
       <w:pPr>
         <w:ind w:firstLine="0"/>
+        <w:jc w:val="both"/>
         <w:rPr>
           <w:b/>
         </w:rPr>
@@ -2388,6 +2537,7 @@
     <w:p>
       <w:pPr>
         <w:ind w:firstLine="0"/>
+        <w:jc w:val="both"/>
         <w:rPr>
           <w:b/>
         </w:rPr>
@@ -2403,26 +2553,25 @@
     <w:p>
       <w:pPr>
         <w:ind w:firstLine="0"/>
-      </w:pPr>
-      <w:r>
-        <w:t>Let us begin with the communication between applications. For that we are going to use a software called ‘Hamachi</w:t>
-      </w:r>
-      <w:r>
-        <w:t>’</w:t>
-      </w:r>
-      <w:r>
-        <w:t>, used for creating a VPN in a close environment (5 machines). We are going to send the data from the chat with a UDP (user datagram protocol) for every tenant to see. Secondly, we are going to implement a database with MySQL, hosted on a local machine (a server), to store the information of the accounts, chores and announcements. We are also going to link the database to the WFA (Windows Forms Application) for authentication purposes and have the application up-to date. We will handle the communication using a class inside the WFA, with C# (an object-oriented programming language)</w:t>
+        <w:jc w:val="both"/>
+      </w:pPr>
+      <w:r>
+        <w:t>Let us begin with the communication between applications. For that we are going to use a software called ‘Hamachi’, used for creating a VPN in a close environment (5 machines). We are going to send the data from the chat with a UDP (user datagram protocol) for every tenant to see. Secondly, we are going to implement a database with MySQL, hosted on a local machine (a server), to store the information of the accounts, chores and announcements. We are also going to link the database to the WFA (Windows Forms Application) for authentication purposes and have the application up-to date. We will handle the communication using a class inside the WFA, with C# (an object-oriented programming language)</w:t>
       </w:r>
       <w:r>
         <w:t xml:space="preserve">, with the appropriate methods. </w:t>
       </w:r>
     </w:p>
     <w:p>
+      <w:pPr>
+        <w:jc w:val="both"/>
+      </w:pPr>
       <w:bookmarkStart w:id="20" w:name="_Toc208821785"/>
     </w:p>
     <w:p>
       <w:pPr>
         <w:ind w:firstLine="0"/>
+        <w:jc w:val="both"/>
         <w:rPr>
           <w:b/>
         </w:rPr>
@@ -2438,6 +2587,7 @@
     <w:p>
       <w:pPr>
         <w:ind w:firstLine="0"/>
+        <w:jc w:val="both"/>
       </w:pPr>
       <w:r>
         <w:t>Technical specifications include the following:</w:t>
@@ -2446,6 +2596,7 @@
     <w:p>
       <w:pPr>
         <w:ind w:firstLine="0"/>
+        <w:jc w:val="both"/>
       </w:pPr>
     </w:p>
     <w:p>
@@ -2454,6 +2605,7 @@
           <w:ilvl w:val="0"/>
           <w:numId w:val="22"/>
         </w:numPr>
+        <w:jc w:val="both"/>
       </w:pPr>
       <w:r>
         <w:t>C# programming language</w:t>
@@ -2465,6 +2617,7 @@
           <w:ilvl w:val="0"/>
           <w:numId w:val="22"/>
         </w:numPr>
+        <w:jc w:val="both"/>
       </w:pPr>
       <w:r>
         <w:t xml:space="preserve">MySQL </w:t>
@@ -2479,6 +2632,7 @@
           <w:ilvl w:val="0"/>
           <w:numId w:val="22"/>
         </w:numPr>
+        <w:jc w:val="both"/>
       </w:pPr>
       <w:r>
         <w:t>Hamachi (VPN)</w:t>
@@ -2487,6 +2641,7 @@
     <w:p>
       <w:pPr>
         <w:ind w:firstLine="0"/>
+        <w:jc w:val="both"/>
         <w:rPr>
           <w:b/>
         </w:rPr>
@@ -2495,6 +2650,7 @@
     <w:p>
       <w:pPr>
         <w:pStyle w:val="Heading2"/>
+        <w:jc w:val="both"/>
       </w:pPr>
       <w:bookmarkStart w:id="21" w:name="_Toc208821786"/>
       <w:bookmarkStart w:id="22" w:name="_Toc208906451"/>
@@ -2509,6 +2665,7 @@
     <w:p>
       <w:pPr>
         <w:ind w:firstLine="0"/>
+        <w:jc w:val="both"/>
       </w:pPr>
       <w:r>
         <w:t>We are separating the development of the application into 3 phases: Initial, Interim and Final. The ‘Initial’ phase includes brainstorming and gathering ideas, creating a basic interface and layout of behavior of the application. The ‘Interim’ phase includes the basic functionality of the developing product and more work on the interface, as well as incorporating the database and communication between machines. Lastly, the ‘Final’ phase is about optimizing and improving the interim version of the product, as well as bug-fixing and fool-proofing the application.</w:t>
@@ -2517,11 +2674,13 @@
     <w:p>
       <w:pPr>
         <w:ind w:firstLine="0"/>
+        <w:jc w:val="both"/>
       </w:pPr>
     </w:p>
     <w:p>
       <w:pPr>
         <w:pStyle w:val="Heading2"/>
+        <w:jc w:val="both"/>
       </w:pPr>
       <w:bookmarkStart w:id="24" w:name="_Toc208821787"/>
       <w:bookmarkStart w:id="25" w:name="_Toc208906452"/>
@@ -2536,6 +2695,7 @@
     <w:p>
       <w:pPr>
         <w:ind w:firstLine="0"/>
+        <w:jc w:val="both"/>
       </w:pPr>
       <w:r>
         <w:t xml:space="preserve">We are going to give constant iteration of the product to a selected group of users. In order to fix all the possible bugs with each iteration, we are going to improve on the feedback we have been given. </w:t>
@@ -2547,11 +2707,13 @@
     <w:p>
       <w:pPr>
         <w:ind w:firstLine="0"/>
+        <w:jc w:val="both"/>
       </w:pPr>
     </w:p>
     <w:p>
       <w:pPr>
         <w:pStyle w:val="Heading1"/>
+        <w:jc w:val="both"/>
       </w:pPr>
       <w:bookmarkStart w:id="27" w:name="_Toc208821789"/>
       <w:bookmarkStart w:id="28" w:name="_Toc208906454"/>
@@ -2563,10 +2725,15 @@
       <w:bookmarkEnd w:id="28"/>
       <w:bookmarkEnd w:id="29"/>
     </w:p>
-    <w:p/>
+    <w:p>
+      <w:pPr>
+        <w:jc w:val="both"/>
+      </w:pPr>
+    </w:p>
     <w:p>
       <w:pPr>
         <w:pStyle w:val="Heading2"/>
+        <w:jc w:val="both"/>
       </w:pPr>
       <w:bookmarkStart w:id="30" w:name="_Toc208906455"/>
       <w:bookmarkStart w:id="31" w:name="_Toc26560950"/>
@@ -2578,20 +2745,102 @@
     </w:p>
     <w:p>
       <w:pPr>
-        <w:ind w:firstLine="0"/>
-      </w:pPr>
-      <w:r>
-        <w:t>OKR</w:t>
-      </w:r>
-    </w:p>
-    <w:p>
-      <w:pPr>
         <w:pStyle w:val="NoSpacing"/>
-      </w:pPr>
+        <w:jc w:val="both"/>
+      </w:pPr>
+      <w:r>
+        <w:t>The positions taken in the team are as follows:</w:t>
+      </w:r>
+    </w:p>
+    <w:p>
+      <w:pPr>
+        <w:pStyle w:val="NoSpacing"/>
+        <w:numPr>
+          <w:ilvl w:val="0"/>
+          <w:numId w:val="36"/>
+        </w:numPr>
+        <w:jc w:val="both"/>
+      </w:pPr>
+      <w:r>
+        <w:t xml:space="preserve">Software </w:t>
+      </w:r>
+      <w:r>
+        <w:t>A</w:t>
+      </w:r>
+      <w:r>
+        <w:t>rchitect</w:t>
+      </w:r>
+      <w:r>
+        <w:t xml:space="preserve"> – Michael Groenewegen van der Weijden</w:t>
+      </w:r>
+    </w:p>
+    <w:p>
+      <w:pPr>
+        <w:pStyle w:val="NoSpacing"/>
+        <w:numPr>
+          <w:ilvl w:val="0"/>
+          <w:numId w:val="36"/>
+        </w:numPr>
+        <w:jc w:val="both"/>
+      </w:pPr>
+      <w:r>
+        <w:t>Network Engineer – Kristiyan Strahilov</w:t>
+      </w:r>
+    </w:p>
+    <w:p>
+      <w:pPr>
+        <w:pStyle w:val="NoSpacing"/>
+        <w:numPr>
+          <w:ilvl w:val="0"/>
+          <w:numId w:val="36"/>
+        </w:numPr>
+        <w:jc w:val="both"/>
+      </w:pPr>
+      <w:r>
+        <w:t xml:space="preserve">Design and </w:t>
+      </w:r>
+      <w:r>
+        <w:t>I</w:t>
+      </w:r>
+      <w:r>
+        <w:t>nterface</w:t>
+      </w:r>
+      <w:r>
+        <w:t xml:space="preserve"> </w:t>
+      </w:r>
+      <w:r>
+        <w:t>D</w:t>
+      </w:r>
+      <w:r>
+        <w:t>eveloper – Aleksandar Todorov</w:t>
+      </w:r>
+    </w:p>
+    <w:p>
+      <w:pPr>
+        <w:pStyle w:val="NoSpacing"/>
+        <w:numPr>
+          <w:ilvl w:val="0"/>
+          <w:numId w:val="36"/>
+        </w:numPr>
+        <w:jc w:val="both"/>
+      </w:pPr>
+      <w:r>
+        <w:t xml:space="preserve">Database </w:t>
+      </w:r>
+      <w:r>
+        <w:t>A</w:t>
+      </w:r>
+      <w:r>
+        <w:t>dministrator</w:t>
+      </w:r>
+      <w:r>
+        <w:t xml:space="preserve"> – Michael Bahchevanov</w:t>
+      </w:r>
     </w:p>
     <w:p>
       <w:pPr>
         <w:pStyle w:val="Heading2"/>
+        <w:jc w:val="both"/>
         <w:rPr>
           <w:bCs/>
         </w:rPr>
@@ -2607,6 +2856,7 @@
     <w:p>
       <w:pPr>
         <w:pStyle w:val="NoSpacing"/>
+        <w:jc w:val="both"/>
       </w:pPr>
       <w:r>
         <w:t>We use the following services/hardware/equipment:</w:t>
@@ -2619,6 +2869,7 @@
           <w:ilvl w:val="0"/>
           <w:numId w:val="31"/>
         </w:numPr>
+        <w:jc w:val="both"/>
       </w:pPr>
       <w:r>
         <w:t>Laptop</w:t>
@@ -2631,6 +2882,7 @@
           <w:ilvl w:val="0"/>
           <w:numId w:val="31"/>
         </w:numPr>
+        <w:jc w:val="both"/>
       </w:pPr>
       <w:r>
         <w:t>Server</w:t>
@@ -2643,6 +2895,7 @@
           <w:ilvl w:val="0"/>
           <w:numId w:val="31"/>
         </w:numPr>
+        <w:jc w:val="both"/>
       </w:pPr>
       <w:r>
         <w:t>Visual Studio</w:t>
@@ -2655,6 +2908,7 @@
           <w:ilvl w:val="0"/>
           <w:numId w:val="31"/>
         </w:numPr>
+        <w:jc w:val="both"/>
       </w:pPr>
       <w:r>
         <w:t>MySQL</w:t>
@@ -2667,6 +2921,7 @@
           <w:ilvl w:val="0"/>
           <w:numId w:val="31"/>
         </w:numPr>
+        <w:jc w:val="both"/>
       </w:pPr>
       <w:r>
         <w:t>Hamachi</w:t>
@@ -2675,6 +2930,7 @@
     <w:p>
       <w:pPr>
         <w:pStyle w:val="Heading1"/>
+        <w:jc w:val="both"/>
       </w:pPr>
       <w:bookmarkStart w:id="34" w:name="_Toc208821790"/>
       <w:bookmarkStart w:id="35" w:name="_Toc208906459"/>
@@ -2689,28 +2945,35 @@
       <w:bookmarkEnd w:id="35"/>
       <w:bookmarkEnd w:id="36"/>
     </w:p>
-    <w:p/>
+    <w:p>
+      <w:pPr>
+        <w:jc w:val="both"/>
+      </w:pPr>
+    </w:p>
     <w:p>
       <w:pPr>
         <w:pStyle w:val="NoSpacing"/>
+        <w:jc w:val="both"/>
       </w:pPr>
     </w:p>
     <w:p>
       <w:pPr>
         <w:pStyle w:val="Heading2"/>
+        <w:jc w:val="both"/>
       </w:pPr>
       <w:bookmarkStart w:id="37" w:name="_Toc208906462"/>
-      <w:bookmarkStart w:id="38" w:name="_Toc208821793"/>
-      <w:bookmarkStart w:id="39" w:name="_Toc26560953"/>
+      <w:bookmarkStart w:id="38" w:name="_Toc26560953"/>
+      <w:bookmarkStart w:id="39" w:name="_Toc208821793"/>
       <w:r>
         <w:t>Communication Management</w:t>
       </w:r>
       <w:bookmarkEnd w:id="37"/>
-      <w:bookmarkEnd w:id="39"/>
+      <w:bookmarkEnd w:id="38"/>
     </w:p>
     <w:p>
       <w:pPr>
         <w:ind w:firstLine="0"/>
+        <w:jc w:val="both"/>
       </w:pPr>
       <w:r>
         <w:t>We are using a few ways to maintain the workflow of the application. These include software-based methods, namely:</w:t>
@@ -2723,8 +2986,10 @@
           <w:ilvl w:val="0"/>
           <w:numId w:val="32"/>
         </w:numPr>
-      </w:pPr>
-      <w:r>
+        <w:jc w:val="both"/>
+      </w:pPr>
+      <w:r>
+        <w:lastRenderedPageBreak/>
         <w:t>Discord</w:t>
       </w:r>
     </w:p>
@@ -2735,6 +3000,7 @@
           <w:ilvl w:val="0"/>
           <w:numId w:val="32"/>
         </w:numPr>
+        <w:jc w:val="both"/>
       </w:pPr>
       <w:r>
         <w:t>WhatsApp</w:t>
@@ -2747,29 +3013,22 @@
           <w:ilvl w:val="0"/>
           <w:numId w:val="32"/>
         </w:numPr>
-      </w:pPr>
-      <w:r>
-        <w:t xml:space="preserve">GIT (with the </w:t>
-      </w:r>
-      <w:proofErr w:type="spellStart"/>
-      <w:r>
-        <w:t>GitKraken</w:t>
-      </w:r>
-      <w:proofErr w:type="spellEnd"/>
-      <w:r>
-        <w:t xml:space="preserve"> GUI)</w:t>
-      </w:r>
-      <w:bookmarkEnd w:id="38"/>
+        <w:jc w:val="both"/>
+      </w:pPr>
+      <w:r>
+        <w:t>GIT (with the GitKraken GUI)</w:t>
+      </w:r>
+      <w:bookmarkEnd w:id="39"/>
     </w:p>
     <w:p>
       <w:pPr>
         <w:pStyle w:val="Heading2"/>
+        <w:jc w:val="both"/>
       </w:pPr>
       <w:bookmarkStart w:id="40" w:name="_Toc208821797"/>
       <w:bookmarkStart w:id="41" w:name="_Toc208906465"/>
       <w:bookmarkStart w:id="42" w:name="_Toc26560954"/>
       <w:r>
-        <w:lastRenderedPageBreak/>
         <w:t>Documentation</w:t>
       </w:r>
       <w:bookmarkEnd w:id="40"/>
@@ -2779,6 +3038,7 @@
     <w:p>
       <w:pPr>
         <w:ind w:firstLine="0"/>
+        <w:jc w:val="both"/>
       </w:pPr>
       <w:r>
         <w:t xml:space="preserve">Testing documentation </w:t>
@@ -2793,6 +3053,7 @@
     <w:p>
       <w:pPr>
         <w:pStyle w:val="Heading1"/>
+        <w:jc w:val="both"/>
       </w:pPr>
       <w:bookmarkStart w:id="43" w:name="_Toc208821799"/>
       <w:bookmarkStart w:id="44" w:name="_Toc208906467"/>
@@ -2807,6 +3068,7 @@
     <w:p>
       <w:pPr>
         <w:ind w:firstLine="0"/>
+        <w:jc w:val="both"/>
       </w:pPr>
       <w:r>
         <w:t>The project schedule follows these guidelines:</w:t>
@@ -2815,6 +3077,7 @@
     <w:p>
       <w:pPr>
         <w:ind w:firstLine="0"/>
+        <w:jc w:val="both"/>
       </w:pPr>
       <w:r>
         <w:t>Initial phase:</w:t>
@@ -2830,6 +3093,7 @@
           <w:ilvl w:val="0"/>
           <w:numId w:val="33"/>
         </w:numPr>
+        <w:jc w:val="both"/>
       </w:pPr>
       <w:r>
         <w:t xml:space="preserve">The </w:t>
@@ -2845,6 +3109,7 @@
           <w:ilvl w:val="0"/>
           <w:numId w:val="33"/>
         </w:numPr>
+        <w:jc w:val="both"/>
       </w:pPr>
       <w:r>
         <w:t>‘Dummy code’ and simple functionality for overviewing purposes</w:t>
@@ -2856,6 +3121,7 @@
     <w:p>
       <w:pPr>
         <w:ind w:firstLine="0"/>
+        <w:jc w:val="both"/>
       </w:pPr>
       <w:r>
         <w:t>Interim phase:</w:t>
@@ -2871,6 +3137,7 @@
           <w:ilvl w:val="0"/>
           <w:numId w:val="34"/>
         </w:numPr>
+        <w:jc w:val="both"/>
       </w:pPr>
       <w:r>
         <w:t>Implementation of database</w:t>
@@ -2886,6 +3153,7 @@
           <w:ilvl w:val="0"/>
           <w:numId w:val="34"/>
         </w:numPr>
+        <w:jc w:val="both"/>
       </w:pPr>
       <w:r>
         <w:t>Implementation of chat room</w:t>
@@ -2901,6 +3169,7 @@
           <w:ilvl w:val="0"/>
           <w:numId w:val="34"/>
         </w:numPr>
+        <w:jc w:val="both"/>
       </w:pPr>
       <w:r>
         <w:t>Interface improvement</w:t>
@@ -2913,6 +3182,7 @@
           <w:ilvl w:val="0"/>
           <w:numId w:val="34"/>
         </w:numPr>
+        <w:jc w:val="both"/>
       </w:pPr>
       <w:r>
         <w:t>Implementation of proper code</w:t>
@@ -2921,6 +3191,7 @@
     <w:p>
       <w:pPr>
         <w:ind w:firstLine="0"/>
+        <w:jc w:val="both"/>
       </w:pPr>
       <w:r>
         <w:t>Final phase:</w:t>
@@ -2936,6 +3207,7 @@
           <w:ilvl w:val="0"/>
           <w:numId w:val="35"/>
         </w:numPr>
+        <w:jc w:val="both"/>
       </w:pPr>
       <w:r>
         <w:t>Optimization of code</w:t>
@@ -2948,6 +3220,7 @@
           <w:ilvl w:val="0"/>
           <w:numId w:val="35"/>
         </w:numPr>
+        <w:jc w:val="both"/>
       </w:pPr>
       <w:r>
         <w:t>Final touches on interface</w:t>
@@ -2960,6 +3233,7 @@
           <w:ilvl w:val="0"/>
           <w:numId w:val="35"/>
         </w:numPr>
+        <w:jc w:val="both"/>
       </w:pPr>
       <w:r>
         <w:t>Preparations for final presentation</w:t>
@@ -2972,18 +3246,19 @@
           <w:ilvl w:val="0"/>
           <w:numId w:val="35"/>
         </w:numPr>
+        <w:jc w:val="both"/>
       </w:pPr>
       <w:r>
         <w:t>Final document ready</w:t>
       </w:r>
     </w:p>
     <w:sectPr>
-      <w:headerReference w:type="even" r:id="rId10"/>
-      <w:headerReference w:type="default" r:id="rId11"/>
-      <w:footerReference w:type="even" r:id="rId12"/>
-      <w:footerReference w:type="default" r:id="rId13"/>
-      <w:headerReference w:type="first" r:id="rId14"/>
-      <w:footerReference w:type="first" r:id="rId15"/>
+      <w:headerReference w:type="even" r:id="rId11"/>
+      <w:headerReference w:type="default" r:id="rId12"/>
+      <w:footerReference w:type="even" r:id="rId13"/>
+      <w:footerReference w:type="default" r:id="rId14"/>
+      <w:headerReference w:type="first" r:id="rId15"/>
+      <w:footerReference w:type="first" r:id="rId16"/>
       <w:pgSz w:w="12240" w:h="15840"/>
       <w:pgMar w:top="1440" w:right="1440" w:bottom="1440" w:left="1440" w:header="720" w:footer="720" w:gutter="0"/>
       <w:cols w:space="720"/>
@@ -3931,6 +4206,95 @@
     </w:lvl>
   </w:abstractNum>
   <w:abstractNum w:abstractNumId="8" w15:restartNumberingAfterBreak="0">
+    <w:nsid w:val="368D06F3"/>
+    <w:multiLevelType w:val="hybridMultilevel"/>
+    <w:tmpl w:val="620AB766"/>
+    <w:lvl w:ilvl="0" w:tplc="0409000F">
+      <w:start w:val="1"/>
+      <w:numFmt w:val="decimal"/>
+      <w:lvlText w:val="%1."/>
+      <w:lvlJc w:val="left"/>
+      <w:pPr>
+        <w:ind w:left="720" w:hanging="360"/>
+      </w:pPr>
+      <w:rPr>
+        <w:rFonts w:hint="default"/>
+      </w:rPr>
+    </w:lvl>
+    <w:lvl w:ilvl="1" w:tplc="04090019" w:tentative="1">
+      <w:start w:val="1"/>
+      <w:numFmt w:val="lowerLetter"/>
+      <w:lvlText w:val="%2."/>
+      <w:lvlJc w:val="left"/>
+      <w:pPr>
+        <w:ind w:left="1440" w:hanging="360"/>
+      </w:pPr>
+    </w:lvl>
+    <w:lvl w:ilvl="2" w:tplc="0409001B" w:tentative="1">
+      <w:start w:val="1"/>
+      <w:numFmt w:val="lowerRoman"/>
+      <w:lvlText w:val="%3."/>
+      <w:lvlJc w:val="right"/>
+      <w:pPr>
+        <w:ind w:left="2160" w:hanging="180"/>
+      </w:pPr>
+    </w:lvl>
+    <w:lvl w:ilvl="3" w:tplc="0409000F" w:tentative="1">
+      <w:start w:val="1"/>
+      <w:numFmt w:val="decimal"/>
+      <w:lvlText w:val="%4."/>
+      <w:lvlJc w:val="left"/>
+      <w:pPr>
+        <w:ind w:left="2880" w:hanging="360"/>
+      </w:pPr>
+    </w:lvl>
+    <w:lvl w:ilvl="4" w:tplc="04090019" w:tentative="1">
+      <w:start w:val="1"/>
+      <w:numFmt w:val="lowerLetter"/>
+      <w:lvlText w:val="%5."/>
+      <w:lvlJc w:val="left"/>
+      <w:pPr>
+        <w:ind w:left="3600" w:hanging="360"/>
+      </w:pPr>
+    </w:lvl>
+    <w:lvl w:ilvl="5" w:tplc="0409001B" w:tentative="1">
+      <w:start w:val="1"/>
+      <w:numFmt w:val="lowerRoman"/>
+      <w:lvlText w:val="%6."/>
+      <w:lvlJc w:val="right"/>
+      <w:pPr>
+        <w:ind w:left="4320" w:hanging="180"/>
+      </w:pPr>
+    </w:lvl>
+    <w:lvl w:ilvl="6" w:tplc="0409000F" w:tentative="1">
+      <w:start w:val="1"/>
+      <w:numFmt w:val="decimal"/>
+      <w:lvlText w:val="%7."/>
+      <w:lvlJc w:val="left"/>
+      <w:pPr>
+        <w:ind w:left="5040" w:hanging="360"/>
+      </w:pPr>
+    </w:lvl>
+    <w:lvl w:ilvl="7" w:tplc="04090019" w:tentative="1">
+      <w:start w:val="1"/>
+      <w:numFmt w:val="lowerLetter"/>
+      <w:lvlText w:val="%8."/>
+      <w:lvlJc w:val="left"/>
+      <w:pPr>
+        <w:ind w:left="5760" w:hanging="360"/>
+      </w:pPr>
+    </w:lvl>
+    <w:lvl w:ilvl="8" w:tplc="0409001B" w:tentative="1">
+      <w:start w:val="1"/>
+      <w:numFmt w:val="lowerRoman"/>
+      <w:lvlText w:val="%9."/>
+      <w:lvlJc w:val="right"/>
+      <w:pPr>
+        <w:ind w:left="6480" w:hanging="180"/>
+      </w:pPr>
+    </w:lvl>
+  </w:abstractNum>
+  <w:abstractNum w:abstractNumId="9" w15:restartNumberingAfterBreak="0">
     <w:nsid w:val="3A9B03F6"/>
     <w:multiLevelType w:val="hybridMultilevel"/>
     <w:tmpl w:val="2A5A10E2"/>
@@ -4043,7 +4407,7 @@
       </w:rPr>
     </w:lvl>
   </w:abstractNum>
-  <w:abstractNum w:abstractNumId="9" w15:restartNumberingAfterBreak="0">
+  <w:abstractNum w:abstractNumId="10" w15:restartNumberingAfterBreak="0">
     <w:nsid w:val="3D0C45B3"/>
     <w:multiLevelType w:val="multilevel"/>
     <w:tmpl w:val="0409001F"/>
@@ -4129,7 +4493,7 @@
       </w:pPr>
     </w:lvl>
   </w:abstractNum>
-  <w:abstractNum w:abstractNumId="10" w15:restartNumberingAfterBreak="0">
+  <w:abstractNum w:abstractNumId="11" w15:restartNumberingAfterBreak="0">
     <w:nsid w:val="3D8B4BB3"/>
     <w:multiLevelType w:val="hybridMultilevel"/>
     <w:tmpl w:val="CEE80FE4"/>
@@ -4242,7 +4606,7 @@
       </w:rPr>
     </w:lvl>
   </w:abstractNum>
-  <w:abstractNum w:abstractNumId="11" w15:restartNumberingAfterBreak="0">
+  <w:abstractNum w:abstractNumId="12" w15:restartNumberingAfterBreak="0">
     <w:nsid w:val="43294E91"/>
     <w:multiLevelType w:val="multilevel"/>
     <w:tmpl w:val="CC7AE2FE"/>
@@ -4355,7 +4719,7 @@
       </w:rPr>
     </w:lvl>
   </w:abstractNum>
-  <w:abstractNum w:abstractNumId="12" w15:restartNumberingAfterBreak="0">
+  <w:abstractNum w:abstractNumId="13" w15:restartNumberingAfterBreak="0">
     <w:nsid w:val="443B600C"/>
     <w:multiLevelType w:val="hybridMultilevel"/>
     <w:tmpl w:val="E15C2EC2"/>
@@ -4468,7 +4832,7 @@
       </w:rPr>
     </w:lvl>
   </w:abstractNum>
-  <w:abstractNum w:abstractNumId="13" w15:restartNumberingAfterBreak="0">
+  <w:abstractNum w:abstractNumId="14" w15:restartNumberingAfterBreak="0">
     <w:nsid w:val="45D421EC"/>
     <w:multiLevelType w:val="hybridMultilevel"/>
     <w:tmpl w:val="0792E228"/>
@@ -4581,7 +4945,7 @@
       </w:rPr>
     </w:lvl>
   </w:abstractNum>
-  <w:abstractNum w:abstractNumId="14" w15:restartNumberingAfterBreak="0">
+  <w:abstractNum w:abstractNumId="15" w15:restartNumberingAfterBreak="0">
     <w:nsid w:val="463231F8"/>
     <w:multiLevelType w:val="hybridMultilevel"/>
     <w:tmpl w:val="8432D358"/>
@@ -4694,7 +5058,7 @@
       </w:rPr>
     </w:lvl>
   </w:abstractNum>
-  <w:abstractNum w:abstractNumId="15" w15:restartNumberingAfterBreak="0">
+  <w:abstractNum w:abstractNumId="16" w15:restartNumberingAfterBreak="0">
     <w:nsid w:val="4772240F"/>
     <w:multiLevelType w:val="hybridMultilevel"/>
     <w:tmpl w:val="07360848"/>
@@ -4780,7 +5144,7 @@
       </w:pPr>
     </w:lvl>
   </w:abstractNum>
-  <w:abstractNum w:abstractNumId="16" w15:restartNumberingAfterBreak="0">
+  <w:abstractNum w:abstractNumId="17" w15:restartNumberingAfterBreak="0">
     <w:nsid w:val="48AF16F7"/>
     <w:multiLevelType w:val="hybridMultilevel"/>
     <w:tmpl w:val="5A2802E2"/>
@@ -4893,7 +5257,7 @@
       </w:rPr>
     </w:lvl>
   </w:abstractNum>
-  <w:abstractNum w:abstractNumId="17" w15:restartNumberingAfterBreak="0">
+  <w:abstractNum w:abstractNumId="18" w15:restartNumberingAfterBreak="0">
     <w:nsid w:val="4ADA581F"/>
     <w:multiLevelType w:val="hybridMultilevel"/>
     <w:tmpl w:val="B0E2639C"/>
@@ -5006,7 +5370,7 @@
       </w:rPr>
     </w:lvl>
   </w:abstractNum>
-  <w:abstractNum w:abstractNumId="18" w15:restartNumberingAfterBreak="0">
+  <w:abstractNum w:abstractNumId="19" w15:restartNumberingAfterBreak="0">
     <w:nsid w:val="50157078"/>
     <w:multiLevelType w:val="multilevel"/>
     <w:tmpl w:val="CC7AE2FE"/>
@@ -5119,7 +5483,7 @@
       </w:rPr>
     </w:lvl>
   </w:abstractNum>
-  <w:abstractNum w:abstractNumId="19" w15:restartNumberingAfterBreak="0">
+  <w:abstractNum w:abstractNumId="20" w15:restartNumberingAfterBreak="0">
     <w:nsid w:val="51AF702D"/>
     <w:multiLevelType w:val="hybridMultilevel"/>
     <w:tmpl w:val="7ED0874E"/>
@@ -5232,7 +5596,7 @@
       </w:rPr>
     </w:lvl>
   </w:abstractNum>
-  <w:abstractNum w:abstractNumId="20" w15:restartNumberingAfterBreak="0">
+  <w:abstractNum w:abstractNumId="21" w15:restartNumberingAfterBreak="0">
     <w:nsid w:val="5793780A"/>
     <w:multiLevelType w:val="hybridMultilevel"/>
     <w:tmpl w:val="D36428D4"/>
@@ -5345,7 +5709,7 @@
       </w:rPr>
     </w:lvl>
   </w:abstractNum>
-  <w:abstractNum w:abstractNumId="21" w15:restartNumberingAfterBreak="0">
+  <w:abstractNum w:abstractNumId="22" w15:restartNumberingAfterBreak="0">
     <w:nsid w:val="593C1B98"/>
     <w:multiLevelType w:val="hybridMultilevel"/>
     <w:tmpl w:val="C9B83E96"/>
@@ -5431,7 +5795,120 @@
       </w:pPr>
     </w:lvl>
   </w:abstractNum>
-  <w:abstractNum w:abstractNumId="22" w15:restartNumberingAfterBreak="0">
+  <w:abstractNum w:abstractNumId="23" w15:restartNumberingAfterBreak="0">
+    <w:nsid w:val="5BF045A6"/>
+    <w:multiLevelType w:val="hybridMultilevel"/>
+    <w:tmpl w:val="4508B2A8"/>
+    <w:lvl w:ilvl="0" w:tplc="04090001">
+      <w:start w:val="1"/>
+      <w:numFmt w:val="bullet"/>
+      <w:lvlText w:val=""/>
+      <w:lvlJc w:val="left"/>
+      <w:pPr>
+        <w:ind w:left="720" w:hanging="360"/>
+      </w:pPr>
+      <w:rPr>
+        <w:rFonts w:ascii="Symbol" w:hAnsi="Symbol" w:hint="default"/>
+      </w:rPr>
+    </w:lvl>
+    <w:lvl w:ilvl="1" w:tplc="04090003" w:tentative="1">
+      <w:start w:val="1"/>
+      <w:numFmt w:val="bullet"/>
+      <w:lvlText w:val="o"/>
+      <w:lvlJc w:val="left"/>
+      <w:pPr>
+        <w:ind w:left="1440" w:hanging="360"/>
+      </w:pPr>
+      <w:rPr>
+        <w:rFonts w:ascii="Courier New" w:hAnsi="Courier New" w:cs="Courier New" w:hint="default"/>
+      </w:rPr>
+    </w:lvl>
+    <w:lvl w:ilvl="2" w:tplc="04090005" w:tentative="1">
+      <w:start w:val="1"/>
+      <w:numFmt w:val="bullet"/>
+      <w:lvlText w:val=""/>
+      <w:lvlJc w:val="left"/>
+      <w:pPr>
+        <w:ind w:left="2160" w:hanging="360"/>
+      </w:pPr>
+      <w:rPr>
+        <w:rFonts w:ascii="Wingdings" w:hAnsi="Wingdings" w:hint="default"/>
+      </w:rPr>
+    </w:lvl>
+    <w:lvl w:ilvl="3" w:tplc="04090001" w:tentative="1">
+      <w:start w:val="1"/>
+      <w:numFmt w:val="bullet"/>
+      <w:lvlText w:val=""/>
+      <w:lvlJc w:val="left"/>
+      <w:pPr>
+        <w:ind w:left="2880" w:hanging="360"/>
+      </w:pPr>
+      <w:rPr>
+        <w:rFonts w:ascii="Symbol" w:hAnsi="Symbol" w:hint="default"/>
+      </w:rPr>
+    </w:lvl>
+    <w:lvl w:ilvl="4" w:tplc="04090003" w:tentative="1">
+      <w:start w:val="1"/>
+      <w:numFmt w:val="bullet"/>
+      <w:lvlText w:val="o"/>
+      <w:lvlJc w:val="left"/>
+      <w:pPr>
+        <w:ind w:left="3600" w:hanging="360"/>
+      </w:pPr>
+      <w:rPr>
+        <w:rFonts w:ascii="Courier New" w:hAnsi="Courier New" w:cs="Courier New" w:hint="default"/>
+      </w:rPr>
+    </w:lvl>
+    <w:lvl w:ilvl="5" w:tplc="04090005" w:tentative="1">
+      <w:start w:val="1"/>
+      <w:numFmt w:val="bullet"/>
+      <w:lvlText w:val=""/>
+      <w:lvlJc w:val="left"/>
+      <w:pPr>
+        <w:ind w:left="4320" w:hanging="360"/>
+      </w:pPr>
+      <w:rPr>
+        <w:rFonts w:ascii="Wingdings" w:hAnsi="Wingdings" w:hint="default"/>
+      </w:rPr>
+    </w:lvl>
+    <w:lvl w:ilvl="6" w:tplc="04090001" w:tentative="1">
+      <w:start w:val="1"/>
+      <w:numFmt w:val="bullet"/>
+      <w:lvlText w:val=""/>
+      <w:lvlJc w:val="left"/>
+      <w:pPr>
+        <w:ind w:left="5040" w:hanging="360"/>
+      </w:pPr>
+      <w:rPr>
+        <w:rFonts w:ascii="Symbol" w:hAnsi="Symbol" w:hint="default"/>
+      </w:rPr>
+    </w:lvl>
+    <w:lvl w:ilvl="7" w:tplc="04090003" w:tentative="1">
+      <w:start w:val="1"/>
+      <w:numFmt w:val="bullet"/>
+      <w:lvlText w:val="o"/>
+      <w:lvlJc w:val="left"/>
+      <w:pPr>
+        <w:ind w:left="5760" w:hanging="360"/>
+      </w:pPr>
+      <w:rPr>
+        <w:rFonts w:ascii="Courier New" w:hAnsi="Courier New" w:cs="Courier New" w:hint="default"/>
+      </w:rPr>
+    </w:lvl>
+    <w:lvl w:ilvl="8" w:tplc="04090005" w:tentative="1">
+      <w:start w:val="1"/>
+      <w:numFmt w:val="bullet"/>
+      <w:lvlText w:val=""/>
+      <w:lvlJc w:val="left"/>
+      <w:pPr>
+        <w:ind w:left="6480" w:hanging="360"/>
+      </w:pPr>
+      <w:rPr>
+        <w:rFonts w:ascii="Wingdings" w:hAnsi="Wingdings" w:hint="default"/>
+      </w:rPr>
+    </w:lvl>
+  </w:abstractNum>
+  <w:abstractNum w:abstractNumId="24" w15:restartNumberingAfterBreak="0">
     <w:nsid w:val="5F520555"/>
     <w:multiLevelType w:val="hybridMultilevel"/>
     <w:tmpl w:val="8376BDBC"/>
@@ -5544,7 +6021,7 @@
       </w:rPr>
     </w:lvl>
   </w:abstractNum>
-  <w:abstractNum w:abstractNumId="23" w15:restartNumberingAfterBreak="0">
+  <w:abstractNum w:abstractNumId="25" w15:restartNumberingAfterBreak="0">
     <w:nsid w:val="60347774"/>
     <w:multiLevelType w:val="hybridMultilevel"/>
     <w:tmpl w:val="D10EAB3A"/>
@@ -5657,7 +6134,7 @@
       </w:rPr>
     </w:lvl>
   </w:abstractNum>
-  <w:abstractNum w:abstractNumId="24" w15:restartNumberingAfterBreak="0">
+  <w:abstractNum w:abstractNumId="26" w15:restartNumberingAfterBreak="0">
     <w:nsid w:val="63493E9E"/>
     <w:multiLevelType w:val="hybridMultilevel"/>
     <w:tmpl w:val="DEA60034"/>
@@ -5770,7 +6247,7 @@
       </w:rPr>
     </w:lvl>
   </w:abstractNum>
-  <w:abstractNum w:abstractNumId="25" w15:restartNumberingAfterBreak="0">
+  <w:abstractNum w:abstractNumId="27" w15:restartNumberingAfterBreak="0">
     <w:nsid w:val="645F6BD4"/>
     <w:multiLevelType w:val="hybridMultilevel"/>
     <w:tmpl w:val="D2662A60"/>
@@ -5883,7 +6360,7 @@
       </w:rPr>
     </w:lvl>
   </w:abstractNum>
-  <w:abstractNum w:abstractNumId="26" w15:restartNumberingAfterBreak="0">
+  <w:abstractNum w:abstractNumId="28" w15:restartNumberingAfterBreak="0">
     <w:nsid w:val="67B00B37"/>
     <w:multiLevelType w:val="hybridMultilevel"/>
     <w:tmpl w:val="E9D88C3C"/>
@@ -5996,7 +6473,7 @@
       </w:rPr>
     </w:lvl>
   </w:abstractNum>
-  <w:abstractNum w:abstractNumId="27" w15:restartNumberingAfterBreak="0">
+  <w:abstractNum w:abstractNumId="29" w15:restartNumberingAfterBreak="0">
     <w:nsid w:val="6BE34475"/>
     <w:multiLevelType w:val="hybridMultilevel"/>
     <w:tmpl w:val="F1FC000A"/>
@@ -6109,7 +6586,7 @@
       </w:rPr>
     </w:lvl>
   </w:abstractNum>
-  <w:abstractNum w:abstractNumId="28" w15:restartNumberingAfterBreak="0">
+  <w:abstractNum w:abstractNumId="30" w15:restartNumberingAfterBreak="0">
     <w:nsid w:val="6D175AB8"/>
     <w:multiLevelType w:val="hybridMultilevel"/>
     <w:tmpl w:val="2A9CF9D2"/>
@@ -6222,7 +6699,7 @@
       </w:rPr>
     </w:lvl>
   </w:abstractNum>
-  <w:abstractNum w:abstractNumId="29" w15:restartNumberingAfterBreak="0">
+  <w:abstractNum w:abstractNumId="31" w15:restartNumberingAfterBreak="0">
     <w:nsid w:val="73C069D1"/>
     <w:multiLevelType w:val="hybridMultilevel"/>
     <w:tmpl w:val="6414D42A"/>
@@ -6335,7 +6812,7 @@
       </w:rPr>
     </w:lvl>
   </w:abstractNum>
-  <w:abstractNum w:abstractNumId="30" w15:restartNumberingAfterBreak="0">
+  <w:abstractNum w:abstractNumId="32" w15:restartNumberingAfterBreak="0">
     <w:nsid w:val="74813B20"/>
     <w:multiLevelType w:val="hybridMultilevel"/>
     <w:tmpl w:val="F34E7696"/>
@@ -6448,7 +6925,7 @@
       </w:rPr>
     </w:lvl>
   </w:abstractNum>
-  <w:abstractNum w:abstractNumId="31" w15:restartNumberingAfterBreak="0">
+  <w:abstractNum w:abstractNumId="33" w15:restartNumberingAfterBreak="0">
     <w:nsid w:val="7559377A"/>
     <w:multiLevelType w:val="hybridMultilevel"/>
     <w:tmpl w:val="EFD69268"/>
@@ -6561,7 +7038,7 @@
       </w:rPr>
     </w:lvl>
   </w:abstractNum>
-  <w:abstractNum w:abstractNumId="32" w15:restartNumberingAfterBreak="0">
+  <w:abstractNum w:abstractNumId="34" w15:restartNumberingAfterBreak="0">
     <w:nsid w:val="78C32824"/>
     <w:multiLevelType w:val="multilevel"/>
     <w:tmpl w:val="0409001F"/>
@@ -6647,7 +7124,7 @@
       </w:pPr>
     </w:lvl>
   </w:abstractNum>
-  <w:abstractNum w:abstractNumId="33" w15:restartNumberingAfterBreak="0">
+  <w:abstractNum w:abstractNumId="35" w15:restartNumberingAfterBreak="0">
     <w:nsid w:val="79B977E3"/>
     <w:multiLevelType w:val="multilevel"/>
     <w:tmpl w:val="252EE2D0"/>
@@ -6764,7 +7241,7 @@
       </w:pPr>
     </w:lvl>
   </w:abstractNum>
-  <w:abstractNum w:abstractNumId="34" w15:restartNumberingAfterBreak="0">
+  <w:abstractNum w:abstractNumId="36" w15:restartNumberingAfterBreak="0">
     <w:nsid w:val="7C1C1B5D"/>
     <w:multiLevelType w:val="hybridMultilevel"/>
     <w:tmpl w:val="0356581C"/>
@@ -6881,106 +7358,112 @@
     <w:abstractNumId w:val="2"/>
   </w:num>
   <w:num w:numId="2">
-    <w:abstractNumId w:val="21"/>
+    <w:abstractNumId w:val="22"/>
   </w:num>
   <w:num w:numId="3">
     <w:abstractNumId w:val="4"/>
   </w:num>
   <w:num w:numId="4">
-    <w:abstractNumId w:val="32"/>
+    <w:abstractNumId w:val="34"/>
   </w:num>
   <w:num w:numId="5">
-    <w:abstractNumId w:val="18"/>
+    <w:abstractNumId w:val="19"/>
   </w:num>
   <w:num w:numId="6">
-    <w:abstractNumId w:val="11"/>
+    <w:abstractNumId w:val="12"/>
   </w:num>
   <w:num w:numId="7">
-    <w:abstractNumId w:val="15"/>
+    <w:abstractNumId w:val="16"/>
   </w:num>
   <w:num w:numId="8">
     <w:abstractNumId w:val="6"/>
   </w:num>
   <w:num w:numId="9">
-    <w:abstractNumId w:val="23"/>
+    <w:abstractNumId w:val="25"/>
   </w:num>
   <w:num w:numId="10">
-    <w:abstractNumId w:val="17"/>
+    <w:abstractNumId w:val="18"/>
   </w:num>
   <w:num w:numId="11">
-    <w:abstractNumId w:val="8"/>
+    <w:abstractNumId w:val="9"/>
   </w:num>
   <w:num w:numId="12">
-    <w:abstractNumId w:val="29"/>
+    <w:abstractNumId w:val="31"/>
   </w:num>
   <w:num w:numId="13">
-    <w:abstractNumId w:val="13"/>
+    <w:abstractNumId w:val="14"/>
   </w:num>
   <w:num w:numId="14">
-    <w:abstractNumId w:val="25"/>
+    <w:abstractNumId w:val="27"/>
   </w:num>
   <w:num w:numId="15">
     <w:abstractNumId w:val="1"/>
   </w:num>
   <w:num w:numId="16">
-    <w:abstractNumId w:val="9"/>
+    <w:abstractNumId w:val="10"/>
   </w:num>
   <w:num w:numId="17">
-    <w:abstractNumId w:val="20"/>
+    <w:abstractNumId w:val="21"/>
   </w:num>
   <w:num w:numId="18">
-    <w:abstractNumId w:val="28"/>
+    <w:abstractNumId w:val="30"/>
   </w:num>
   <w:num w:numId="19">
-    <w:abstractNumId w:val="16"/>
+    <w:abstractNumId w:val="17"/>
   </w:num>
   <w:num w:numId="20">
-    <w:abstractNumId w:val="27"/>
+    <w:abstractNumId w:val="29"/>
   </w:num>
   <w:num w:numId="21">
-    <w:abstractNumId w:val="24"/>
+    <w:abstractNumId w:val="26"/>
   </w:num>
   <w:num w:numId="22">
-    <w:abstractNumId w:val="10"/>
+    <w:abstractNumId w:val="11"/>
   </w:num>
   <w:num w:numId="23">
     <w:abstractNumId w:val="0"/>
   </w:num>
   <w:num w:numId="24">
-    <w:abstractNumId w:val="26"/>
+    <w:abstractNumId w:val="28"/>
   </w:num>
   <w:num w:numId="25">
-    <w:abstractNumId w:val="12"/>
+    <w:abstractNumId w:val="13"/>
   </w:num>
   <w:num w:numId="26">
     <w:abstractNumId w:val="3"/>
   </w:num>
   <w:num w:numId="27">
-    <w:abstractNumId w:val="33"/>
+    <w:abstractNumId w:val="35"/>
   </w:num>
   <w:num w:numId="28">
-    <w:abstractNumId w:val="30"/>
+    <w:abstractNumId w:val="32"/>
   </w:num>
   <w:num w:numId="29">
-    <w:abstractNumId w:val="14"/>
+    <w:abstractNumId w:val="15"/>
   </w:num>
   <w:num w:numId="30">
     <w:abstractNumId w:val="5"/>
   </w:num>
   <w:num w:numId="31">
-    <w:abstractNumId w:val="22"/>
+    <w:abstractNumId w:val="24"/>
   </w:num>
   <w:num w:numId="32">
-    <w:abstractNumId w:val="34"/>
+    <w:abstractNumId w:val="36"/>
   </w:num>
   <w:num w:numId="33">
-    <w:abstractNumId w:val="19"/>
+    <w:abstractNumId w:val="20"/>
   </w:num>
   <w:num w:numId="34">
     <w:abstractNumId w:val="7"/>
   </w:num>
   <w:num w:numId="35">
-    <w:abstractNumId w:val="31"/>
+    <w:abstractNumId w:val="33"/>
+  </w:num>
+  <w:num w:numId="36">
+    <w:abstractNumId w:val="23"/>
+  </w:num>
+  <w:num w:numId="37">
+    <w:abstractNumId w:val="8"/>
   </w:num>
 </w:numbering>
 </file>
@@ -8514,7 +8997,7 @@
 </file>
 
 <file path=customXml/itemProps1.xml><?xml version="1.0" encoding="utf-8"?>
-<ds:datastoreItem xmlns:ds="http://schemas.openxmlformats.org/officeDocument/2006/customXml" ds:itemID="{81677CC3-1B02-41A7-8D95-A9FBC5DC4CF0}">
+<ds:datastoreItem xmlns:ds="http://schemas.openxmlformats.org/officeDocument/2006/customXml" ds:itemID="{821E1EBA-B73F-4AE0-8912-F5338328F64F}">
   <ds:schemaRefs>
     <ds:schemaRef ds:uri="http://schemas.openxmlformats.org/officeDocument/2006/bibliography"/>
   </ds:schemaRefs>
